--- a/Documentação/Doc Produto Software - Projeto Integrador Interdisciplinar FRONT END_2024_Ajustada .docx
+++ b/Documentação/Doc Produto Software - Projeto Integrador Interdisciplinar FRONT END_2024_Ajustada .docx
@@ -128,6 +128,16 @@
           <w:szCs w:val="32"/>
         </w:rPr>
       </w:pPr>
+      <w:r>
+        <w:rPr>
+          <w:rFonts w:ascii="Calibri" w:hAnsi="Calibri" w:cs="Calibri"/>
+          <w:b/>
+          <w:bCs/>
+          <w:sz w:val="32"/>
+          <w:szCs w:val="32"/>
+        </w:rPr>
+        <w:t>Jogoteca -Passatempo</w:t>
+      </w:r>
     </w:p>
     <w:p>
       <w:pPr>
@@ -162,17 +172,16 @@
         </w:rPr>
       </w:pPr>
     </w:p>
-    <w:p w14:noSpellErr="1">
+    <w:p>
       <w:pPr>
         <w:tabs>
           <w:tab w:val="left" w:pos="3686"/>
         </w:tabs>
-        <w:ind w:left="0"/>
         <w:jc w:val="center"/>
         <w:rPr>
           <w:rFonts w:ascii="Calibri" w:hAnsi="Calibri" w:cs="Calibri"/>
-          <w:b w:val="1"/>
-          <w:bCs w:val="1"/>
+          <w:b/>
+          <w:bCs/>
           <w:sz w:val="28"/>
           <w:szCs w:val="28"/>
         </w:rPr>
@@ -180,24 +189,23 @@
       <w:r>
         <w:rPr>
           <w:rFonts w:ascii="Calibri" w:hAnsi="Calibri" w:cs="Calibri"/>
-          <w:b w:val="1"/>
-          <w:bCs w:val="1"/>
+          <w:b/>
+          <w:bCs/>
           <w:sz w:val="28"/>
           <w:szCs w:val="28"/>
         </w:rPr>
         <w:t>Nome dos Alunos:</w:t>
       </w:r>
     </w:p>
-    <w:p w14:noSpellErr="1">
+    <w:p>
       <w:pPr>
         <w:tabs>
           <w:tab w:val="left" w:pos="3686"/>
         </w:tabs>
-        <w:ind w:left="0"/>
         <w:rPr>
           <w:rFonts w:ascii="Calibri" w:hAnsi="Calibri" w:cs="Calibri"/>
-          <w:b w:val="1"/>
-          <w:bCs w:val="1"/>
+          <w:b/>
+          <w:bCs/>
           <w:sz w:val="40"/>
           <w:szCs w:val="40"/>
         </w:rPr>
@@ -206,47 +214,130 @@
     <w:p>
       <w:pPr>
         <w:rPr>
+          <w:rFonts w:ascii="Arial" w:hAnsi="Arial" w:cs="Arial"/>
+        </w:rPr>
+      </w:pPr>
+      <w:r>
+        <w:rPr>
           <w:rFonts w:ascii="Calibri" w:hAnsi="Calibri" w:cs="Calibri"/>
         </w:rPr>
-      </w:pPr>
+        <w:tab/>
+      </w:r>
     </w:p>
     <w:p>
       <w:pPr>
         <w:rPr>
-          <w:rFonts w:ascii="Calibri" w:hAnsi="Calibri" w:cs="Calibri"/>
-        </w:rPr>
-      </w:pPr>
+          <w:rFonts w:ascii="Arial" w:hAnsi="Arial" w:cs="Arial"/>
+        </w:rPr>
+      </w:pPr>
+      <w:r>
+        <w:rPr>
+          <w:rFonts w:ascii="Arial" w:hAnsi="Arial" w:cs="Arial"/>
+        </w:rPr>
+        <w:tab/>
+      </w:r>
+      <w:r>
+        <w:rPr>
+          <w:rFonts w:ascii="Arial" w:hAnsi="Arial" w:cs="Arial"/>
+        </w:rPr>
+        <w:tab/>
+      </w:r>
+      <w:r>
+        <w:rPr>
+          <w:rFonts w:ascii="Arial" w:hAnsi="Arial" w:cs="Arial"/>
+        </w:rPr>
+        <w:t>Arthur Trindade de Souza – RA:24.00204-6</w:t>
+      </w:r>
     </w:p>
     <w:p>
       <w:pPr>
         <w:rPr>
-          <w:rFonts w:ascii="Calibri" w:hAnsi="Calibri" w:cs="Calibri"/>
-        </w:rPr>
-      </w:pPr>
+          <w:rFonts w:ascii="Arial" w:hAnsi="Arial" w:cs="Arial"/>
+        </w:rPr>
+      </w:pPr>
+      <w:r>
+        <w:rPr>
+          <w:rFonts w:ascii="Arial" w:hAnsi="Arial" w:cs="Arial"/>
+        </w:rPr>
+        <w:tab/>
+      </w:r>
+      <w:r>
+        <w:rPr>
+          <w:rFonts w:ascii="Arial" w:hAnsi="Arial" w:cs="Arial"/>
+        </w:rPr>
+        <w:tab/>
+      </w:r>
+      <w:r>
+        <w:rPr>
+          <w:rFonts w:ascii="Arial" w:hAnsi="Arial" w:cs="Arial"/>
+        </w:rPr>
+        <w:t>Murilo Hideki Sato – RA: 24.00884-2</w:t>
+      </w:r>
     </w:p>
     <w:p>
       <w:pPr>
         <w:rPr>
-          <w:rFonts w:ascii="Calibri" w:hAnsi="Calibri" w:cs="Calibri"/>
-        </w:rPr>
-      </w:pPr>
-      <w:r>
-        <w:rPr>
-          <w:rFonts w:ascii="Calibri" w:hAnsi="Calibri" w:cs="Calibri"/>
-        </w:rPr>
-        <w:br w:type="page"/>
+          <w:rFonts w:ascii="Arial" w:hAnsi="Arial" w:cs="Arial"/>
+        </w:rPr>
+      </w:pPr>
+      <w:r>
+        <w:rPr>
+          <w:rFonts w:ascii="Arial" w:hAnsi="Arial" w:cs="Arial"/>
+        </w:rPr>
+        <w:tab/>
+      </w:r>
+      <w:r>
+        <w:rPr>
+          <w:rFonts w:ascii="Arial" w:hAnsi="Arial" w:cs="Arial"/>
+        </w:rPr>
+        <w:tab/>
+      </w:r>
+      <w:r>
+        <w:rPr>
+          <w:rFonts w:ascii="Arial" w:hAnsi="Arial" w:cs="Arial"/>
+        </w:rPr>
+        <w:t>Pedro Henrique de Paiva Bittencourt – RA: 24.00162-7</w:t>
       </w:r>
     </w:p>
     <w:p>
       <w:pPr>
         <w:rPr>
-          <w:rFonts w:ascii="Calibri" w:hAnsi="Calibri" w:eastAsia="Times New Roman" w:cs="Calibri"/>
+          <w:rFonts w:ascii="Calibri" w:hAnsi="Calibri" w:cs="Calibri"/>
+        </w:rPr>
+      </w:pPr>
+    </w:p>
+    <w:p>
+      <w:pPr>
+        <w:rPr>
+          <w:rFonts w:ascii="Calibri" w:hAnsi="Calibri" w:cs="Calibri"/>
+        </w:rPr>
+      </w:pPr>
+      <w:r>
+        <w:rPr>
+          <w:rFonts w:ascii="Calibri" w:hAnsi="Calibri" w:cs="Calibri"/>
+        </w:rPr>
+        <w:br w:type="page"/>
+      </w:r>
+    </w:p>
+    <w:p>
+      <w:pPr>
+        <w:rPr>
+          <w:rFonts w:ascii="Calibri" w:eastAsia="Times New Roman" w:hAnsi="Calibri" w:cs="Calibri"/>
           <w:lang w:eastAsia="pt-BR"/>
         </w:rPr>
       </w:pPr>
     </w:p>
     <w:sdt>
       <w:sdtPr>
+        <w:rPr>
+          <w:rFonts w:asciiTheme="minorHAnsi" w:eastAsiaTheme="minorHAnsi" w:hAnsiTheme="minorHAnsi" w:cstheme="minorBidi"/>
+          <w:b w:val="0"/>
+          <w:bCs w:val="0"/>
+          <w:color w:val="auto"/>
+          <w:sz w:val="20"/>
+          <w:szCs w:val="20"/>
+          <w:lang w:eastAsia="en-US"/>
+        </w:rPr>
         <w:id w:val="2059878309"/>
         <w:docPartObj>
           <w:docPartGallery w:val="Table of Contents"/>
@@ -254,13 +345,9 @@
         </w:docPartObj>
       </w:sdtPr>
       <w:sdtContent>
-        <w:p w14:noSpellErr="1">
+        <w:p>
           <w:pPr>
             <w:pStyle w:val="CabealhodoSumrio"/>
-            <w:numPr>
-              <w:ilvl w:val="0"/>
-              <w:numId w:val="0"/>
-            </w:numPr>
             <w:ind w:left="720"/>
             <w:rPr>
               <w:rFonts w:ascii="Calibri" w:hAnsi="Calibri" w:cs="Calibri"/>
@@ -272,7 +359,7 @@
           <w:r>
             <w:rPr>
               <w:rFonts w:ascii="Calibri" w:hAnsi="Calibri" w:cs="Calibri"/>
-              <w:color w:val="000000" w:themeColor="text1" w:themeTint="FF" w:themeShade="FF"/>
+              <w:color w:val="000000" w:themeColor="text1"/>
               <w:sz w:val="24"/>
               <w:szCs w:val="24"/>
             </w:rPr>
@@ -283,7 +370,7 @@
           <w:pPr>
             <w:pStyle w:val="Sumrio1"/>
             <w:tabs>
-              <w:tab w:val="left" w:leader="none" w:pos="480"/>
+              <w:tab w:val="left" w:pos="480"/>
               <w:tab w:val="right" w:leader="dot" w:pos="8475"/>
             </w:tabs>
             <w:rPr>
@@ -298,7 +385,7 @@
             <w:fldChar w:fldCharType="begin"/>
           </w:r>
           <w:r>
-            <w:instrText xml:space="preserve">TOC \o "1-3" \z \u \h</w:instrText>
+            <w:instrText>TOC \o "1-3" \z \u \h</w:instrText>
           </w:r>
           <w:r>
             <w:fldChar w:fldCharType="separate"/>
@@ -326,7 +413,7 @@
               <w:fldChar w:fldCharType="begin"/>
             </w:r>
             <w:r>
-              <w:instrText xml:space="preserve">PAGEREF _Toc1666239069 \h</w:instrText>
+              <w:instrText>PAGEREF _Toc1666239069 \h</w:instrText>
             </w:r>
             <w:r>
               <w:fldChar w:fldCharType="separate"/>
@@ -346,7 +433,7 @@
           <w:pPr>
             <w:pStyle w:val="Sumrio1"/>
             <w:tabs>
-              <w:tab w:val="left" w:leader="none" w:pos="480"/>
+              <w:tab w:val="left" w:pos="480"/>
               <w:tab w:val="right" w:leader="dot" w:pos="8475"/>
             </w:tabs>
             <w:rPr>
@@ -380,7 +467,7 @@
               <w:fldChar w:fldCharType="begin"/>
             </w:r>
             <w:r>
-              <w:instrText xml:space="preserve">PAGEREF _Toc1712714278 \h</w:instrText>
+              <w:instrText>PAGEREF _Toc1712714278 \h</w:instrText>
             </w:r>
             <w:r>
               <w:fldChar w:fldCharType="separate"/>
@@ -400,7 +487,7 @@
           <w:pPr>
             <w:pStyle w:val="Sumrio1"/>
             <w:tabs>
-              <w:tab w:val="left" w:leader="none" w:pos="480"/>
+              <w:tab w:val="left" w:pos="480"/>
               <w:tab w:val="right" w:leader="dot" w:pos="8475"/>
             </w:tabs>
             <w:rPr>
@@ -434,7 +521,7 @@
               <w:fldChar w:fldCharType="begin"/>
             </w:r>
             <w:r>
-              <w:instrText xml:space="preserve">PAGEREF _Toc726711315 \h</w:instrText>
+              <w:instrText>PAGEREF _Toc726711315 \h</w:instrText>
             </w:r>
             <w:r>
               <w:fldChar w:fldCharType="separate"/>
@@ -454,7 +541,7 @@
           <w:pPr>
             <w:pStyle w:val="Sumrio1"/>
             <w:tabs>
-              <w:tab w:val="left" w:leader="none" w:pos="480"/>
+              <w:tab w:val="left" w:pos="480"/>
               <w:tab w:val="right" w:leader="dot" w:pos="8475"/>
             </w:tabs>
             <w:rPr>
@@ -488,7 +575,7 @@
               <w:fldChar w:fldCharType="begin"/>
             </w:r>
             <w:r>
-              <w:instrText xml:space="preserve">PAGEREF _Toc1459457791 \h</w:instrText>
+              <w:instrText>PAGEREF _Toc1459457791 \h</w:instrText>
             </w:r>
             <w:r>
               <w:fldChar w:fldCharType="separate"/>
@@ -508,7 +595,7 @@
           <w:pPr>
             <w:pStyle w:val="Sumrio1"/>
             <w:tabs>
-              <w:tab w:val="left" w:leader="none" w:pos="480"/>
+              <w:tab w:val="left" w:pos="480"/>
               <w:tab w:val="right" w:leader="dot" w:pos="8475"/>
             </w:tabs>
             <w:rPr>
@@ -542,7 +629,7 @@
               <w:fldChar w:fldCharType="begin"/>
             </w:r>
             <w:r>
-              <w:instrText xml:space="preserve">PAGEREF _Toc531014081 \h</w:instrText>
+              <w:instrText>PAGEREF _Toc531014081 \h</w:instrText>
             </w:r>
             <w:r>
               <w:fldChar w:fldCharType="separate"/>
@@ -562,7 +649,7 @@
           <w:pPr>
             <w:pStyle w:val="Sumrio1"/>
             <w:tabs>
-              <w:tab w:val="left" w:leader="none" w:pos="480"/>
+              <w:tab w:val="left" w:pos="480"/>
               <w:tab w:val="right" w:leader="dot" w:pos="8475"/>
             </w:tabs>
             <w:rPr>
@@ -596,7 +683,7 @@
               <w:fldChar w:fldCharType="begin"/>
             </w:r>
             <w:r>
-              <w:instrText xml:space="preserve">PAGEREF _Toc308727379 \h</w:instrText>
+              <w:instrText>PAGEREF _Toc308727379 \h</w:instrText>
             </w:r>
             <w:r>
               <w:fldChar w:fldCharType="separate"/>
@@ -616,7 +703,7 @@
           <w:pPr>
             <w:pStyle w:val="Sumrio1"/>
             <w:tabs>
-              <w:tab w:val="left" w:leader="none" w:pos="480"/>
+              <w:tab w:val="left" w:pos="480"/>
               <w:tab w:val="right" w:leader="dot" w:pos="8475"/>
             </w:tabs>
             <w:rPr>
@@ -650,7 +737,7 @@
               <w:fldChar w:fldCharType="begin"/>
             </w:r>
             <w:r>
-              <w:instrText xml:space="preserve">PAGEREF _Toc45270033 \h</w:instrText>
+              <w:instrText>PAGEREF _Toc45270033 \h</w:instrText>
             </w:r>
             <w:r>
               <w:fldChar w:fldCharType="separate"/>
@@ -670,7 +757,7 @@
           <w:pPr>
             <w:pStyle w:val="Sumrio1"/>
             <w:tabs>
-              <w:tab w:val="left" w:leader="none" w:pos="480"/>
+              <w:tab w:val="left" w:pos="480"/>
               <w:tab w:val="right" w:leader="dot" w:pos="8475"/>
             </w:tabs>
             <w:rPr>
@@ -704,7 +791,7 @@
               <w:fldChar w:fldCharType="begin"/>
             </w:r>
             <w:r>
-              <w:instrText xml:space="preserve">PAGEREF _Toc1481858116 \h</w:instrText>
+              <w:instrText>PAGEREF _Toc1481858116 \h</w:instrText>
             </w:r>
             <w:r>
               <w:fldChar w:fldCharType="separate"/>
@@ -724,7 +811,7 @@
           <w:pPr>
             <w:pStyle w:val="Sumrio1"/>
             <w:tabs>
-              <w:tab w:val="left" w:leader="none" w:pos="480"/>
+              <w:tab w:val="left" w:pos="480"/>
               <w:tab w:val="right" w:leader="dot" w:pos="8475"/>
             </w:tabs>
             <w:rPr>
@@ -758,7 +845,7 @@
               <w:fldChar w:fldCharType="begin"/>
             </w:r>
             <w:r>
-              <w:instrText xml:space="preserve">PAGEREF _Toc258267586 \h</w:instrText>
+              <w:instrText>PAGEREF _Toc258267586 \h</w:instrText>
             </w:r>
             <w:r>
               <w:fldChar w:fldCharType="separate"/>
@@ -811,7 +898,7 @@
               <w:fldChar w:fldCharType="begin"/>
             </w:r>
             <w:r>
-              <w:instrText xml:space="preserve">PAGEREF _Toc1035852851 \h</w:instrText>
+              <w:instrText>PAGEREF _Toc1035852851 \h</w:instrText>
             </w:r>
             <w:r>
               <w:fldChar w:fldCharType="separate"/>
@@ -851,7 +938,7 @@
               <w:fldChar w:fldCharType="begin"/>
             </w:r>
             <w:r>
-              <w:instrText xml:space="preserve">PAGEREF _Toc438227695 \h</w:instrText>
+              <w:instrText>PAGEREF _Toc438227695 \h</w:instrText>
             </w:r>
             <w:r>
               <w:fldChar w:fldCharType="separate"/>
@@ -872,11 +959,11 @@
         </w:p>
       </w:sdtContent>
     </w:sdt>
-    <w:p w14:noSpellErr="1"/>
+    <w:p/>
     <w:p>
       <w:pPr>
         <w:rPr>
-          <w:rFonts w:ascii="Calibri" w:hAnsi="Calibri" w:eastAsia="Times New Roman" w:cs="Calibri"/>
+          <w:rFonts w:ascii="Calibri" w:eastAsia="Times New Roman" w:hAnsi="Calibri" w:cs="Calibri"/>
           <w:lang w:eastAsia="pt-BR"/>
         </w:rPr>
       </w:pPr>
@@ -884,7 +971,7 @@
     <w:p>
       <w:pPr>
         <w:rPr>
-          <w:rFonts w:ascii="Calibri" w:hAnsi="Calibri" w:eastAsia="Times New Roman" w:cs="Calibri"/>
+          <w:rFonts w:ascii="Calibri" w:eastAsia="Times New Roman" w:hAnsi="Calibri" w:cs="Calibri"/>
           <w:lang w:eastAsia="pt-BR"/>
         </w:rPr>
       </w:pPr>
@@ -892,7 +979,7 @@
     <w:p>
       <w:pPr>
         <w:rPr>
-          <w:rFonts w:ascii="Calibri" w:hAnsi="Calibri" w:eastAsia="Times New Roman" w:cs="Calibri"/>
+          <w:rFonts w:ascii="Calibri" w:eastAsia="Times New Roman" w:hAnsi="Calibri" w:cs="Calibri"/>
           <w:lang w:eastAsia="pt-BR"/>
         </w:rPr>
       </w:pPr>
@@ -900,13 +987,13 @@
     <w:p>
       <w:pPr>
         <w:rPr>
-          <w:rFonts w:ascii="Calibri" w:hAnsi="Calibri" w:eastAsia="Times New Roman" w:cs="Calibri"/>
-          <w:lang w:eastAsia="pt-BR"/>
-        </w:rPr>
-      </w:pPr>
-      <w:r>
-        <w:rPr>
-          <w:rFonts w:ascii="Calibri" w:hAnsi="Calibri" w:eastAsia="Times New Roman" w:cs="Calibri"/>
+          <w:rFonts w:ascii="Calibri" w:eastAsia="Times New Roman" w:hAnsi="Calibri" w:cs="Calibri"/>
+          <w:lang w:eastAsia="pt-BR"/>
+        </w:rPr>
+      </w:pPr>
+      <w:r>
+        <w:rPr>
+          <w:rFonts w:ascii="Calibri" w:eastAsia="Times New Roman" w:hAnsi="Calibri" w:cs="Calibri"/>
           <w:lang w:eastAsia="pt-BR"/>
         </w:rPr>
         <w:br w:type="page"/>
@@ -915,7 +1002,7 @@
     <w:p>
       <w:pPr>
         <w:rPr>
-          <w:rFonts w:ascii="Calibri" w:hAnsi="Calibri" w:eastAsia="Times New Roman" w:cs="Calibri"/>
+          <w:rFonts w:ascii="Calibri" w:eastAsia="Times New Roman" w:hAnsi="Calibri" w:cs="Calibri"/>
           <w:lang w:eastAsia="pt-BR"/>
         </w:rPr>
       </w:pPr>
@@ -924,75 +1011,75 @@
       <w:pPr>
         <w:pStyle w:val="Ttulo1"/>
         <w:rPr>
-          <w:rFonts w:ascii="Calibri" w:hAnsi="Calibri" w:eastAsia="Calibri" w:cs="Calibri"/>
-          <w:lang w:eastAsia="pt-BR"/>
-        </w:rPr>
-      </w:pPr>
-      <w:bookmarkStart w:name="_Toc1666239069" w:id="377272016"/>
-      <w:r>
-        <w:rPr>
-          <w:rFonts w:ascii="Calibri" w:hAnsi="Calibri" w:eastAsia="Calibri" w:cs="Calibri"/>
+          <w:rFonts w:eastAsia="Calibri" w:cs="Calibri"/>
+          <w:lang w:eastAsia="pt-BR"/>
+        </w:rPr>
+      </w:pPr>
+      <w:bookmarkStart w:id="0" w:name="_Toc1666239069"/>
+      <w:r>
+        <w:rPr>
+          <w:rFonts w:eastAsia="Calibri" w:cs="Calibri"/>
           <w:lang w:eastAsia="pt-BR"/>
         </w:rPr>
         <w:t>D</w:t>
       </w:r>
       <w:r>
         <w:rPr>
-          <w:rFonts w:ascii="Calibri" w:hAnsi="Calibri" w:eastAsia="Calibri" w:cs="Calibri"/>
+          <w:rFonts w:eastAsia="Calibri" w:cs="Calibri"/>
           <w:lang w:eastAsia="pt-BR"/>
         </w:rPr>
         <w:t xml:space="preserve">esign </w:t>
       </w:r>
       <w:r>
         <w:rPr>
-          <w:rFonts w:ascii="Calibri" w:hAnsi="Calibri" w:eastAsia="Calibri" w:cs="Calibri"/>
+          <w:rFonts w:eastAsia="Calibri" w:cs="Calibri"/>
           <w:lang w:eastAsia="pt-BR"/>
         </w:rPr>
         <w:t>T</w:t>
       </w:r>
       <w:r>
         <w:rPr>
-          <w:rFonts w:ascii="Calibri" w:hAnsi="Calibri" w:eastAsia="Calibri" w:cs="Calibri"/>
+          <w:rFonts w:eastAsia="Calibri" w:cs="Calibri"/>
           <w:lang w:eastAsia="pt-BR"/>
         </w:rPr>
         <w:t>hinking</w:t>
       </w:r>
       <w:r>
         <w:rPr>
-          <w:rFonts w:ascii="Calibri" w:hAnsi="Calibri" w:eastAsia="Calibri" w:cs="Calibri"/>
+          <w:rFonts w:eastAsia="Calibri" w:cs="Calibri"/>
           <w:lang w:eastAsia="pt-BR"/>
         </w:rPr>
         <w:t xml:space="preserve"> /</w:t>
       </w:r>
       <w:r>
         <w:rPr>
-          <w:rFonts w:ascii="Calibri" w:hAnsi="Calibri" w:eastAsia="Calibri" w:cs="Calibri"/>
+          <w:rFonts w:eastAsia="Calibri" w:cs="Calibri"/>
           <w:lang w:eastAsia="pt-BR"/>
         </w:rPr>
         <w:t xml:space="preserve"> Brainstorming</w:t>
       </w:r>
-      <w:bookmarkEnd w:id="377272016"/>
+      <w:bookmarkEnd w:id="0"/>
     </w:p>
     <w:p>
       <w:pPr>
         <w:pStyle w:val="PargrafodaLista"/>
         <w:numPr>
           <w:ilvl w:val="1"/>
-          <w:numId w:val="40"/>
+          <w:numId w:val="5"/>
         </w:numPr>
         <w:ind w:left="1080"/>
         <w:rPr>
-          <w:rFonts w:ascii="Calibri" w:hAnsi="Calibri" w:eastAsia="Calibri" w:cs="Calibri"/>
-          <w:b w:val="1"/>
-          <w:bCs w:val="1"/>
-          <w:lang w:eastAsia="pt-BR"/>
-        </w:rPr>
-      </w:pPr>
-      <w:r>
-        <w:rPr>
-          <w:rFonts w:ascii="Calibri" w:hAnsi="Calibri" w:eastAsia="Calibri" w:cs="Calibri"/>
-          <w:b w:val="1"/>
-          <w:bCs w:val="1"/>
+          <w:rFonts w:ascii="Calibri" w:eastAsia="Calibri" w:hAnsi="Calibri" w:cs="Calibri"/>
+          <w:b/>
+          <w:bCs/>
+          <w:lang w:eastAsia="pt-BR"/>
+        </w:rPr>
+      </w:pPr>
+      <w:r>
+        <w:rPr>
+          <w:rFonts w:ascii="Calibri" w:eastAsia="Calibri" w:hAnsi="Calibri" w:cs="Calibri"/>
+          <w:b/>
+          <w:bCs/>
         </w:rPr>
         <w:t xml:space="preserve">Definição de Problemas e Objetivos </w:t>
       </w:r>
@@ -1002,18 +1089,45 @@
         <w:pStyle w:val="PargrafodaLista"/>
         <w:numPr>
           <w:ilvl w:val="0"/>
-          <w:numId w:val="41"/>
+          <w:numId w:val="4"/>
         </w:numPr>
         <w:rPr>
-          <w:rFonts w:ascii="Calibri" w:hAnsi="Calibri" w:eastAsia="Calibri" w:cs="Calibri"/>
-          <w:lang w:eastAsia="pt-BR"/>
-        </w:rPr>
-      </w:pPr>
-      <w:r>
-        <w:rPr>
-          <w:rFonts w:ascii="Calibri" w:hAnsi="Calibri" w:eastAsia="Calibri" w:cs="Calibri"/>
-        </w:rPr>
-        <w:t xml:space="preserve">Problemas: Liste os principais problemas ou lacunas da interface existente, ou, no caso de uma nova solução, descreva os problemas que a interface deverá resolver. Considere-se no lugar do usuário final: quais serviços ou funcionalidades seriam mais valiosos? Quais problemas ou necessidades você gostaria de ver resolvidos? </w:t>
+          <w:rFonts w:ascii="Calibri" w:eastAsia="Calibri" w:hAnsi="Calibri" w:cs="Calibri"/>
+          <w:lang w:eastAsia="pt-BR"/>
+        </w:rPr>
+      </w:pPr>
+      <w:r>
+        <w:rPr>
+          <w:rFonts w:ascii="Arial" w:eastAsia="Calibri" w:hAnsi="Arial" w:cs="Arial"/>
+        </w:rPr>
+        <w:t>Problemas:</w:t>
+      </w:r>
+      <w:r>
+        <w:rPr>
+          <w:rFonts w:ascii="Calibri" w:eastAsia="Calibri" w:hAnsi="Calibri" w:cs="Calibri"/>
+        </w:rPr>
+        <w:t xml:space="preserve"> </w:t>
+      </w:r>
+      <w:r>
+        <w:rPr>
+          <w:rFonts w:ascii="Arial" w:eastAsia="Calibri" w:hAnsi="Arial" w:cs="Arial"/>
+          <w:lang w:eastAsia="pt-BR"/>
+        </w:rPr>
+        <w:t xml:space="preserve">O atual site do Passatempo possui diversos problemas, entre eles o que mais se destaca é a má disposição do layout, o qual possui muita informação desorganizada, tonalidades de cor que não combinam e interface não intuitiva e difícil de se utilizar. Além da falta </w:t>
+      </w:r>
+      <w:r>
+        <w:rPr>
+          <w:rFonts w:ascii="Arial" w:eastAsia="Calibri" w:hAnsi="Arial" w:cs="Arial"/>
+          <w:lang w:eastAsia="pt-BR"/>
+        </w:rPr>
+        <w:t>de requisitos, como um formulário para entrar em contato ou fazer uma doação.</w:t>
+      </w:r>
+      <w:r>
+        <w:rPr>
+          <w:rFonts w:ascii="Arial" w:eastAsia="Calibri" w:hAnsi="Arial" w:cs="Arial"/>
+          <w:lang w:eastAsia="pt-BR"/>
+        </w:rPr>
+        <w:t xml:space="preserve"> </w:t>
       </w:r>
     </w:p>
     <w:p>
@@ -1021,18 +1135,38 @@
         <w:pStyle w:val="PargrafodaLista"/>
         <w:numPr>
           <w:ilvl w:val="0"/>
-          <w:numId w:val="41"/>
+          <w:numId w:val="4"/>
         </w:numPr>
         <w:rPr>
-          <w:rFonts w:ascii="Calibri" w:hAnsi="Calibri" w:eastAsia="Calibri" w:cs="Calibri"/>
-          <w:lang w:eastAsia="pt-BR"/>
-        </w:rPr>
-      </w:pPr>
-      <w:r>
-        <w:rPr>
-          <w:rFonts w:ascii="Calibri" w:hAnsi="Calibri" w:eastAsia="Calibri" w:cs="Calibri"/>
-        </w:rPr>
-        <w:t xml:space="preserve">Objetivos: Com base na análise e identificação de problemas, defina objetivos claros para o redesenho ou criação da nova interface. Os objetivos devem ser mensuráveis e alinhados com as necessidades do usuário e as metas do projeto. Você pode voltar a esta fase para refinamentos após realizar entrevistas com os usuários. </w:t>
+          <w:rFonts w:ascii="Calibri" w:eastAsia="Calibri" w:hAnsi="Calibri" w:cs="Calibri"/>
+          <w:lang w:eastAsia="pt-BR"/>
+        </w:rPr>
+      </w:pPr>
+      <w:r>
+        <w:rPr>
+          <w:rFonts w:ascii="Arial" w:eastAsia="Calibri" w:hAnsi="Arial" w:cs="Arial"/>
+        </w:rPr>
+        <w:t>Objetivos</w:t>
+      </w:r>
+      <w:r>
+        <w:rPr>
+          <w:rFonts w:ascii="Calibri" w:eastAsia="Calibri" w:hAnsi="Calibri" w:cs="Calibri"/>
+        </w:rPr>
+        <w:t xml:space="preserve">: </w:t>
+      </w:r>
+      <w:r>
+        <w:rPr>
+          <w:rFonts w:ascii="Arial" w:eastAsia="Calibri" w:hAnsi="Arial" w:cs="Arial"/>
+          <w:lang w:eastAsia="pt-BR"/>
+        </w:rPr>
+        <w:t>Tendo em vista os problemas do atual site, podemos concluir que o foco de melhora no site deve ser no layout, principalmente na organização da pagina, selecionando apenas as informações necessárias e as organizando da melhor forma possível</w:t>
+      </w:r>
+      <w:r>
+        <w:rPr>
+          <w:rFonts w:ascii="Arial" w:eastAsia="Calibri" w:hAnsi="Arial" w:cs="Arial"/>
+          <w:lang w:eastAsia="pt-BR"/>
+        </w:rPr>
+        <w:t>, outro foco deve ser na tipografia e paleta de cores, tornando o site mais atraente aos olhares do público e de fácil compreensão, além de trazer funções necessárias para o site como um formulário de contato.</w:t>
       </w:r>
     </w:p>
     <w:p>
@@ -1040,21 +1174,21 @@
         <w:pStyle w:val="PargrafodaLista"/>
         <w:numPr>
           <w:ilvl w:val="1"/>
-          <w:numId w:val="40"/>
+          <w:numId w:val="5"/>
         </w:numPr>
         <w:ind w:left="1080"/>
         <w:rPr>
-          <w:rFonts w:ascii="Calibri" w:hAnsi="Calibri" w:eastAsia="Calibri" w:cs="Calibri"/>
-          <w:b w:val="1"/>
-          <w:bCs w:val="1"/>
-          <w:lang w:eastAsia="pt-BR"/>
-        </w:rPr>
-      </w:pPr>
-      <w:r>
-        <w:rPr>
-          <w:rFonts w:ascii="Calibri" w:hAnsi="Calibri" w:eastAsia="Calibri" w:cs="Calibri"/>
-          <w:b w:val="1"/>
-          <w:bCs w:val="1"/>
+          <w:rFonts w:ascii="Calibri" w:eastAsia="Calibri" w:hAnsi="Calibri" w:cs="Calibri"/>
+          <w:b/>
+          <w:bCs/>
+          <w:lang w:eastAsia="pt-BR"/>
+        </w:rPr>
+      </w:pPr>
+      <w:r>
+        <w:rPr>
+          <w:rFonts w:ascii="Calibri" w:eastAsia="Calibri" w:hAnsi="Calibri" w:cs="Calibri"/>
+          <w:b/>
+          <w:bCs/>
         </w:rPr>
         <w:t xml:space="preserve">Brainstorming Guiado </w:t>
       </w:r>
@@ -1064,22 +1198,131 @@
         <w:pStyle w:val="PargrafodaLista"/>
         <w:numPr>
           <w:ilvl w:val="0"/>
-          <w:numId w:val="42"/>
+          <w:numId w:val="3"/>
         </w:numPr>
-        <w:suppressLineNumbers w:val="0"/>
-        <w:bidi w:val="0"/>
-        <w:spacing w:before="0" w:beforeAutospacing="off" w:after="0" w:afterAutospacing="off" w:line="259" w:lineRule="auto"/>
-        <w:ind w:left="1068" w:right="0" w:hanging="360"/>
-        <w:jc w:val="left"/>
-        <w:rPr>
-          <w:rFonts w:ascii="Calibri" w:hAnsi="Calibri" w:eastAsia="Calibri" w:cs="Calibri"/>
-        </w:rPr>
-      </w:pPr>
-      <w:r>
-        <w:rPr>
-          <w:rFonts w:ascii="Calibri" w:hAnsi="Calibri" w:eastAsia="Calibri" w:cs="Calibri"/>
-        </w:rPr>
-        <w:t>Listar ideias criativas para o redesenho ou para a nova interface. Agrupe ideias semelhantes. Avalie o potencial de cada ideia, considerando fatores como inovação, facilidade de implementação e impacto potencial no usuário.</w:t>
+        <w:spacing w:line="259" w:lineRule="auto"/>
+        <w:ind w:left="1068"/>
+        <w:rPr>
+          <w:rFonts w:ascii="Calibri" w:eastAsia="Calibri" w:hAnsi="Calibri" w:cs="Calibri"/>
+        </w:rPr>
+      </w:pPr>
+      <w:r>
+        <w:rPr>
+          <w:rFonts w:ascii="Arial" w:eastAsia="Calibri" w:hAnsi="Arial" w:cs="Arial"/>
+        </w:rPr>
+        <w:t>Modernizar o site, trazendo elementos responsivos e interativos</w:t>
+      </w:r>
+      <w:r>
+        <w:rPr>
+          <w:rFonts w:ascii="Arial" w:eastAsia="Calibri" w:hAnsi="Arial" w:cs="Arial"/>
+        </w:rPr>
+        <w:t xml:space="preserve">, tomando como base o site da Apple. </w:t>
+      </w:r>
+    </w:p>
+    <w:p>
+      <w:pPr>
+        <w:pStyle w:val="PargrafodaLista"/>
+        <w:numPr>
+          <w:ilvl w:val="0"/>
+          <w:numId w:val="3"/>
+        </w:numPr>
+        <w:spacing w:line="259" w:lineRule="auto"/>
+        <w:ind w:left="1068"/>
+        <w:rPr>
+          <w:rFonts w:ascii="Calibri" w:eastAsia="Calibri" w:hAnsi="Calibri" w:cs="Calibri"/>
+        </w:rPr>
+      </w:pPr>
+      <w:r>
+        <w:rPr>
+          <w:rFonts w:ascii="Arial" w:eastAsia="Calibri" w:hAnsi="Arial" w:cs="Arial"/>
+        </w:rPr>
+        <w:t xml:space="preserve">Tomar como base o site do McDonalds, para criar a indentidade visual. </w:t>
+      </w:r>
+    </w:p>
+    <w:p>
+      <w:pPr>
+        <w:pStyle w:val="PargrafodaLista"/>
+        <w:numPr>
+          <w:ilvl w:val="0"/>
+          <w:numId w:val="3"/>
+        </w:numPr>
+        <w:spacing w:line="259" w:lineRule="auto"/>
+        <w:ind w:left="1068"/>
+        <w:rPr>
+          <w:rFonts w:ascii="Calibri" w:eastAsia="Calibri" w:hAnsi="Calibri" w:cs="Calibri"/>
+        </w:rPr>
+      </w:pPr>
+      <w:r>
+        <w:rPr>
+          <w:rFonts w:ascii="Arial" w:eastAsia="Calibri" w:hAnsi="Arial" w:cs="Arial"/>
+        </w:rPr>
+        <w:t>Separar o site em três paginas, uma contendo as informações necessárias, outra o conteúdo provido pela ONG e outra para contato.</w:t>
+      </w:r>
+    </w:p>
+    <w:p>
+      <w:pPr>
+        <w:pStyle w:val="PargrafodaLista"/>
+        <w:numPr>
+          <w:ilvl w:val="0"/>
+          <w:numId w:val="3"/>
+        </w:numPr>
+        <w:spacing w:line="259" w:lineRule="auto"/>
+        <w:ind w:left="1068"/>
+        <w:rPr>
+          <w:rFonts w:ascii="Calibri" w:eastAsia="Calibri" w:hAnsi="Calibri" w:cs="Calibri"/>
+        </w:rPr>
+      </w:pPr>
+      <w:r>
+        <w:rPr>
+          <w:rFonts w:ascii="Arial" w:eastAsia="Calibri" w:hAnsi="Arial" w:cs="Arial"/>
+        </w:rPr>
+        <w:t>Na pagina de catalogo, colocar um mapa mundi mostrando os países que o Passatempo possui os brinquedos</w:t>
+      </w:r>
+    </w:p>
+    <w:p>
+      <w:pPr>
+        <w:pStyle w:val="PargrafodaLista"/>
+        <w:numPr>
+          <w:ilvl w:val="0"/>
+          <w:numId w:val="3"/>
+        </w:numPr>
+        <w:spacing w:line="259" w:lineRule="auto"/>
+        <w:ind w:left="1068"/>
+        <w:rPr>
+          <w:rFonts w:ascii="Calibri" w:eastAsia="Calibri" w:hAnsi="Calibri" w:cs="Calibri"/>
+        </w:rPr>
+      </w:pPr>
+      <w:r>
+        <w:rPr>
+          <w:rFonts w:ascii="Arial" w:eastAsia="Calibri" w:hAnsi="Arial" w:cs="Arial"/>
+        </w:rPr>
+        <w:t>Na pagina catalogo, colocar uma seleção de países</w:t>
+      </w:r>
+    </w:p>
+    <w:p>
+      <w:pPr>
+        <w:pStyle w:val="PargrafodaLista"/>
+        <w:numPr>
+          <w:ilvl w:val="0"/>
+          <w:numId w:val="3"/>
+        </w:numPr>
+        <w:spacing w:line="259" w:lineRule="auto"/>
+        <w:ind w:left="1068"/>
+        <w:rPr>
+          <w:rFonts w:ascii="Calibri" w:eastAsia="Calibri" w:hAnsi="Calibri" w:cs="Calibri"/>
+        </w:rPr>
+      </w:pPr>
+      <w:r>
+        <w:rPr>
+          <w:rFonts w:ascii="Arial" w:eastAsia="Calibri" w:hAnsi="Arial" w:cs="Arial"/>
+        </w:rPr>
+        <w:t xml:space="preserve">Após selecionar o pais, abrir outra tela mostrando os brinquedos daquele determinado pais. </w:t>
+      </w:r>
+      <w:r>
+        <w:rPr>
+          <w:rFonts w:ascii="Arial" w:eastAsia="Calibri" w:hAnsi="Arial" w:cs="Arial"/>
+        </w:rPr>
+        <w:t xml:space="preserve"> </w:t>
       </w:r>
     </w:p>
     <w:p>
@@ -1087,21 +1330,21 @@
         <w:pStyle w:val="PargrafodaLista"/>
         <w:numPr>
           <w:ilvl w:val="1"/>
-          <w:numId w:val="40"/>
+          <w:numId w:val="5"/>
         </w:numPr>
         <w:ind w:left="1080"/>
         <w:rPr>
-          <w:rFonts w:ascii="Calibri" w:hAnsi="Calibri" w:eastAsia="Calibri" w:cs="Calibri"/>
-          <w:b w:val="1"/>
-          <w:bCs w:val="1"/>
-          <w:lang w:eastAsia="pt-BR"/>
-        </w:rPr>
-      </w:pPr>
-      <w:r>
-        <w:rPr>
-          <w:rFonts w:ascii="Calibri" w:hAnsi="Calibri" w:eastAsia="Calibri" w:cs="Calibri"/>
-          <w:b w:val="1"/>
-          <w:bCs w:val="1"/>
+          <w:rFonts w:ascii="Calibri" w:eastAsia="Calibri" w:hAnsi="Calibri" w:cs="Calibri"/>
+          <w:b/>
+          <w:bCs/>
+          <w:lang w:eastAsia="pt-BR"/>
+        </w:rPr>
+      </w:pPr>
+      <w:r>
+        <w:rPr>
+          <w:rFonts w:ascii="Calibri" w:eastAsia="Calibri" w:hAnsi="Calibri" w:cs="Calibri"/>
+          <w:b/>
+          <w:bCs/>
         </w:rPr>
         <w:t>Avaliação e Refinamento</w:t>
       </w:r>
@@ -1111,18 +1354,83 @@
         <w:pStyle w:val="PargrafodaLista"/>
         <w:numPr>
           <w:ilvl w:val="0"/>
-          <w:numId w:val="43"/>
+          <w:numId w:val="2"/>
         </w:numPr>
-        <w:rPr>
-          <w:rFonts w:ascii="Calibri" w:hAnsi="Calibri" w:eastAsia="Calibri" w:cs="Calibri"/>
-          <w:lang w:eastAsia="pt-BR"/>
-        </w:rPr>
-      </w:pPr>
-      <w:r>
-        <w:rPr>
-          <w:rFonts w:ascii="Calibri" w:hAnsi="Calibri" w:eastAsia="Calibri" w:cs="Calibri"/>
-        </w:rPr>
-        <w:t xml:space="preserve">Enumere as ideias mais promissoras, ajustando detalhes e combinando-as, se necessário, para criar soluções mais robustas e eficazes. </w:t>
+        <w:spacing w:line="259" w:lineRule="auto"/>
+        <w:rPr>
+          <w:rFonts w:ascii="Calibri" w:eastAsia="Calibri" w:hAnsi="Calibri" w:cs="Calibri"/>
+        </w:rPr>
+      </w:pPr>
+      <w:r>
+        <w:rPr>
+          <w:rFonts w:ascii="Arial" w:eastAsia="Calibri" w:hAnsi="Arial" w:cs="Arial"/>
+        </w:rPr>
+        <w:t>Separar o site em três paginas, uma contendo as informações necessárias, outra o conteúdo provido pela ONG e outra para contato.</w:t>
+      </w:r>
+    </w:p>
+    <w:p>
+      <w:pPr>
+        <w:pStyle w:val="PargrafodaLista"/>
+        <w:numPr>
+          <w:ilvl w:val="0"/>
+          <w:numId w:val="3"/>
+        </w:numPr>
+        <w:spacing w:line="259" w:lineRule="auto"/>
+        <w:ind w:left="1068"/>
+        <w:rPr>
+          <w:rFonts w:ascii="Calibri" w:eastAsia="Calibri" w:hAnsi="Calibri" w:cs="Calibri"/>
+        </w:rPr>
+      </w:pPr>
+      <w:r>
+        <w:rPr>
+          <w:rFonts w:ascii="Calibri" w:eastAsia="Calibri" w:hAnsi="Calibri" w:cs="Calibri"/>
+        </w:rPr>
+        <w:t xml:space="preserve"> </w:t>
+      </w:r>
+      <w:r>
+        <w:rPr>
+          <w:rFonts w:ascii="Arial" w:eastAsia="Calibri" w:hAnsi="Arial" w:cs="Arial"/>
+        </w:rPr>
+        <w:t>Na pagina de catalogo, colocar um mapa mundi mostrando os países que o Passatempo possui os brinquedos, colocar uma seleção de países e após selecionar o pais, abrir outra tela mostrando os brinquedos daquele determinado pais.</w:t>
+      </w:r>
+    </w:p>
+    <w:p>
+      <w:pPr>
+        <w:pStyle w:val="PargrafodaLista"/>
+        <w:numPr>
+          <w:ilvl w:val="0"/>
+          <w:numId w:val="2"/>
+        </w:numPr>
+        <w:rPr>
+          <w:rFonts w:ascii="Calibri" w:eastAsia="Calibri" w:hAnsi="Calibri" w:cs="Calibri"/>
+          <w:lang w:eastAsia="pt-BR"/>
+        </w:rPr>
+      </w:pPr>
+      <w:r>
+        <w:rPr>
+          <w:rFonts w:ascii="Arial" w:eastAsia="Calibri" w:hAnsi="Arial" w:cs="Arial"/>
+        </w:rPr>
+        <w:t>Tomar como base o site do McDonalds, para criar a indentidade visual.</w:t>
+      </w:r>
+    </w:p>
+    <w:p>
+      <w:pPr>
+        <w:pStyle w:val="PargrafodaLista"/>
+        <w:numPr>
+          <w:ilvl w:val="0"/>
+          <w:numId w:val="2"/>
+        </w:numPr>
+        <w:rPr>
+          <w:rFonts w:ascii="Calibri" w:eastAsia="Calibri" w:hAnsi="Calibri" w:cs="Calibri"/>
+          <w:lang w:eastAsia="pt-BR"/>
+        </w:rPr>
+      </w:pPr>
+      <w:r>
+        <w:rPr>
+          <w:rFonts w:ascii="Arial" w:eastAsia="Calibri" w:hAnsi="Arial" w:cs="Arial"/>
+        </w:rPr>
+        <w:lastRenderedPageBreak/>
+        <w:t>Modernizar o site, trazendo elementos responsivos e interativos, tomando como base o site da Apple.</w:t>
       </w:r>
     </w:p>
     <w:p>
@@ -1130,23 +1438,29 @@
         <w:pStyle w:val="PargrafodaLista"/>
         <w:numPr>
           <w:ilvl w:val="1"/>
-          <w:numId w:val="40"/>
+          <w:numId w:val="5"/>
         </w:numPr>
         <w:ind w:left="1080"/>
         <w:rPr>
-          <w:rFonts w:ascii="Calibri" w:hAnsi="Calibri" w:eastAsia="Calibri" w:cs="Calibri"/>
-          <w:b w:val="1"/>
-          <w:bCs w:val="1"/>
-          <w:lang w:eastAsia="pt-BR"/>
-        </w:rPr>
-      </w:pPr>
-      <w:r>
-        <w:rPr>
-          <w:rFonts w:ascii="Calibri" w:hAnsi="Calibri" w:eastAsia="Calibri" w:cs="Calibri"/>
-          <w:b w:val="1"/>
-          <w:bCs w:val="1"/>
+          <w:rFonts w:ascii="Calibri" w:eastAsia="Calibri" w:hAnsi="Calibri" w:cs="Calibri"/>
+          <w:b/>
+          <w:bCs/>
+          <w:lang w:eastAsia="pt-BR"/>
+        </w:rPr>
+      </w:pPr>
+      <w:r>
+        <w:rPr>
+          <w:rFonts w:ascii="Calibri" w:eastAsia="Calibri" w:hAnsi="Calibri" w:cs="Calibri"/>
+          <w:b/>
+          <w:bCs/>
         </w:rPr>
         <w:t xml:space="preserve">Próximos Passos </w:t>
+      </w:r>
+      <w:r>
+        <w:rPr>
+          <w:rFonts w:ascii="Calibri" w:eastAsia="Calibri" w:hAnsi="Calibri" w:cs="Calibri"/>
+        </w:rPr>
+        <w:t>.</w:t>
       </w:r>
     </w:p>
     <w:p>
@@ -1154,18 +1468,33 @@
         <w:pStyle w:val="PargrafodaLista"/>
         <w:numPr>
           <w:ilvl w:val="0"/>
-          <w:numId w:val="44"/>
+          <w:numId w:val="1"/>
         </w:numPr>
         <w:rPr>
-          <w:rFonts w:ascii="Calibri" w:hAnsi="Calibri" w:eastAsia="Calibri" w:cs="Calibri"/>
-          <w:lang w:eastAsia="pt-BR"/>
-        </w:rPr>
-      </w:pPr>
-      <w:r>
-        <w:rPr>
-          <w:rFonts w:ascii="Calibri" w:hAnsi="Calibri" w:eastAsia="Calibri" w:cs="Calibri"/>
-        </w:rPr>
-        <w:t>Desenvolva um plano de ação detalhado, definindo as próximas etapas do projeto, como criação de protótipos, testes de usabilidade, e iterações de design. Para isso, apresente um cronograma inicial para a execução das próximas etapas, permitindo ajustes conforme necessário durante o andamento do projeto.</w:t>
+          <w:rFonts w:ascii="Calibri" w:eastAsia="Calibri" w:hAnsi="Calibri" w:cs="Calibri"/>
+          <w:lang w:eastAsia="pt-BR"/>
+        </w:rPr>
+      </w:pPr>
+      <w:r>
+        <w:rPr>
+          <w:rFonts w:ascii="Arial" w:eastAsia="Calibri" w:hAnsi="Arial" w:cs="Arial"/>
+          <w:lang w:eastAsia="pt-BR"/>
+        </w:rPr>
+        <w:t>Em primeiro lugar, devemos criar um modelo da reformulação do site, com a nova paleta de cores, a disposição do conteúdo e a novo layout das paginas, utilizando o figma</w:t>
+      </w:r>
+      <w:r>
+        <w:rPr>
+          <w:rFonts w:ascii="Arial" w:eastAsia="Calibri" w:hAnsi="Arial" w:cs="Arial"/>
+          <w:lang w:eastAsia="pt-BR"/>
+        </w:rPr>
+        <w:t xml:space="preserve">; depois criar os primeiros </w:t>
+      </w:r>
+      <w:r>
+        <w:rPr>
+          <w:rFonts w:ascii="Arial" w:eastAsia="Calibri" w:hAnsi="Arial" w:cs="Arial"/>
+          <w:lang w:eastAsia="pt-BR"/>
+        </w:rPr>
+        <w:t xml:space="preserve">protótipos das paginas; mostrar os protótipos para o parceiros e recolher o feedback; com o feedback em mãos, fazer uma análise dos mesmos; alterar protótipo com base no feedback; desenvolver a versão final do projeto; apresentar para o parceiro. </w:t>
       </w:r>
     </w:p>
     <w:p>
@@ -1176,7 +1505,7 @@
           <w:lang w:eastAsia="pt-BR"/>
         </w:rPr>
       </w:pPr>
-      <w:bookmarkStart w:name="_Toc1712714278" w:id="1154664041"/>
+      <w:bookmarkStart w:id="1" w:name="_Toc1712714278"/>
       <w:r>
         <w:rPr>
           <w:rFonts w:eastAsia="Times New Roman"/>
@@ -1184,715 +1513,7 @@
         </w:rPr>
         <w:t>Questionário / Entrevista / Outra Técnica de Extração de Informações do Usuário</w:t>
       </w:r>
-      <w:bookmarkEnd w:id="1154664041"/>
-    </w:p>
-    <w:p>
-      <w:pPr>
-        <w:numPr>
-          <w:ilvl w:val="0"/>
-          <w:numId w:val="27"/>
-        </w:numPr>
-        <w:spacing w:before="100" w:beforeAutospacing="1" w:after="100" w:afterAutospacing="1"/>
-        <w:jc w:val="both"/>
-        <w:rPr>
-          <w:rFonts w:ascii="Calibri" w:hAnsi="Calibri" w:eastAsia="Times New Roman" w:cs="Calibri"/>
-          <w:lang w:eastAsia="pt-BR"/>
-        </w:rPr>
-      </w:pPr>
-      <w:r>
-        <w:rPr>
-          <w:rFonts w:ascii="Calibri" w:hAnsi="Calibri" w:eastAsia="Times New Roman" w:cs="Calibri"/>
-          <w:b/>
-          <w:bCs/>
-          <w:lang w:eastAsia="pt-BR"/>
-        </w:rPr>
-        <w:t>Adicionar Introdução:</w:t>
-      </w:r>
-      <w:r>
-        <w:rPr>
-          <w:rFonts w:ascii="Calibri" w:hAnsi="Calibri" w:eastAsia="Times New Roman" w:cs="Calibri"/>
-          <w:lang w:eastAsia="pt-BR"/>
-        </w:rPr>
-        <w:t xml:space="preserve"> Explique brevemente o objetivo do questionário e como ele ajudará a definir os requisitos do projeto.</w:t>
-      </w:r>
-    </w:p>
-    <w:p>
-      <w:pPr>
-        <w:numPr>
-          <w:ilvl w:val="0"/>
-          <w:numId w:val="27"/>
-        </w:numPr>
-        <w:spacing w:before="100" w:beforeAutospacing="1" w:after="100" w:afterAutospacing="1"/>
-        <w:jc w:val="both"/>
-        <w:rPr>
-          <w:rFonts w:ascii="Calibri" w:hAnsi="Calibri" w:eastAsia="Times New Roman" w:cs="Calibri"/>
-          <w:lang w:eastAsia="pt-BR"/>
-        </w:rPr>
-      </w:pPr>
-      <w:r>
-        <w:rPr>
-          <w:rFonts w:ascii="Calibri" w:hAnsi="Calibri" w:eastAsia="Times New Roman" w:cs="Calibri"/>
-          <w:b/>
-          <w:bCs/>
-          <w:lang w:eastAsia="pt-BR"/>
-        </w:rPr>
-        <w:t>Formatação do Questionário:</w:t>
-      </w:r>
-      <w:r>
-        <w:rPr>
-          <w:rFonts w:ascii="Calibri" w:hAnsi="Calibri" w:eastAsia="Times New Roman" w:cs="Calibri"/>
-          <w:lang w:eastAsia="pt-BR"/>
-        </w:rPr>
-        <w:t xml:space="preserve"> Organize o questionário de forma clara e profissional. Use negrito para títulos de seções e </w:t>
-      </w:r>
-      <w:proofErr w:type="spellStart"/>
-      <w:r>
-        <w:rPr>
-          <w:rFonts w:ascii="Calibri" w:hAnsi="Calibri" w:eastAsia="Times New Roman" w:cs="Calibri"/>
-          <w:lang w:eastAsia="pt-BR"/>
-        </w:rPr>
-        <w:t>bullets</w:t>
-      </w:r>
-      <w:proofErr w:type="spellEnd"/>
-      <w:r>
-        <w:rPr>
-          <w:rFonts w:ascii="Calibri" w:hAnsi="Calibri" w:eastAsia="Times New Roman" w:cs="Calibri"/>
-          <w:lang w:eastAsia="pt-BR"/>
-        </w:rPr>
-        <w:t xml:space="preserve"> para as perguntas.</w:t>
-      </w:r>
-    </w:p>
-    <w:p>
-      <w:pPr>
-        <w:numPr>
-          <w:ilvl w:val="0"/>
-          <w:numId w:val="27"/>
-        </w:numPr>
-        <w:spacing w:before="100" w:beforeAutospacing="1" w:after="100" w:afterAutospacing="1"/>
-        <w:jc w:val="both"/>
-        <w:rPr>
-          <w:rFonts w:ascii="Calibri" w:hAnsi="Calibri" w:eastAsia="Times New Roman" w:cs="Calibri"/>
-          <w:lang w:eastAsia="pt-BR"/>
-        </w:rPr>
-      </w:pPr>
-      <w:r>
-        <w:rPr>
-          <w:rFonts w:ascii="Calibri" w:hAnsi="Calibri" w:eastAsia="Times New Roman" w:cs="Calibri"/>
-          <w:b/>
-          <w:bCs/>
-          <w:lang w:eastAsia="pt-BR"/>
-        </w:rPr>
-        <w:t>Detalhamento das Técnicas:</w:t>
-      </w:r>
-      <w:r>
-        <w:rPr>
-          <w:rFonts w:ascii="Calibri" w:hAnsi="Calibri" w:eastAsia="Times New Roman" w:cs="Calibri"/>
-          <w:lang w:eastAsia="pt-BR"/>
-        </w:rPr>
-        <w:t xml:space="preserve"> Especifique a metodologia usada para a extração das informações (questionário online, entrevistas </w:t>
-      </w:r>
-      <w:proofErr w:type="gramStart"/>
-      <w:r>
-        <w:rPr>
-          <w:rFonts w:ascii="Calibri" w:hAnsi="Calibri" w:eastAsia="Times New Roman" w:cs="Calibri"/>
-          <w:lang w:eastAsia="pt-BR"/>
-        </w:rPr>
-        <w:t>presenciais, etc.</w:t>
-      </w:r>
-      <w:proofErr w:type="gramEnd"/>
-      <w:r>
-        <w:rPr>
-          <w:rFonts w:ascii="Calibri" w:hAnsi="Calibri" w:eastAsia="Times New Roman" w:cs="Calibri"/>
-          <w:lang w:eastAsia="pt-BR"/>
-        </w:rPr>
-        <w:t>).</w:t>
-      </w:r>
-    </w:p>
-    <w:p w14:noSpellErr="1">
-      <w:pPr>
-        <w:pStyle w:val="Ttulo1"/>
-        <w:rPr>
-          <w:rFonts w:eastAsia="Times New Roman"/>
-          <w:lang w:eastAsia="pt-BR"/>
-        </w:rPr>
-      </w:pPr>
-      <w:r>
-        <w:rPr>
-          <w:rFonts w:eastAsia="Times New Roman"/>
-          <w:lang w:eastAsia="pt-BR"/>
-        </w:rPr>
-        <w:t xml:space="preserve"> </w:t>
-      </w:r>
-      <w:bookmarkStart w:name="_Toc726711315" w:id="46306779"/>
-      <w:r>
-        <w:rPr>
-          <w:rFonts w:eastAsia="Times New Roman"/>
-          <w:lang w:eastAsia="pt-BR"/>
-        </w:rPr>
-        <w:t>Análise do Questionário / Entrevista / Outra Técnica de Extração de Informações do Usuário</w:t>
-      </w:r>
-      <w:bookmarkEnd w:id="46306779"/>
-    </w:p>
-    <w:p>
-      <w:pPr>
-        <w:numPr>
-          <w:ilvl w:val="0"/>
-          <w:numId w:val="28"/>
-        </w:numPr>
-        <w:spacing w:before="100" w:beforeAutospacing="1" w:after="100" w:afterAutospacing="1"/>
-        <w:jc w:val="both"/>
-        <w:rPr>
-          <w:rFonts w:ascii="Calibri" w:hAnsi="Calibri" w:eastAsia="Times New Roman" w:cs="Calibri"/>
-          <w:lang w:eastAsia="pt-BR"/>
-        </w:rPr>
-      </w:pPr>
-      <w:r>
-        <w:rPr>
-          <w:rFonts w:ascii="Calibri" w:hAnsi="Calibri" w:eastAsia="Times New Roman" w:cs="Calibri"/>
-          <w:b/>
-          <w:bCs/>
-          <w:lang w:eastAsia="pt-BR"/>
-        </w:rPr>
-        <w:t>Estrutura da Análise:</w:t>
-      </w:r>
-      <w:r>
-        <w:rPr>
-          <w:rFonts w:ascii="Calibri" w:hAnsi="Calibri" w:eastAsia="Times New Roman" w:cs="Calibri"/>
-          <w:lang w:eastAsia="pt-BR"/>
-        </w:rPr>
-        <w:t xml:space="preserve"> Organize a análise por perguntas e respostas. Use tabelas para apresentar resultados percentuais.</w:t>
-      </w:r>
-    </w:p>
-    <w:p>
-      <w:pPr>
-        <w:numPr>
-          <w:ilvl w:val="0"/>
-          <w:numId w:val="28"/>
-        </w:numPr>
-        <w:spacing w:before="100" w:beforeAutospacing="1" w:after="100" w:afterAutospacing="1"/>
-        <w:jc w:val="both"/>
-        <w:rPr>
-          <w:rFonts w:ascii="Calibri" w:hAnsi="Calibri" w:eastAsia="Times New Roman" w:cs="Calibri"/>
-          <w:lang w:eastAsia="pt-BR"/>
-        </w:rPr>
-      </w:pPr>
-      <w:r>
-        <w:rPr>
-          <w:rFonts w:ascii="Calibri" w:hAnsi="Calibri" w:eastAsia="Times New Roman" w:cs="Calibri"/>
-          <w:b/>
-          <w:bCs/>
-          <w:lang w:eastAsia="pt-BR"/>
-        </w:rPr>
-        <w:t>Decisões Baseadas em Dados:</w:t>
-      </w:r>
-      <w:r>
-        <w:rPr>
-          <w:rFonts w:ascii="Calibri" w:hAnsi="Calibri" w:eastAsia="Times New Roman" w:cs="Calibri"/>
-          <w:lang w:eastAsia="pt-BR"/>
-        </w:rPr>
-        <w:t xml:space="preserve"> Explique claramente como os dados influenciam as decisões do design do projeto. Utilize gráficos para ilustrar pontos importantes.</w:t>
-      </w:r>
-    </w:p>
-    <w:p w14:noSpellErr="1">
-      <w:pPr>
-        <w:pStyle w:val="Ttulo1"/>
-        <w:rPr>
-          <w:rFonts w:eastAsia="Times New Roman"/>
-          <w:lang w:eastAsia="pt-BR"/>
-        </w:rPr>
-      </w:pPr>
-      <w:bookmarkStart w:name="_Toc1459457791" w:id="691028218"/>
-      <w:r>
-        <w:rPr>
-          <w:rFonts w:eastAsia="Times New Roman"/>
-          <w:lang w:eastAsia="pt-BR"/>
-        </w:rPr>
-        <w:t>Persona(s)</w:t>
-      </w:r>
-      <w:bookmarkEnd w:id="691028218"/>
-    </w:p>
-    <w:p>
-      <w:pPr>
-        <w:numPr>
-          <w:ilvl w:val="0"/>
-          <w:numId w:val="29"/>
-        </w:numPr>
-        <w:spacing w:before="100" w:beforeAutospacing="1" w:after="100" w:afterAutospacing="1"/>
-        <w:jc w:val="both"/>
-        <w:rPr>
-          <w:rFonts w:ascii="Calibri" w:hAnsi="Calibri" w:eastAsia="Times New Roman" w:cs="Calibri"/>
-          <w:lang w:eastAsia="pt-BR"/>
-        </w:rPr>
-      </w:pPr>
-      <w:r>
-        <w:rPr>
-          <w:rFonts w:ascii="Calibri" w:hAnsi="Calibri" w:eastAsia="Times New Roman" w:cs="Calibri"/>
-          <w:b/>
-          <w:bCs/>
-          <w:lang w:eastAsia="pt-BR"/>
-        </w:rPr>
-        <w:t>Formato Padrão:</w:t>
-      </w:r>
-      <w:r>
-        <w:rPr>
-          <w:rFonts w:ascii="Calibri" w:hAnsi="Calibri" w:eastAsia="Times New Roman" w:cs="Calibri"/>
-          <w:lang w:eastAsia="pt-BR"/>
-        </w:rPr>
-        <w:t xml:space="preserve"> Crie um </w:t>
-      </w:r>
-      <w:proofErr w:type="spellStart"/>
-      <w:r>
-        <w:rPr>
-          <w:rFonts w:ascii="Calibri" w:hAnsi="Calibri" w:eastAsia="Times New Roman" w:cs="Calibri"/>
-          <w:lang w:eastAsia="pt-BR"/>
-        </w:rPr>
-        <w:t>template</w:t>
-      </w:r>
-      <w:proofErr w:type="spellEnd"/>
-      <w:r>
-        <w:rPr>
-          <w:rFonts w:ascii="Calibri" w:hAnsi="Calibri" w:eastAsia="Times New Roman" w:cs="Calibri"/>
-          <w:lang w:eastAsia="pt-BR"/>
-        </w:rPr>
-        <w:t xml:space="preserve"> para as personas, incluindo nome, idade, profissão, objetivos, frustrações, e uma breve biografia.</w:t>
-      </w:r>
-    </w:p>
-    <w:p>
-      <w:pPr>
-        <w:numPr>
-          <w:ilvl w:val="0"/>
-          <w:numId w:val="29"/>
-        </w:numPr>
-        <w:spacing w:before="100" w:beforeAutospacing="1" w:after="100" w:afterAutospacing="1"/>
-        <w:jc w:val="both"/>
-        <w:rPr>
-          <w:rFonts w:ascii="Calibri" w:hAnsi="Calibri" w:eastAsia="Times New Roman" w:cs="Calibri"/>
-          <w:lang w:eastAsia="pt-BR"/>
-        </w:rPr>
-      </w:pPr>
-      <w:r>
-        <w:rPr>
-          <w:rFonts w:ascii="Calibri" w:hAnsi="Calibri" w:eastAsia="Times New Roman" w:cs="Calibri"/>
-          <w:b/>
-          <w:bCs/>
-          <w:lang w:eastAsia="pt-BR"/>
-        </w:rPr>
-        <w:t>Imagens e Gráficos:</w:t>
-      </w:r>
-      <w:r>
-        <w:rPr>
-          <w:rFonts w:ascii="Calibri" w:hAnsi="Calibri" w:eastAsia="Times New Roman" w:cs="Calibri"/>
-          <w:lang w:eastAsia="pt-BR"/>
-        </w:rPr>
-        <w:t xml:space="preserve"> Adicione imagens representativas para ajudar na visualização das personas.</w:t>
-      </w:r>
-    </w:p>
-    <w:p w14:noSpellErr="1">
-      <w:pPr>
-        <w:pStyle w:val="Ttulo1"/>
-        <w:rPr>
-          <w:rFonts w:eastAsia="Times New Roman"/>
-          <w:lang w:eastAsia="pt-BR"/>
-        </w:rPr>
-      </w:pPr>
-      <w:bookmarkStart w:name="_Toc531014081" w:id="609088038"/>
-      <w:r>
-        <w:rPr>
-          <w:rFonts w:eastAsia="Times New Roman"/>
-          <w:lang w:eastAsia="pt-BR"/>
-        </w:rPr>
-        <w:t>Design de Interface</w:t>
-      </w:r>
-      <w:bookmarkEnd w:id="609088038"/>
-    </w:p>
-    <w:p>
-      <w:pPr>
-        <w:numPr>
-          <w:ilvl w:val="0"/>
-          <w:numId w:val="30"/>
-        </w:numPr>
-        <w:spacing w:before="100" w:beforeAutospacing="1" w:after="100" w:afterAutospacing="1"/>
-        <w:jc w:val="both"/>
-        <w:rPr>
-          <w:rFonts w:ascii="Calibri" w:hAnsi="Calibri" w:eastAsia="Times New Roman" w:cs="Calibri"/>
-          <w:lang w:eastAsia="pt-BR"/>
-        </w:rPr>
-      </w:pPr>
-      <w:r>
-        <w:rPr>
-          <w:rFonts w:ascii="Calibri" w:hAnsi="Calibri" w:eastAsia="Times New Roman" w:cs="Calibri"/>
-          <w:b/>
-          <w:bCs/>
-          <w:lang w:eastAsia="pt-BR"/>
-        </w:rPr>
-        <w:t>Mapa de Navegação:</w:t>
-      </w:r>
-      <w:r>
-        <w:rPr>
-          <w:rFonts w:ascii="Calibri" w:hAnsi="Calibri" w:eastAsia="Times New Roman" w:cs="Calibri"/>
-          <w:lang w:eastAsia="pt-BR"/>
-        </w:rPr>
-        <w:t xml:space="preserve"> Desenhe um mapa de navegação claro e detalhado, mostrando todas as telas e suas interações.</w:t>
-      </w:r>
-    </w:p>
-    <w:p>
-      <w:pPr>
-        <w:numPr>
-          <w:ilvl w:val="0"/>
-          <w:numId w:val="30"/>
-        </w:numPr>
-        <w:spacing w:before="100" w:beforeAutospacing="1" w:after="100" w:afterAutospacing="1"/>
-        <w:jc w:val="both"/>
-        <w:rPr>
-          <w:rFonts w:ascii="Calibri" w:hAnsi="Calibri" w:eastAsia="Times New Roman" w:cs="Calibri"/>
-          <w:lang w:eastAsia="pt-BR"/>
-        </w:rPr>
-      </w:pPr>
-      <w:proofErr w:type="spellStart"/>
-      <w:r>
-        <w:rPr>
-          <w:rFonts w:ascii="Calibri" w:hAnsi="Calibri" w:eastAsia="Times New Roman" w:cs="Calibri"/>
-          <w:b/>
-          <w:bCs/>
-          <w:lang w:eastAsia="pt-BR"/>
-        </w:rPr>
-        <w:t>Wireframes</w:t>
-      </w:r>
-      <w:proofErr w:type="spellEnd"/>
-      <w:r>
-        <w:rPr>
-          <w:rFonts w:ascii="Calibri" w:hAnsi="Calibri" w:eastAsia="Times New Roman" w:cs="Calibri"/>
-          <w:b/>
-          <w:bCs/>
-          <w:lang w:eastAsia="pt-BR"/>
-        </w:rPr>
-        <w:t xml:space="preserve"> Detalhados:</w:t>
-      </w:r>
-      <w:r>
-        <w:rPr>
-          <w:rFonts w:ascii="Calibri" w:hAnsi="Calibri" w:eastAsia="Times New Roman" w:cs="Calibri"/>
-          <w:lang w:eastAsia="pt-BR"/>
-        </w:rPr>
-        <w:t xml:space="preserve"> Inclua </w:t>
-      </w:r>
-      <w:proofErr w:type="spellStart"/>
-      <w:r>
-        <w:rPr>
-          <w:rFonts w:ascii="Calibri" w:hAnsi="Calibri" w:eastAsia="Times New Roman" w:cs="Calibri"/>
-          <w:lang w:eastAsia="pt-BR"/>
-        </w:rPr>
-        <w:t>wireframes</w:t>
-      </w:r>
-      <w:proofErr w:type="spellEnd"/>
-      <w:r>
-        <w:rPr>
-          <w:rFonts w:ascii="Calibri" w:hAnsi="Calibri" w:eastAsia="Times New Roman" w:cs="Calibri"/>
-          <w:lang w:eastAsia="pt-BR"/>
-        </w:rPr>
-        <w:t xml:space="preserve"> com anotações sobre os principais elementos de cada tela.</w:t>
-      </w:r>
-    </w:p>
-    <w:p>
-      <w:pPr>
-        <w:numPr>
-          <w:ilvl w:val="0"/>
-          <w:numId w:val="30"/>
-        </w:numPr>
-        <w:spacing w:before="100" w:beforeAutospacing="1" w:after="100" w:afterAutospacing="1"/>
-        <w:jc w:val="both"/>
-        <w:rPr>
-          <w:rFonts w:ascii="Calibri" w:hAnsi="Calibri" w:eastAsia="Times New Roman" w:cs="Calibri"/>
-          <w:lang w:eastAsia="pt-BR"/>
-        </w:rPr>
-      </w:pPr>
-      <w:r>
-        <w:rPr>
-          <w:rFonts w:ascii="Calibri" w:hAnsi="Calibri" w:eastAsia="Times New Roman" w:cs="Calibri"/>
-          <w:b/>
-          <w:bCs/>
-          <w:lang w:eastAsia="pt-BR"/>
-        </w:rPr>
-        <w:t>Fluxogramas de Interação:</w:t>
-      </w:r>
-      <w:r>
-        <w:rPr>
-          <w:rFonts w:ascii="Calibri" w:hAnsi="Calibri" w:eastAsia="Times New Roman" w:cs="Calibri"/>
-          <w:lang w:eastAsia="pt-BR"/>
-        </w:rPr>
-        <w:t xml:space="preserve"> Crie fluxogramas que mostrem as interações do usuário com o sistema.</w:t>
-      </w:r>
-    </w:p>
-    <w:p>
-      <w:pPr>
-        <w:numPr>
-          <w:ilvl w:val="0"/>
-          <w:numId w:val="30"/>
-        </w:numPr>
-        <w:spacing w:before="100" w:beforeAutospacing="1" w:after="100" w:afterAutospacing="1"/>
-        <w:jc w:val="both"/>
-        <w:rPr>
-          <w:rFonts w:ascii="Calibri" w:hAnsi="Calibri" w:eastAsia="Times New Roman" w:cs="Calibri"/>
-          <w:lang w:eastAsia="pt-BR"/>
-        </w:rPr>
-      </w:pPr>
-      <w:r>
-        <w:rPr>
-          <w:rFonts w:ascii="Calibri" w:hAnsi="Calibri" w:eastAsia="Times New Roman" w:cs="Calibri"/>
-          <w:b/>
-          <w:bCs/>
-          <w:lang w:eastAsia="pt-BR"/>
-        </w:rPr>
-        <w:t>Estilo Visual:</w:t>
-      </w:r>
-      <w:r>
-        <w:rPr>
-          <w:rFonts w:ascii="Calibri" w:hAnsi="Calibri" w:eastAsia="Times New Roman" w:cs="Calibri"/>
-          <w:lang w:eastAsia="pt-BR"/>
-        </w:rPr>
-        <w:t xml:space="preserve"> Especifique estilos de fonte, paleta de cores, e outros elementos visuais com exemplos.</w:t>
-      </w:r>
-    </w:p>
-    <w:p w14:noSpellErr="1">
-      <w:pPr>
-        <w:pStyle w:val="Ttulo1"/>
-        <w:rPr>
-          <w:rFonts w:eastAsia="Times New Roman"/>
-          <w:lang w:eastAsia="pt-BR"/>
-        </w:rPr>
-      </w:pPr>
-      <w:bookmarkStart w:name="_Toc308727379" w:id="414814045"/>
-      <w:r>
-        <w:rPr>
-          <w:rFonts w:eastAsia="Times New Roman"/>
-          <w:lang w:eastAsia="pt-BR"/>
-        </w:rPr>
-        <w:t>Protótipo de Telas</w:t>
-      </w:r>
-      <w:bookmarkEnd w:id="414814045"/>
-    </w:p>
-    <w:p>
-      <w:pPr>
-        <w:numPr>
-          <w:ilvl w:val="0"/>
-          <w:numId w:val="31"/>
-        </w:numPr>
-        <w:spacing w:before="100" w:beforeAutospacing="1" w:after="100" w:afterAutospacing="1"/>
-        <w:jc w:val="both"/>
-        <w:rPr>
-          <w:rFonts w:ascii="Calibri" w:hAnsi="Calibri" w:eastAsia="Times New Roman" w:cs="Calibri"/>
-          <w:lang w:eastAsia="pt-BR"/>
-        </w:rPr>
-      </w:pPr>
-      <w:r>
-        <w:rPr>
-          <w:rFonts w:ascii="Calibri" w:hAnsi="Calibri" w:eastAsia="Times New Roman" w:cs="Calibri"/>
-          <w:b/>
-          <w:bCs/>
-          <w:lang w:eastAsia="pt-BR"/>
-        </w:rPr>
-        <w:t>Ferramentas Recomendadas:</w:t>
-      </w:r>
-      <w:r>
-        <w:rPr>
-          <w:rFonts w:ascii="Calibri" w:hAnsi="Calibri" w:eastAsia="Times New Roman" w:cs="Calibri"/>
-          <w:lang w:eastAsia="pt-BR"/>
-        </w:rPr>
-        <w:t xml:space="preserve"> Forneça links para tutoriais das ferramentas recomendadas (</w:t>
-      </w:r>
-      <w:proofErr w:type="spellStart"/>
-      <w:r>
-        <w:rPr>
-          <w:rFonts w:ascii="Calibri" w:hAnsi="Calibri" w:eastAsia="Times New Roman" w:cs="Calibri"/>
-          <w:lang w:eastAsia="pt-BR"/>
-        </w:rPr>
-        <w:t>Figma</w:t>
-      </w:r>
-      <w:proofErr w:type="spellEnd"/>
-      <w:r>
-        <w:rPr>
-          <w:rFonts w:ascii="Calibri" w:hAnsi="Calibri" w:eastAsia="Times New Roman" w:cs="Calibri"/>
-          <w:lang w:eastAsia="pt-BR"/>
-        </w:rPr>
-        <w:t xml:space="preserve">, </w:t>
-      </w:r>
-      <w:proofErr w:type="spellStart"/>
-      <w:proofErr w:type="gramStart"/>
-      <w:r>
-        <w:rPr>
-          <w:rFonts w:ascii="Calibri" w:hAnsi="Calibri" w:eastAsia="Times New Roman" w:cs="Calibri"/>
-          <w:lang w:eastAsia="pt-BR"/>
-        </w:rPr>
-        <w:t>Balsamiq</w:t>
-      </w:r>
-      <w:proofErr w:type="spellEnd"/>
-      <w:r>
-        <w:rPr>
-          <w:rFonts w:ascii="Calibri" w:hAnsi="Calibri" w:eastAsia="Times New Roman" w:cs="Calibri"/>
-          <w:lang w:eastAsia="pt-BR"/>
-        </w:rPr>
-        <w:t>, etc.</w:t>
-      </w:r>
-      <w:proofErr w:type="gramEnd"/>
-      <w:r>
-        <w:rPr>
-          <w:rFonts w:ascii="Calibri" w:hAnsi="Calibri" w:eastAsia="Times New Roman" w:cs="Calibri"/>
-          <w:lang w:eastAsia="pt-BR"/>
-        </w:rPr>
-        <w:t>).</w:t>
-      </w:r>
-    </w:p>
-    <w:p>
-      <w:pPr>
-        <w:numPr>
-          <w:ilvl w:val="0"/>
-          <w:numId w:val="31"/>
-        </w:numPr>
-        <w:spacing w:before="100" w:beforeAutospacing="1" w:after="100" w:afterAutospacing="1"/>
-        <w:jc w:val="both"/>
-        <w:rPr>
-          <w:rFonts w:ascii="Calibri" w:hAnsi="Calibri" w:eastAsia="Times New Roman" w:cs="Calibri"/>
-          <w:lang w:eastAsia="pt-BR"/>
-        </w:rPr>
-      </w:pPr>
-      <w:proofErr w:type="spellStart"/>
-      <w:r>
-        <w:rPr>
-          <w:rFonts w:ascii="Calibri" w:hAnsi="Calibri" w:eastAsia="Times New Roman" w:cs="Calibri"/>
-          <w:b/>
-          <w:bCs/>
-          <w:lang w:eastAsia="pt-BR"/>
-        </w:rPr>
-        <w:t>Mockups</w:t>
-      </w:r>
-      <w:proofErr w:type="spellEnd"/>
-      <w:r>
-        <w:rPr>
-          <w:rFonts w:ascii="Calibri" w:hAnsi="Calibri" w:eastAsia="Times New Roman" w:cs="Calibri"/>
-          <w:b/>
-          <w:bCs/>
-          <w:lang w:eastAsia="pt-BR"/>
-        </w:rPr>
-        <w:t xml:space="preserve"> Detalhados:</w:t>
-      </w:r>
-      <w:r>
-        <w:rPr>
-          <w:rFonts w:ascii="Calibri" w:hAnsi="Calibri" w:eastAsia="Times New Roman" w:cs="Calibri"/>
-          <w:lang w:eastAsia="pt-BR"/>
-        </w:rPr>
-        <w:t xml:space="preserve"> Apresente </w:t>
-      </w:r>
-      <w:proofErr w:type="spellStart"/>
-      <w:r>
-        <w:rPr>
-          <w:rFonts w:ascii="Calibri" w:hAnsi="Calibri" w:eastAsia="Times New Roman" w:cs="Calibri"/>
-          <w:lang w:eastAsia="pt-BR"/>
-        </w:rPr>
-        <w:t>mockups</w:t>
-      </w:r>
-      <w:proofErr w:type="spellEnd"/>
-      <w:r>
-        <w:rPr>
-          <w:rFonts w:ascii="Calibri" w:hAnsi="Calibri" w:eastAsia="Times New Roman" w:cs="Calibri"/>
-          <w:lang w:eastAsia="pt-BR"/>
-        </w:rPr>
-        <w:t xml:space="preserve"> com descrições detalhadas das funcionalidades e interações de cada tela.</w:t>
-      </w:r>
-    </w:p>
-    <w:p w14:noSpellErr="1">
-      <w:pPr>
-        <w:pStyle w:val="Ttulo1"/>
-        <w:rPr>
-          <w:rFonts w:eastAsia="Times New Roman"/>
-          <w:lang w:eastAsia="pt-BR"/>
-        </w:rPr>
-      </w:pPr>
-      <w:bookmarkStart w:name="_Toc45270033" w:id="347125218"/>
-      <w:r>
-        <w:rPr>
-          <w:rFonts w:eastAsia="Times New Roman"/>
-          <w:lang w:eastAsia="pt-BR"/>
-        </w:rPr>
-        <w:t>Validação do Protótipo</w:t>
-      </w:r>
-      <w:bookmarkEnd w:id="347125218"/>
-    </w:p>
-    <w:p>
-      <w:pPr>
-        <w:numPr>
-          <w:ilvl w:val="0"/>
-          <w:numId w:val="32"/>
-        </w:numPr>
-        <w:spacing w:before="100" w:beforeAutospacing="1" w:after="100" w:afterAutospacing="1"/>
-        <w:jc w:val="both"/>
-        <w:rPr>
-          <w:rFonts w:ascii="Calibri" w:hAnsi="Calibri" w:eastAsia="Times New Roman" w:cs="Calibri"/>
-          <w:lang w:eastAsia="pt-BR"/>
-        </w:rPr>
-      </w:pPr>
-      <w:r>
-        <w:rPr>
-          <w:rFonts w:ascii="Calibri" w:hAnsi="Calibri" w:eastAsia="Times New Roman" w:cs="Calibri"/>
-          <w:b/>
-          <w:bCs/>
-          <w:lang w:eastAsia="pt-BR"/>
-        </w:rPr>
-        <w:t>Plano de Teste:</w:t>
-      </w:r>
-      <w:r>
-        <w:rPr>
-          <w:rFonts w:ascii="Calibri" w:hAnsi="Calibri" w:eastAsia="Times New Roman" w:cs="Calibri"/>
-          <w:lang w:eastAsia="pt-BR"/>
-        </w:rPr>
-        <w:t xml:space="preserve"> Descreva o plano de teste de usabilidade, incluindo os objetivos, tarefas a serem realizadas pelos usuários e métricas a serem coletadas.</w:t>
-      </w:r>
-    </w:p>
-    <w:p>
-      <w:pPr>
-        <w:numPr>
-          <w:ilvl w:val="0"/>
-          <w:numId w:val="32"/>
-        </w:numPr>
-        <w:spacing w:before="100" w:beforeAutospacing="1" w:after="100" w:afterAutospacing="1"/>
-        <w:jc w:val="both"/>
-        <w:rPr>
-          <w:rFonts w:ascii="Calibri" w:hAnsi="Calibri" w:eastAsia="Times New Roman" w:cs="Calibri"/>
-          <w:lang w:eastAsia="pt-BR"/>
-        </w:rPr>
-      </w:pPr>
-      <w:r>
-        <w:rPr>
-          <w:rFonts w:ascii="Calibri" w:hAnsi="Calibri" w:eastAsia="Times New Roman" w:cs="Calibri"/>
-          <w:b/>
-          <w:bCs/>
-          <w:lang w:eastAsia="pt-BR"/>
-        </w:rPr>
-        <w:t>Resultados e Ajustes:</w:t>
-      </w:r>
-      <w:r>
-        <w:rPr>
-          <w:rFonts w:ascii="Calibri" w:hAnsi="Calibri" w:eastAsia="Times New Roman" w:cs="Calibri"/>
-          <w:lang w:eastAsia="pt-BR"/>
-        </w:rPr>
-        <w:t xml:space="preserve"> Inclua uma seção para os resultados da validação e as mudanças implementadas com base no feedback.</w:t>
-      </w:r>
-    </w:p>
-    <w:p w14:noSpellErr="1">
-      <w:pPr>
-        <w:pStyle w:val="Ttulo1"/>
-        <w:rPr>
-          <w:rFonts w:eastAsia="Times New Roman"/>
-          <w:lang w:eastAsia="pt-BR"/>
-        </w:rPr>
-      </w:pPr>
-      <w:bookmarkStart w:name="_Toc1481858116" w:id="936636918"/>
-      <w:r>
-        <w:rPr>
-          <w:rFonts w:eastAsia="Times New Roman"/>
-          <w:lang w:eastAsia="pt-BR"/>
-        </w:rPr>
-        <w:t>Questões Legais</w:t>
-      </w:r>
-      <w:bookmarkEnd w:id="936636918"/>
+      <w:bookmarkEnd w:id="1"/>
     </w:p>
     <w:p>
       <w:pPr>
@@ -1903,25 +1524,32 @@
         <w:spacing w:before="100" w:beforeAutospacing="1" w:after="100" w:afterAutospacing="1"/>
         <w:jc w:val="both"/>
         <w:rPr>
-          <w:rFonts w:ascii="Calibri" w:hAnsi="Calibri" w:eastAsia="Times New Roman" w:cs="Calibri"/>
-          <w:lang w:eastAsia="pt-BR"/>
-        </w:rPr>
-      </w:pPr>
-      <w:r>
-        <w:rPr>
-          <w:rFonts w:ascii="Calibri" w:hAnsi="Calibri" w:eastAsia="Times New Roman" w:cs="Calibri"/>
+          <w:rFonts w:ascii="Calibri" w:eastAsia="Times New Roman" w:hAnsi="Calibri" w:cs="Calibri"/>
+          <w:lang w:eastAsia="pt-BR"/>
+        </w:rPr>
+      </w:pPr>
+      <w:r>
+        <w:rPr>
+          <w:rFonts w:ascii="Calibri" w:eastAsia="Times New Roman" w:hAnsi="Calibri" w:cs="Calibri"/>
           <w:b/>
           <w:bCs/>
           <w:lang w:eastAsia="pt-BR"/>
         </w:rPr>
-        <w:t>Legislação Relevante:</w:t>
-      </w:r>
-      <w:r>
-        <w:rPr>
-          <w:rFonts w:ascii="Calibri" w:hAnsi="Calibri" w:eastAsia="Times New Roman" w:cs="Calibri"/>
-          <w:lang w:eastAsia="pt-BR"/>
-        </w:rPr>
-        <w:t xml:space="preserve"> Detalhe as leis e regulamentações específicas que se aplicam ao projeto, com exemplos práticos de sua aplicação.</w:t>
+        <w:t>Adicionar Introdução:</w:t>
+      </w:r>
+      <w:r>
+        <w:rPr>
+          <w:rFonts w:ascii="Calibri" w:eastAsia="Times New Roman" w:hAnsi="Calibri" w:cs="Calibri"/>
+          <w:lang w:eastAsia="pt-BR"/>
+        </w:rPr>
+        <w:t xml:space="preserve"> </w:t>
+      </w:r>
+      <w:r>
+        <w:rPr>
+          <w:rFonts w:ascii="Arial" w:eastAsia="Times New Roman" w:hAnsi="Arial" w:cs="Arial"/>
+          <w:lang w:eastAsia="pt-BR"/>
+        </w:rPr>
+        <w:t>O objetivo do questionário, é obter as informações necessárias para a criação do projeto, ou seja entender qual é o objetivo do parceiro com o site, as suas preferencias em relação ao layout do site e as funções que o site deve ter. Além do questionário para os usuários, que visa entender as preferencias de cor, de disposição layout e de tipografia.</w:t>
       </w:r>
     </w:p>
     <w:p>
@@ -1933,28 +1561,192 @@
         <w:spacing w:before="100" w:beforeAutospacing="1" w:after="100" w:afterAutospacing="1"/>
         <w:jc w:val="both"/>
         <w:rPr>
-          <w:rFonts w:ascii="Calibri" w:hAnsi="Calibri" w:eastAsia="Times New Roman" w:cs="Calibri"/>
-          <w:lang w:eastAsia="pt-BR"/>
-        </w:rPr>
-      </w:pPr>
-      <w:r>
-        <w:rPr>
-          <w:rFonts w:ascii="Calibri" w:hAnsi="Calibri" w:eastAsia="Times New Roman" w:cs="Calibri"/>
+          <w:rFonts w:ascii="Calibri" w:eastAsia="Times New Roman" w:hAnsi="Calibri" w:cs="Calibri"/>
+          <w:lang w:eastAsia="pt-BR"/>
+        </w:rPr>
+      </w:pPr>
+      <w:r>
+        <w:rPr>
+          <w:rFonts w:ascii="Calibri" w:eastAsia="Times New Roman" w:hAnsi="Calibri" w:cs="Calibri"/>
           <w:b/>
           <w:bCs/>
           <w:lang w:eastAsia="pt-BR"/>
         </w:rPr>
-        <w:t>Acessibilidade:</w:t>
-      </w:r>
-      <w:r>
-        <w:rPr>
-          <w:rFonts w:ascii="Calibri" w:hAnsi="Calibri" w:eastAsia="Times New Roman" w:cs="Calibri"/>
-          <w:lang w:eastAsia="pt-BR"/>
-        </w:rPr>
-        <w:t xml:space="preserve"> Especifique as diretrizes de acessibilidade (como WCAG) e como elas foram implementadas no projeto.</w:t>
+        <w:t>Formatação do Questionário:</w:t>
+      </w:r>
+      <w:r>
+        <w:rPr>
+          <w:rFonts w:ascii="Calibri" w:eastAsia="Times New Roman" w:hAnsi="Calibri" w:cs="Calibri"/>
+          <w:lang w:eastAsia="pt-BR"/>
+        </w:rPr>
+        <w:t xml:space="preserve"> </w:t>
+      </w:r>
+      <w:r>
+        <w:rPr>
+          <w:rFonts w:ascii="Arial" w:eastAsia="Times New Roman" w:hAnsi="Arial" w:cs="Arial"/>
+          <w:lang w:eastAsia="pt-BR"/>
+        </w:rPr>
+        <w:t>Perguntas para o questionário: “</w:t>
+      </w:r>
+      <w:r>
+        <w:rPr>
+          <w:rFonts w:ascii="Arial" w:eastAsia="Times New Roman" w:hAnsi="Arial" w:cs="Arial"/>
+          <w:b/>
+          <w:lang w:eastAsia="pt-BR"/>
+        </w:rPr>
+        <w:t>Você já conhecia o Passatempo Educativo?”</w:t>
+      </w:r>
+      <w:r>
+        <w:rPr>
+          <w:rFonts w:ascii="Arial" w:eastAsia="Times New Roman" w:hAnsi="Arial" w:cs="Arial"/>
+          <w:lang w:eastAsia="pt-BR"/>
+        </w:rPr>
+        <w:t xml:space="preserve">, </w:t>
+      </w:r>
+      <w:r>
+        <w:rPr>
+          <w:rFonts w:ascii="Arial" w:eastAsia="Times New Roman" w:hAnsi="Arial" w:cs="Arial"/>
+          <w:b/>
+          <w:lang w:eastAsia="pt-BR"/>
+        </w:rPr>
+        <w:t>“Quantas vezes por semana você usa o celular/computador?”</w:t>
+      </w:r>
+      <w:r>
+        <w:rPr>
+          <w:rFonts w:ascii="Arial" w:eastAsia="Times New Roman" w:hAnsi="Arial" w:cs="Arial"/>
+          <w:lang w:eastAsia="pt-BR"/>
+        </w:rPr>
+        <w:t xml:space="preserve">, </w:t>
+      </w:r>
+      <w:r>
+        <w:rPr>
+          <w:rFonts w:ascii="Arial" w:eastAsia="Times New Roman" w:hAnsi="Arial" w:cs="Arial"/>
+          <w:b/>
+          <w:lang w:eastAsia="pt-BR"/>
+        </w:rPr>
+        <w:t>“Em uma escala de 1 a 10, o quanto você acha vídeos interessantes para um site?”</w:t>
+      </w:r>
+      <w:r>
+        <w:rPr>
+          <w:rFonts w:ascii="Arial" w:eastAsia="Times New Roman" w:hAnsi="Arial" w:cs="Arial"/>
+          <w:lang w:eastAsia="pt-BR"/>
+        </w:rPr>
+        <w:t xml:space="preserve">, </w:t>
+      </w:r>
+      <w:r>
+        <w:rPr>
+          <w:rFonts w:ascii="Arial" w:eastAsia="Times New Roman" w:hAnsi="Arial" w:cs="Arial"/>
+          <w:b/>
+          <w:lang w:eastAsia="pt-BR"/>
+        </w:rPr>
+        <w:t>“Em uma escala de 1 a 10, o quanto você acha imagens interessantes para um site?”</w:t>
+      </w:r>
+      <w:r>
+        <w:rPr>
+          <w:rFonts w:ascii="Arial" w:eastAsia="Times New Roman" w:hAnsi="Arial" w:cs="Arial"/>
+          <w:lang w:eastAsia="pt-BR"/>
+        </w:rPr>
+        <w:t xml:space="preserve">, </w:t>
+      </w:r>
+      <w:r>
+        <w:rPr>
+          <w:rFonts w:ascii="Arial" w:eastAsia="Times New Roman" w:hAnsi="Arial" w:cs="Arial"/>
+          <w:b/>
+          <w:lang w:eastAsia="pt-BR"/>
+        </w:rPr>
+        <w:t>“Qual é a sua idade?”</w:t>
+      </w:r>
+      <w:r>
+        <w:rPr>
+          <w:rFonts w:ascii="Arial" w:eastAsia="Times New Roman" w:hAnsi="Arial" w:cs="Arial"/>
+          <w:lang w:eastAsia="pt-BR"/>
+        </w:rPr>
+        <w:t xml:space="preserve">, </w:t>
+      </w:r>
+      <w:r>
+        <w:rPr>
+          <w:rFonts w:ascii="Arial" w:eastAsia="Times New Roman" w:hAnsi="Arial" w:cs="Arial"/>
+          <w:b/>
+          <w:lang w:eastAsia="pt-BR"/>
+        </w:rPr>
+        <w:t>”Se tiver, deixe uma opinião para melhorar o site.”</w:t>
+      </w:r>
+      <w:r>
+        <w:rPr>
+          <w:rFonts w:ascii="Arial" w:eastAsia="Times New Roman" w:hAnsi="Arial" w:cs="Arial"/>
+          <w:lang w:eastAsia="pt-BR"/>
+        </w:rPr>
+        <w:t xml:space="preserve">, </w:t>
+      </w:r>
+      <w:r>
+        <w:rPr>
+          <w:rFonts w:ascii="Arial" w:eastAsia="Times New Roman" w:hAnsi="Arial" w:cs="Arial"/>
+          <w:b/>
+          <w:lang w:eastAsia="pt-BR"/>
+        </w:rPr>
+        <w:t>“Em uma escala de 1 a 10, quanto o site atual te ajudou a entender sobre o Passatempo?”</w:t>
+      </w:r>
+      <w:r>
+        <w:rPr>
+          <w:rFonts w:ascii="Arial" w:eastAsia="Times New Roman" w:hAnsi="Arial" w:cs="Arial"/>
+          <w:lang w:eastAsia="pt-BR"/>
+        </w:rPr>
+        <w:t xml:space="preserve">, </w:t>
+      </w:r>
+      <w:r>
+        <w:rPr>
+          <w:rFonts w:ascii="Arial" w:eastAsia="Times New Roman" w:hAnsi="Arial" w:cs="Arial"/>
+          <w:b/>
+          <w:lang w:eastAsia="pt-BR"/>
+        </w:rPr>
+        <w:t>“Você considera que o site atualmente possui: design bonito?; muita informação?; organização?; tamanho da fonte pequena?”</w:t>
       </w:r>
     </w:p>
-    <w:p w14:noSpellErr="1">
+    <w:p>
+      <w:pPr>
+        <w:numPr>
+          <w:ilvl w:val="0"/>
+          <w:numId w:val="33"/>
+        </w:numPr>
+        <w:spacing w:before="100" w:beforeAutospacing="1" w:after="100" w:afterAutospacing="1"/>
+        <w:jc w:val="both"/>
+        <w:rPr>
+          <w:rFonts w:ascii="Calibri" w:eastAsia="Times New Roman" w:hAnsi="Calibri" w:cs="Calibri"/>
+          <w:lang w:eastAsia="pt-BR"/>
+        </w:rPr>
+      </w:pPr>
+      <w:r>
+        <w:rPr>
+          <w:rFonts w:ascii="Calibri" w:eastAsia="Times New Roman" w:hAnsi="Calibri" w:cs="Calibri"/>
+          <w:b/>
+          <w:bCs/>
+          <w:lang w:eastAsia="pt-BR"/>
+        </w:rPr>
+        <w:t>Detalhamento das Técnicas:</w:t>
+      </w:r>
+      <w:r>
+        <w:rPr>
+          <w:rFonts w:ascii="Calibri" w:eastAsia="Times New Roman" w:hAnsi="Calibri" w:cs="Calibri"/>
+          <w:lang w:eastAsia="pt-BR"/>
+        </w:rPr>
+        <w:t xml:space="preserve"> </w:t>
+      </w:r>
+      <w:r>
+        <w:rPr>
+          <w:rFonts w:ascii="Arial" w:eastAsia="Times New Roman" w:hAnsi="Arial" w:cs="Arial"/>
+          <w:lang w:eastAsia="pt-BR"/>
+        </w:rPr>
+        <w:t>As metodologias utilizadas para a extração de requisitos, foram o questionário online</w:t>
+      </w:r>
+      <w:r>
+        <w:rPr>
+          <w:rFonts w:ascii="Arial" w:eastAsia="Times New Roman" w:hAnsi="Arial" w:cs="Arial"/>
+          <w:lang w:eastAsia="pt-BR"/>
+        </w:rPr>
+        <w:t xml:space="preserve"> e entrevistas presenciais e online. </w:t>
+      </w:r>
+    </w:p>
+    <w:p>
       <w:pPr>
         <w:pStyle w:val="Ttulo1"/>
         <w:rPr>
@@ -1962,15 +1754,22 @@
           <w:lang w:eastAsia="pt-BR"/>
         </w:rPr>
       </w:pPr>
-      <w:bookmarkStart w:name="_Toc258267586" w:id="727050536"/>
       <w:r>
         <w:rPr>
           <w:rFonts w:eastAsia="Times New Roman"/>
           <w:lang w:eastAsia="pt-BR"/>
         </w:rPr>
-        <w:t>Aplicação e Dados Estatísticos</w:t>
-      </w:r>
-      <w:bookmarkEnd w:id="727050536"/>
+        <w:t xml:space="preserve"> </w:t>
+      </w:r>
+      <w:bookmarkStart w:id="2" w:name="_Toc726711315"/>
+      <w:r>
+        <w:rPr>
+          <w:rFonts w:eastAsia="Times New Roman"/>
+          <w:lang w:eastAsia="pt-BR"/>
+        </w:rPr>
+        <w:t>Análise do Questionário / Entrevista / Outra Técnica de Extração de Informações do Usuário</w:t>
+      </w:r>
+      <w:bookmarkEnd w:id="2"/>
     </w:p>
     <w:p>
       <w:pPr>
@@ -1981,25 +1780,772 @@
         <w:spacing w:before="100" w:beforeAutospacing="1" w:after="100" w:afterAutospacing="1"/>
         <w:jc w:val="both"/>
         <w:rPr>
-          <w:rFonts w:ascii="Calibri" w:hAnsi="Calibri" w:eastAsia="Times New Roman" w:cs="Calibri"/>
-          <w:lang w:eastAsia="pt-BR"/>
-        </w:rPr>
-      </w:pPr>
-      <w:r>
-        <w:rPr>
-          <w:rFonts w:ascii="Calibri" w:hAnsi="Calibri" w:eastAsia="Times New Roman" w:cs="Calibri"/>
+          <w:rFonts w:ascii="Calibri" w:eastAsia="Times New Roman" w:hAnsi="Calibri" w:cs="Calibri"/>
+          <w:lang w:eastAsia="pt-BR"/>
+        </w:rPr>
+      </w:pPr>
+      <w:r>
+        <w:rPr>
+          <w:rFonts w:ascii="Calibri" w:eastAsia="Times New Roman" w:hAnsi="Calibri" w:cs="Calibri"/>
           <w:b/>
           <w:bCs/>
           <w:lang w:eastAsia="pt-BR"/>
         </w:rPr>
-        <w:t>Análise de Dados:</w:t>
-      </w:r>
-      <w:r>
-        <w:rPr>
-          <w:rFonts w:ascii="Calibri" w:hAnsi="Calibri" w:eastAsia="Times New Roman" w:cs="Calibri"/>
-          <w:lang w:eastAsia="pt-BR"/>
-        </w:rPr>
-        <w:t xml:space="preserve"> Explique as técnicas estatísticas usadas e como os dados coletados serão analisados.</w:t>
+        <w:t>Estrutura da Análise:</w:t>
+      </w:r>
+      <w:r>
+        <w:rPr>
+          <w:rFonts w:ascii="Calibri" w:eastAsia="Times New Roman" w:hAnsi="Calibri" w:cs="Calibri"/>
+          <w:lang w:eastAsia="pt-BR"/>
+        </w:rPr>
+        <w:t xml:space="preserve"> Organize a análise por perguntas e respostas. Use tabelas para apresentar resultados percentuais.</w:t>
+      </w:r>
+    </w:p>
+    <w:p>
+      <w:pPr>
+        <w:spacing w:before="100" w:beforeAutospacing="1" w:after="100" w:afterAutospacing="1"/>
+        <w:ind w:left="720"/>
+        <w:jc w:val="both"/>
+        <w:rPr>
+          <w:rFonts w:ascii="Calibri" w:eastAsia="Times New Roman" w:hAnsi="Calibri" w:cs="Calibri"/>
+          <w:lang w:eastAsia="pt-BR"/>
+        </w:rPr>
+      </w:pPr>
+      <w:r>
+        <w:rPr>
+          <w:rFonts w:ascii="Calibri" w:eastAsia="Times New Roman" w:hAnsi="Calibri" w:cs="Calibri"/>
+          <w:noProof/>
+          <w:lang w:eastAsia="pt-BR"/>
+        </w:rPr>
+        <w:lastRenderedPageBreak/>
+        <w:drawing>
+          <wp:inline distT="0" distB="0" distL="0" distR="0" wp14:anchorId="6FE2F5F4" wp14:editId="7DC2EDA6">
+            <wp:extent cx="5396230" cy="1370965"/>
+            <wp:effectExtent l="0" t="0" r="0" b="635"/>
+            <wp:docPr id="1" name="Imagem 1"/>
+            <wp:cNvGraphicFramePr>
+              <a:graphicFrameLocks xmlns:a="http://schemas.openxmlformats.org/drawingml/2006/main" noChangeAspect="1"/>
+            </wp:cNvGraphicFramePr>
+            <a:graphic xmlns:a="http://schemas.openxmlformats.org/drawingml/2006/main">
+              <a:graphicData uri="http://schemas.openxmlformats.org/drawingml/2006/picture">
+                <pic:pic xmlns:pic="http://schemas.openxmlformats.org/drawingml/2006/picture">
+                  <pic:nvPicPr>
+                    <pic:cNvPr id="1" name=""/>
+                    <pic:cNvPicPr/>
+                  </pic:nvPicPr>
+                  <pic:blipFill>
+                    <a:blip r:embed="rId8"/>
+                    <a:stretch>
+                      <a:fillRect/>
+                    </a:stretch>
+                  </pic:blipFill>
+                  <pic:spPr>
+                    <a:xfrm>
+                      <a:off x="0" y="0"/>
+                      <a:ext cx="5396230" cy="1370965"/>
+                    </a:xfrm>
+                    <a:prstGeom prst="rect">
+                      <a:avLst/>
+                    </a:prstGeom>
+                  </pic:spPr>
+                </pic:pic>
+              </a:graphicData>
+            </a:graphic>
+          </wp:inline>
+        </w:drawing>
+      </w:r>
+    </w:p>
+    <w:p>
+      <w:pPr>
+        <w:spacing w:before="100" w:beforeAutospacing="1" w:after="100" w:afterAutospacing="1"/>
+        <w:ind w:left="720"/>
+        <w:jc w:val="both"/>
+        <w:rPr>
+          <w:rFonts w:ascii="Calibri" w:eastAsia="Times New Roman" w:hAnsi="Calibri" w:cs="Calibri"/>
+          <w:lang w:eastAsia="pt-BR"/>
+        </w:rPr>
+      </w:pPr>
+      <w:r>
+        <w:rPr>
+          <w:rFonts w:ascii="Calibri" w:eastAsia="Times New Roman" w:hAnsi="Calibri" w:cs="Calibri"/>
+          <w:noProof/>
+          <w:lang w:eastAsia="pt-BR"/>
+        </w:rPr>
+        <w:drawing>
+          <wp:inline distT="0" distB="0" distL="0" distR="0" wp14:anchorId="774DB3DF" wp14:editId="23A121D7">
+            <wp:extent cx="5396230" cy="2680335"/>
+            <wp:effectExtent l="0" t="0" r="0" b="5715"/>
+            <wp:docPr id="2" name="Imagem 2"/>
+            <wp:cNvGraphicFramePr>
+              <a:graphicFrameLocks xmlns:a="http://schemas.openxmlformats.org/drawingml/2006/main" noChangeAspect="1"/>
+            </wp:cNvGraphicFramePr>
+            <a:graphic xmlns:a="http://schemas.openxmlformats.org/drawingml/2006/main">
+              <a:graphicData uri="http://schemas.openxmlformats.org/drawingml/2006/picture">
+                <pic:pic xmlns:pic="http://schemas.openxmlformats.org/drawingml/2006/picture">
+                  <pic:nvPicPr>
+                    <pic:cNvPr id="1" name=""/>
+                    <pic:cNvPicPr/>
+                  </pic:nvPicPr>
+                  <pic:blipFill>
+                    <a:blip r:embed="rId9"/>
+                    <a:stretch>
+                      <a:fillRect/>
+                    </a:stretch>
+                  </pic:blipFill>
+                  <pic:spPr>
+                    <a:xfrm>
+                      <a:off x="0" y="0"/>
+                      <a:ext cx="5396230" cy="2680335"/>
+                    </a:xfrm>
+                    <a:prstGeom prst="rect">
+                      <a:avLst/>
+                    </a:prstGeom>
+                  </pic:spPr>
+                </pic:pic>
+              </a:graphicData>
+            </a:graphic>
+          </wp:inline>
+        </w:drawing>
+      </w:r>
+    </w:p>
+    <w:p>
+      <w:pPr>
+        <w:spacing w:before="100" w:beforeAutospacing="1" w:after="100" w:afterAutospacing="1"/>
+        <w:ind w:left="720"/>
+        <w:jc w:val="both"/>
+        <w:rPr>
+          <w:rFonts w:ascii="Calibri" w:eastAsia="Times New Roman" w:hAnsi="Calibri" w:cs="Calibri"/>
+          <w:lang w:eastAsia="pt-BR"/>
+        </w:rPr>
+      </w:pPr>
+      <w:r>
+        <w:rPr>
+          <w:rFonts w:ascii="Calibri" w:eastAsia="Times New Roman" w:hAnsi="Calibri" w:cs="Calibri"/>
+          <w:noProof/>
+          <w:lang w:eastAsia="pt-BR"/>
+        </w:rPr>
+        <w:drawing>
+          <wp:inline distT="0" distB="0" distL="0" distR="0" wp14:anchorId="0B8EFB98" wp14:editId="2150B04D">
+            <wp:extent cx="5396230" cy="3028950"/>
+            <wp:effectExtent l="0" t="0" r="0" b="0"/>
+            <wp:docPr id="3" name="Imagem 3"/>
+            <wp:cNvGraphicFramePr>
+              <a:graphicFrameLocks xmlns:a="http://schemas.openxmlformats.org/drawingml/2006/main" noChangeAspect="1"/>
+            </wp:cNvGraphicFramePr>
+            <a:graphic xmlns:a="http://schemas.openxmlformats.org/drawingml/2006/main">
+              <a:graphicData uri="http://schemas.openxmlformats.org/drawingml/2006/picture">
+                <pic:pic xmlns:pic="http://schemas.openxmlformats.org/drawingml/2006/picture">
+                  <pic:nvPicPr>
+                    <pic:cNvPr id="1" name=""/>
+                    <pic:cNvPicPr/>
+                  </pic:nvPicPr>
+                  <pic:blipFill>
+                    <a:blip r:embed="rId10"/>
+                    <a:stretch>
+                      <a:fillRect/>
+                    </a:stretch>
+                  </pic:blipFill>
+                  <pic:spPr>
+                    <a:xfrm>
+                      <a:off x="0" y="0"/>
+                      <a:ext cx="5396230" cy="3028950"/>
+                    </a:xfrm>
+                    <a:prstGeom prst="rect">
+                      <a:avLst/>
+                    </a:prstGeom>
+                  </pic:spPr>
+                </pic:pic>
+              </a:graphicData>
+            </a:graphic>
+          </wp:inline>
+        </w:drawing>
+      </w:r>
+    </w:p>
+    <w:p>
+      <w:pPr>
+        <w:spacing w:before="100" w:beforeAutospacing="1" w:after="100" w:afterAutospacing="1"/>
+        <w:ind w:left="720"/>
+        <w:jc w:val="both"/>
+        <w:rPr>
+          <w:rFonts w:ascii="Calibri" w:eastAsia="Times New Roman" w:hAnsi="Calibri" w:cs="Calibri"/>
+          <w:lang w:eastAsia="pt-BR"/>
+        </w:rPr>
+      </w:pPr>
+      <w:r>
+        <w:rPr>
+          <w:rFonts w:ascii="Calibri" w:eastAsia="Times New Roman" w:hAnsi="Calibri" w:cs="Calibri"/>
+          <w:noProof/>
+          <w:lang w:eastAsia="pt-BR"/>
+        </w:rPr>
+        <w:lastRenderedPageBreak/>
+        <w:drawing>
+          <wp:inline distT="0" distB="0" distL="0" distR="0" wp14:anchorId="7E5327D7" wp14:editId="3EB4AF37">
+            <wp:extent cx="5396230" cy="2931795"/>
+            <wp:effectExtent l="0" t="0" r="0" b="1905"/>
+            <wp:docPr id="4" name="Imagem 4"/>
+            <wp:cNvGraphicFramePr>
+              <a:graphicFrameLocks xmlns:a="http://schemas.openxmlformats.org/drawingml/2006/main" noChangeAspect="1"/>
+            </wp:cNvGraphicFramePr>
+            <a:graphic xmlns:a="http://schemas.openxmlformats.org/drawingml/2006/main">
+              <a:graphicData uri="http://schemas.openxmlformats.org/drawingml/2006/picture">
+                <pic:pic xmlns:pic="http://schemas.openxmlformats.org/drawingml/2006/picture">
+                  <pic:nvPicPr>
+                    <pic:cNvPr id="1" name=""/>
+                    <pic:cNvPicPr/>
+                  </pic:nvPicPr>
+                  <pic:blipFill>
+                    <a:blip r:embed="rId11"/>
+                    <a:stretch>
+                      <a:fillRect/>
+                    </a:stretch>
+                  </pic:blipFill>
+                  <pic:spPr>
+                    <a:xfrm>
+                      <a:off x="0" y="0"/>
+                      <a:ext cx="5396230" cy="2931795"/>
+                    </a:xfrm>
+                    <a:prstGeom prst="rect">
+                      <a:avLst/>
+                    </a:prstGeom>
+                  </pic:spPr>
+                </pic:pic>
+              </a:graphicData>
+            </a:graphic>
+          </wp:inline>
+        </w:drawing>
+      </w:r>
+    </w:p>
+    <w:p>
+      <w:pPr>
+        <w:spacing w:before="100" w:beforeAutospacing="1" w:after="100" w:afterAutospacing="1"/>
+        <w:ind w:left="720"/>
+        <w:jc w:val="both"/>
+        <w:rPr>
+          <w:rFonts w:ascii="Calibri" w:eastAsia="Times New Roman" w:hAnsi="Calibri" w:cs="Calibri"/>
+          <w:lang w:eastAsia="pt-BR"/>
+        </w:rPr>
+      </w:pPr>
+      <w:r>
+        <w:rPr>
+          <w:rFonts w:ascii="Calibri" w:eastAsia="Times New Roman" w:hAnsi="Calibri" w:cs="Calibri"/>
+          <w:noProof/>
+          <w:lang w:eastAsia="pt-BR"/>
+        </w:rPr>
+        <w:drawing>
+          <wp:inline distT="0" distB="0" distL="0" distR="0" wp14:anchorId="4C105846" wp14:editId="273F9395">
+            <wp:extent cx="5396230" cy="1706880"/>
+            <wp:effectExtent l="0" t="0" r="0" b="7620"/>
+            <wp:docPr id="5" name="Imagem 5"/>
+            <wp:cNvGraphicFramePr>
+              <a:graphicFrameLocks xmlns:a="http://schemas.openxmlformats.org/drawingml/2006/main" noChangeAspect="1"/>
+            </wp:cNvGraphicFramePr>
+            <a:graphic xmlns:a="http://schemas.openxmlformats.org/drawingml/2006/main">
+              <a:graphicData uri="http://schemas.openxmlformats.org/drawingml/2006/picture">
+                <pic:pic xmlns:pic="http://schemas.openxmlformats.org/drawingml/2006/picture">
+                  <pic:nvPicPr>
+                    <pic:cNvPr id="1" name=""/>
+                    <pic:cNvPicPr/>
+                  </pic:nvPicPr>
+                  <pic:blipFill>
+                    <a:blip r:embed="rId12"/>
+                    <a:stretch>
+                      <a:fillRect/>
+                    </a:stretch>
+                  </pic:blipFill>
+                  <pic:spPr>
+                    <a:xfrm>
+                      <a:off x="0" y="0"/>
+                      <a:ext cx="5396230" cy="1706880"/>
+                    </a:xfrm>
+                    <a:prstGeom prst="rect">
+                      <a:avLst/>
+                    </a:prstGeom>
+                  </pic:spPr>
+                </pic:pic>
+              </a:graphicData>
+            </a:graphic>
+          </wp:inline>
+        </w:drawing>
+      </w:r>
+    </w:p>
+    <w:p>
+      <w:pPr>
+        <w:spacing w:before="100" w:beforeAutospacing="1" w:after="100" w:afterAutospacing="1"/>
+        <w:ind w:left="720"/>
+        <w:jc w:val="both"/>
+        <w:rPr>
+          <w:rFonts w:ascii="Calibri" w:eastAsia="Times New Roman" w:hAnsi="Calibri" w:cs="Calibri"/>
+          <w:lang w:eastAsia="pt-BR"/>
+        </w:rPr>
+      </w:pPr>
+      <w:r>
+        <w:rPr>
+          <w:rFonts w:ascii="Calibri" w:eastAsia="Times New Roman" w:hAnsi="Calibri" w:cs="Calibri"/>
+          <w:noProof/>
+          <w:lang w:eastAsia="pt-BR"/>
+        </w:rPr>
+        <w:drawing>
+          <wp:inline distT="0" distB="0" distL="0" distR="0" wp14:anchorId="3482A138" wp14:editId="652BF235">
+            <wp:extent cx="5396230" cy="2207895"/>
+            <wp:effectExtent l="0" t="0" r="0" b="1905"/>
+            <wp:docPr id="6" name="Imagem 6"/>
+            <wp:cNvGraphicFramePr>
+              <a:graphicFrameLocks xmlns:a="http://schemas.openxmlformats.org/drawingml/2006/main" noChangeAspect="1"/>
+            </wp:cNvGraphicFramePr>
+            <a:graphic xmlns:a="http://schemas.openxmlformats.org/drawingml/2006/main">
+              <a:graphicData uri="http://schemas.openxmlformats.org/drawingml/2006/picture">
+                <pic:pic xmlns:pic="http://schemas.openxmlformats.org/drawingml/2006/picture">
+                  <pic:nvPicPr>
+                    <pic:cNvPr id="1" name=""/>
+                    <pic:cNvPicPr/>
+                  </pic:nvPicPr>
+                  <pic:blipFill>
+                    <a:blip r:embed="rId13"/>
+                    <a:stretch>
+                      <a:fillRect/>
+                    </a:stretch>
+                  </pic:blipFill>
+                  <pic:spPr>
+                    <a:xfrm>
+                      <a:off x="0" y="0"/>
+                      <a:ext cx="5396230" cy="2207895"/>
+                    </a:xfrm>
+                    <a:prstGeom prst="rect">
+                      <a:avLst/>
+                    </a:prstGeom>
+                  </pic:spPr>
+                </pic:pic>
+              </a:graphicData>
+            </a:graphic>
+          </wp:inline>
+        </w:drawing>
+      </w:r>
+    </w:p>
+    <w:p>
+      <w:pPr>
+        <w:spacing w:before="100" w:beforeAutospacing="1" w:after="100" w:afterAutospacing="1"/>
+        <w:ind w:left="720"/>
+        <w:jc w:val="both"/>
+        <w:rPr>
+          <w:rFonts w:ascii="Calibri" w:eastAsia="Times New Roman" w:hAnsi="Calibri" w:cs="Calibri"/>
+          <w:lang w:eastAsia="pt-BR"/>
+        </w:rPr>
+      </w:pPr>
+      <w:r>
+        <w:rPr>
+          <w:rFonts w:ascii="Calibri" w:eastAsia="Times New Roman" w:hAnsi="Calibri" w:cs="Calibri"/>
+          <w:noProof/>
+          <w:lang w:eastAsia="pt-BR"/>
+        </w:rPr>
+        <w:lastRenderedPageBreak/>
+        <w:drawing>
+          <wp:inline distT="0" distB="0" distL="0" distR="0" wp14:anchorId="1885C23D" wp14:editId="567AEB0C">
+            <wp:extent cx="5396230" cy="1876425"/>
+            <wp:effectExtent l="0" t="0" r="0" b="9525"/>
+            <wp:docPr id="7" name="Imagem 7"/>
+            <wp:cNvGraphicFramePr>
+              <a:graphicFrameLocks xmlns:a="http://schemas.openxmlformats.org/drawingml/2006/main" noChangeAspect="1"/>
+            </wp:cNvGraphicFramePr>
+            <a:graphic xmlns:a="http://schemas.openxmlformats.org/drawingml/2006/main">
+              <a:graphicData uri="http://schemas.openxmlformats.org/drawingml/2006/picture">
+                <pic:pic xmlns:pic="http://schemas.openxmlformats.org/drawingml/2006/picture">
+                  <pic:nvPicPr>
+                    <pic:cNvPr id="1" name=""/>
+                    <pic:cNvPicPr/>
+                  </pic:nvPicPr>
+                  <pic:blipFill>
+                    <a:blip r:embed="rId14"/>
+                    <a:stretch>
+                      <a:fillRect/>
+                    </a:stretch>
+                  </pic:blipFill>
+                  <pic:spPr>
+                    <a:xfrm>
+                      <a:off x="0" y="0"/>
+                      <a:ext cx="5396230" cy="1876425"/>
+                    </a:xfrm>
+                    <a:prstGeom prst="rect">
+                      <a:avLst/>
+                    </a:prstGeom>
+                  </pic:spPr>
+                </pic:pic>
+              </a:graphicData>
+            </a:graphic>
+          </wp:inline>
+        </w:drawing>
+      </w:r>
+    </w:p>
+    <w:p>
+      <w:pPr>
+        <w:spacing w:before="100" w:beforeAutospacing="1" w:after="100" w:afterAutospacing="1"/>
+        <w:ind w:left="720"/>
+        <w:jc w:val="both"/>
+        <w:rPr>
+          <w:rFonts w:ascii="Calibri" w:eastAsia="Times New Roman" w:hAnsi="Calibri" w:cs="Calibri"/>
+          <w:lang w:eastAsia="pt-BR"/>
+        </w:rPr>
+      </w:pPr>
+      <w:r>
+        <w:rPr>
+          <w:rFonts w:ascii="Calibri" w:eastAsia="Times New Roman" w:hAnsi="Calibri" w:cs="Calibri"/>
+          <w:noProof/>
+          <w:lang w:eastAsia="pt-BR"/>
+        </w:rPr>
+        <w:drawing>
+          <wp:inline distT="0" distB="0" distL="0" distR="0" wp14:anchorId="36B9D654" wp14:editId="16BFE8B0">
+            <wp:extent cx="5396230" cy="2158365"/>
+            <wp:effectExtent l="0" t="0" r="0" b="0"/>
+            <wp:docPr id="8" name="Imagem 8"/>
+            <wp:cNvGraphicFramePr>
+              <a:graphicFrameLocks xmlns:a="http://schemas.openxmlformats.org/drawingml/2006/main" noChangeAspect="1"/>
+            </wp:cNvGraphicFramePr>
+            <a:graphic xmlns:a="http://schemas.openxmlformats.org/drawingml/2006/main">
+              <a:graphicData uri="http://schemas.openxmlformats.org/drawingml/2006/picture">
+                <pic:pic xmlns:pic="http://schemas.openxmlformats.org/drawingml/2006/picture">
+                  <pic:nvPicPr>
+                    <pic:cNvPr id="1" name=""/>
+                    <pic:cNvPicPr/>
+                  </pic:nvPicPr>
+                  <pic:blipFill>
+                    <a:blip r:embed="rId15"/>
+                    <a:stretch>
+                      <a:fillRect/>
+                    </a:stretch>
+                  </pic:blipFill>
+                  <pic:spPr>
+                    <a:xfrm>
+                      <a:off x="0" y="0"/>
+                      <a:ext cx="5396230" cy="2158365"/>
+                    </a:xfrm>
+                    <a:prstGeom prst="rect">
+                      <a:avLst/>
+                    </a:prstGeom>
+                  </pic:spPr>
+                </pic:pic>
+              </a:graphicData>
+            </a:graphic>
+          </wp:inline>
+        </w:drawing>
+      </w:r>
+    </w:p>
+    <w:p>
+      <w:pPr>
+        <w:spacing w:before="100" w:beforeAutospacing="1" w:after="100" w:afterAutospacing="1"/>
+        <w:ind w:left="720"/>
+        <w:jc w:val="both"/>
+        <w:rPr>
+          <w:rFonts w:ascii="Calibri" w:eastAsia="Times New Roman" w:hAnsi="Calibri" w:cs="Calibri"/>
+          <w:lang w:eastAsia="pt-BR"/>
+        </w:rPr>
+      </w:pPr>
+      <w:r>
+        <w:rPr>
+          <w:rFonts w:ascii="Calibri" w:eastAsia="Times New Roman" w:hAnsi="Calibri" w:cs="Calibri"/>
+          <w:noProof/>
+          <w:lang w:eastAsia="pt-BR"/>
+        </w:rPr>
+        <w:drawing>
+          <wp:inline distT="0" distB="0" distL="0" distR="0" wp14:anchorId="4CBC1963" wp14:editId="0C2A64CE">
+            <wp:extent cx="5396230" cy="1235075"/>
+            <wp:effectExtent l="0" t="0" r="0" b="3175"/>
+            <wp:docPr id="9" name="Imagem 9"/>
+            <wp:cNvGraphicFramePr>
+              <a:graphicFrameLocks xmlns:a="http://schemas.openxmlformats.org/drawingml/2006/main" noChangeAspect="1"/>
+            </wp:cNvGraphicFramePr>
+            <a:graphic xmlns:a="http://schemas.openxmlformats.org/drawingml/2006/main">
+              <a:graphicData uri="http://schemas.openxmlformats.org/drawingml/2006/picture">
+                <pic:pic xmlns:pic="http://schemas.openxmlformats.org/drawingml/2006/picture">
+                  <pic:nvPicPr>
+                    <pic:cNvPr id="1" name=""/>
+                    <pic:cNvPicPr/>
+                  </pic:nvPicPr>
+                  <pic:blipFill>
+                    <a:blip r:embed="rId16"/>
+                    <a:stretch>
+                      <a:fillRect/>
+                    </a:stretch>
+                  </pic:blipFill>
+                  <pic:spPr>
+                    <a:xfrm>
+                      <a:off x="0" y="0"/>
+                      <a:ext cx="5396230" cy="1235075"/>
+                    </a:xfrm>
+                    <a:prstGeom prst="rect">
+                      <a:avLst/>
+                    </a:prstGeom>
+                  </pic:spPr>
+                </pic:pic>
+              </a:graphicData>
+            </a:graphic>
+          </wp:inline>
+        </w:drawing>
+      </w:r>
+    </w:p>
+    <w:p>
+      <w:pPr>
+        <w:spacing w:before="100" w:beforeAutospacing="1" w:after="100" w:afterAutospacing="1"/>
+        <w:ind w:left="720"/>
+        <w:jc w:val="both"/>
+        <w:rPr>
+          <w:rFonts w:ascii="Calibri" w:eastAsia="Times New Roman" w:hAnsi="Calibri" w:cs="Calibri"/>
+          <w:lang w:eastAsia="pt-BR"/>
+        </w:rPr>
+      </w:pPr>
+      <w:r>
+        <w:rPr>
+          <w:rFonts w:ascii="Calibri" w:eastAsia="Times New Roman" w:hAnsi="Calibri" w:cs="Calibri"/>
+          <w:noProof/>
+          <w:lang w:eastAsia="pt-BR"/>
+        </w:rPr>
+        <w:drawing>
+          <wp:inline distT="0" distB="0" distL="0" distR="0" wp14:anchorId="347FC2A8" wp14:editId="33318824">
+            <wp:extent cx="5396230" cy="2082165"/>
+            <wp:effectExtent l="0" t="0" r="0" b="0"/>
+            <wp:docPr id="10" name="Imagem 10"/>
+            <wp:cNvGraphicFramePr>
+              <a:graphicFrameLocks xmlns:a="http://schemas.openxmlformats.org/drawingml/2006/main" noChangeAspect="1"/>
+            </wp:cNvGraphicFramePr>
+            <a:graphic xmlns:a="http://schemas.openxmlformats.org/drawingml/2006/main">
+              <a:graphicData uri="http://schemas.openxmlformats.org/drawingml/2006/picture">
+                <pic:pic xmlns:pic="http://schemas.openxmlformats.org/drawingml/2006/picture">
+                  <pic:nvPicPr>
+                    <pic:cNvPr id="1" name=""/>
+                    <pic:cNvPicPr/>
+                  </pic:nvPicPr>
+                  <pic:blipFill>
+                    <a:blip r:embed="rId17"/>
+                    <a:stretch>
+                      <a:fillRect/>
+                    </a:stretch>
+                  </pic:blipFill>
+                  <pic:spPr>
+                    <a:xfrm>
+                      <a:off x="0" y="0"/>
+                      <a:ext cx="5396230" cy="2082165"/>
+                    </a:xfrm>
+                    <a:prstGeom prst="rect">
+                      <a:avLst/>
+                    </a:prstGeom>
+                  </pic:spPr>
+                </pic:pic>
+              </a:graphicData>
+            </a:graphic>
+          </wp:inline>
+        </w:drawing>
+      </w:r>
+    </w:p>
+    <w:p>
+      <w:pPr>
+        <w:spacing w:before="100" w:beforeAutospacing="1" w:after="100" w:afterAutospacing="1"/>
+        <w:ind w:left="720"/>
+        <w:jc w:val="both"/>
+        <w:rPr>
+          <w:rFonts w:ascii="Calibri" w:eastAsia="Times New Roman" w:hAnsi="Calibri" w:cs="Calibri"/>
+          <w:lang w:eastAsia="pt-BR"/>
+        </w:rPr>
+      </w:pPr>
+      <w:r>
+        <w:rPr>
+          <w:rFonts w:ascii="Calibri" w:eastAsia="Times New Roman" w:hAnsi="Calibri" w:cs="Calibri"/>
+          <w:noProof/>
+          <w:lang w:eastAsia="pt-BR"/>
+        </w:rPr>
+        <w:lastRenderedPageBreak/>
+        <w:drawing>
+          <wp:inline distT="0" distB="0" distL="0" distR="0" wp14:anchorId="72EBC167" wp14:editId="34B07C4E">
+            <wp:extent cx="5396230" cy="1224280"/>
+            <wp:effectExtent l="0" t="0" r="0" b="0"/>
+            <wp:docPr id="11" name="Imagem 11"/>
+            <wp:cNvGraphicFramePr>
+              <a:graphicFrameLocks xmlns:a="http://schemas.openxmlformats.org/drawingml/2006/main" noChangeAspect="1"/>
+            </wp:cNvGraphicFramePr>
+            <a:graphic xmlns:a="http://schemas.openxmlformats.org/drawingml/2006/main">
+              <a:graphicData uri="http://schemas.openxmlformats.org/drawingml/2006/picture">
+                <pic:pic xmlns:pic="http://schemas.openxmlformats.org/drawingml/2006/picture">
+                  <pic:nvPicPr>
+                    <pic:cNvPr id="1" name=""/>
+                    <pic:cNvPicPr/>
+                  </pic:nvPicPr>
+                  <pic:blipFill>
+                    <a:blip r:embed="rId18"/>
+                    <a:stretch>
+                      <a:fillRect/>
+                    </a:stretch>
+                  </pic:blipFill>
+                  <pic:spPr>
+                    <a:xfrm>
+                      <a:off x="0" y="0"/>
+                      <a:ext cx="5396230" cy="1224280"/>
+                    </a:xfrm>
+                    <a:prstGeom prst="rect">
+                      <a:avLst/>
+                    </a:prstGeom>
+                  </pic:spPr>
+                </pic:pic>
+              </a:graphicData>
+            </a:graphic>
+          </wp:inline>
+        </w:drawing>
+      </w:r>
+    </w:p>
+    <w:p>
+      <w:pPr>
+        <w:spacing w:before="100" w:beforeAutospacing="1" w:after="100" w:afterAutospacing="1"/>
+        <w:ind w:left="720"/>
+        <w:jc w:val="both"/>
+        <w:rPr>
+          <w:rFonts w:ascii="Calibri" w:eastAsia="Times New Roman" w:hAnsi="Calibri" w:cs="Calibri"/>
+          <w:lang w:eastAsia="pt-BR"/>
+        </w:rPr>
+      </w:pPr>
+      <w:r>
+        <w:rPr>
+          <w:rFonts w:ascii="Calibri" w:eastAsia="Times New Roman" w:hAnsi="Calibri" w:cs="Calibri"/>
+          <w:noProof/>
+          <w:lang w:eastAsia="pt-BR"/>
+        </w:rPr>
+        <w:drawing>
+          <wp:inline distT="0" distB="0" distL="0" distR="0" wp14:anchorId="39CD1F96" wp14:editId="5E7CFE44">
+            <wp:extent cx="5396230" cy="1925320"/>
+            <wp:effectExtent l="0" t="0" r="0" b="0"/>
+            <wp:docPr id="12" name="Imagem 12"/>
+            <wp:cNvGraphicFramePr>
+              <a:graphicFrameLocks xmlns:a="http://schemas.openxmlformats.org/drawingml/2006/main" noChangeAspect="1"/>
+            </wp:cNvGraphicFramePr>
+            <a:graphic xmlns:a="http://schemas.openxmlformats.org/drawingml/2006/main">
+              <a:graphicData uri="http://schemas.openxmlformats.org/drawingml/2006/picture">
+                <pic:pic xmlns:pic="http://schemas.openxmlformats.org/drawingml/2006/picture">
+                  <pic:nvPicPr>
+                    <pic:cNvPr id="1" name=""/>
+                    <pic:cNvPicPr/>
+                  </pic:nvPicPr>
+                  <pic:blipFill>
+                    <a:blip r:embed="rId19"/>
+                    <a:stretch>
+                      <a:fillRect/>
+                    </a:stretch>
+                  </pic:blipFill>
+                  <pic:spPr>
+                    <a:xfrm>
+                      <a:off x="0" y="0"/>
+                      <a:ext cx="5396230" cy="1925320"/>
+                    </a:xfrm>
+                    <a:prstGeom prst="rect">
+                      <a:avLst/>
+                    </a:prstGeom>
+                  </pic:spPr>
+                </pic:pic>
+              </a:graphicData>
+            </a:graphic>
+          </wp:inline>
+        </w:drawing>
+      </w:r>
+    </w:p>
+    <w:p>
+      <w:pPr>
+        <w:spacing w:before="100" w:beforeAutospacing="1" w:after="100" w:afterAutospacing="1"/>
+        <w:ind w:left="720"/>
+        <w:jc w:val="both"/>
+        <w:rPr>
+          <w:rFonts w:ascii="Calibri" w:eastAsia="Times New Roman" w:hAnsi="Calibri" w:cs="Calibri"/>
+          <w:lang w:eastAsia="pt-BR"/>
+        </w:rPr>
+      </w:pPr>
+      <w:r>
+        <w:rPr>
+          <w:rFonts w:ascii="Calibri" w:eastAsia="Times New Roman" w:hAnsi="Calibri" w:cs="Calibri"/>
+          <w:noProof/>
+          <w:lang w:eastAsia="pt-BR"/>
+        </w:rPr>
+        <w:drawing>
+          <wp:inline distT="0" distB="0" distL="0" distR="0" wp14:anchorId="242F548A" wp14:editId="10A5F291">
+            <wp:extent cx="5396230" cy="3159760"/>
+            <wp:effectExtent l="0" t="0" r="0" b="2540"/>
+            <wp:docPr id="13" name="Imagem 13"/>
+            <wp:cNvGraphicFramePr>
+              <a:graphicFrameLocks xmlns:a="http://schemas.openxmlformats.org/drawingml/2006/main" noChangeAspect="1"/>
+            </wp:cNvGraphicFramePr>
+            <a:graphic xmlns:a="http://schemas.openxmlformats.org/drawingml/2006/main">
+              <a:graphicData uri="http://schemas.openxmlformats.org/drawingml/2006/picture">
+                <pic:pic xmlns:pic="http://schemas.openxmlformats.org/drawingml/2006/picture">
+                  <pic:nvPicPr>
+                    <pic:cNvPr id="1" name=""/>
+                    <pic:cNvPicPr/>
+                  </pic:nvPicPr>
+                  <pic:blipFill>
+                    <a:blip r:embed="rId20"/>
+                    <a:stretch>
+                      <a:fillRect/>
+                    </a:stretch>
+                  </pic:blipFill>
+                  <pic:spPr>
+                    <a:xfrm>
+                      <a:off x="0" y="0"/>
+                      <a:ext cx="5396230" cy="3159760"/>
+                    </a:xfrm>
+                    <a:prstGeom prst="rect">
+                      <a:avLst/>
+                    </a:prstGeom>
+                  </pic:spPr>
+                </pic:pic>
+              </a:graphicData>
+            </a:graphic>
+          </wp:inline>
+        </w:drawing>
+      </w:r>
+    </w:p>
+    <w:p>
+      <w:pPr>
+        <w:spacing w:before="100" w:beforeAutospacing="1" w:after="100" w:afterAutospacing="1"/>
+        <w:ind w:left="720"/>
+        <w:jc w:val="both"/>
+        <w:rPr>
+          <w:rFonts w:ascii="Calibri" w:eastAsia="Times New Roman" w:hAnsi="Calibri" w:cs="Calibri"/>
+          <w:lang w:eastAsia="pt-BR"/>
+        </w:rPr>
+      </w:pPr>
+      <w:r>
+        <w:rPr>
+          <w:rFonts w:ascii="Calibri" w:eastAsia="Times New Roman" w:hAnsi="Calibri" w:cs="Calibri"/>
+          <w:noProof/>
+          <w:lang w:eastAsia="pt-BR"/>
+        </w:rPr>
+        <w:lastRenderedPageBreak/>
+        <w:drawing>
+          <wp:inline distT="0" distB="0" distL="0" distR="0" wp14:anchorId="395E09F6" wp14:editId="4FF99E5E">
+            <wp:extent cx="5396230" cy="2259965"/>
+            <wp:effectExtent l="0" t="0" r="0" b="6985"/>
+            <wp:docPr id="14" name="Imagem 14"/>
+            <wp:cNvGraphicFramePr>
+              <a:graphicFrameLocks xmlns:a="http://schemas.openxmlformats.org/drawingml/2006/main" noChangeAspect="1"/>
+            </wp:cNvGraphicFramePr>
+            <a:graphic xmlns:a="http://schemas.openxmlformats.org/drawingml/2006/main">
+              <a:graphicData uri="http://schemas.openxmlformats.org/drawingml/2006/picture">
+                <pic:pic xmlns:pic="http://schemas.openxmlformats.org/drawingml/2006/picture">
+                  <pic:nvPicPr>
+                    <pic:cNvPr id="1" name=""/>
+                    <pic:cNvPicPr/>
+                  </pic:nvPicPr>
+                  <pic:blipFill>
+                    <a:blip r:embed="rId21"/>
+                    <a:stretch>
+                      <a:fillRect/>
+                    </a:stretch>
+                  </pic:blipFill>
+                  <pic:spPr>
+                    <a:xfrm>
+                      <a:off x="0" y="0"/>
+                      <a:ext cx="5396230" cy="2259965"/>
+                    </a:xfrm>
+                    <a:prstGeom prst="rect">
+                      <a:avLst/>
+                    </a:prstGeom>
+                  </pic:spPr>
+                </pic:pic>
+              </a:graphicData>
+            </a:graphic>
+          </wp:inline>
+        </w:drawing>
       </w:r>
     </w:p>
     <w:p>
@@ -2011,28 +2557,95 @@
         <w:spacing w:before="100" w:beforeAutospacing="1" w:after="100" w:afterAutospacing="1"/>
         <w:jc w:val="both"/>
         <w:rPr>
-          <w:rFonts w:ascii="Calibri" w:hAnsi="Calibri" w:eastAsia="Times New Roman" w:cs="Calibri"/>
-          <w:lang w:eastAsia="pt-BR"/>
-        </w:rPr>
-      </w:pPr>
-      <w:r>
-        <w:rPr>
-          <w:rFonts w:ascii="Calibri" w:hAnsi="Calibri" w:eastAsia="Times New Roman" w:cs="Calibri"/>
+          <w:rFonts w:ascii="Calibri" w:eastAsia="Times New Roman" w:hAnsi="Calibri" w:cs="Calibri"/>
+          <w:lang w:eastAsia="pt-BR"/>
+        </w:rPr>
+      </w:pPr>
+      <w:r>
+        <w:rPr>
+          <w:rFonts w:ascii="Calibri" w:eastAsia="Times New Roman" w:hAnsi="Calibri" w:cs="Calibri"/>
           <w:b/>
           <w:bCs/>
           <w:lang w:eastAsia="pt-BR"/>
         </w:rPr>
-        <w:t>Gráficos e Tabelas:</w:t>
-      </w:r>
-      <w:r>
-        <w:rPr>
-          <w:rFonts w:ascii="Calibri" w:hAnsi="Calibri" w:eastAsia="Times New Roman" w:cs="Calibri"/>
-          <w:lang w:eastAsia="pt-BR"/>
-        </w:rPr>
-        <w:t xml:space="preserve"> Utilize gráficos e tabelas para apresentar os dados estatísticos de forma clara.</w:t>
+        <w:t>Decisões Baseadas em Dados:</w:t>
+      </w:r>
+      <w:r>
+        <w:rPr>
+          <w:rFonts w:ascii="Calibri" w:eastAsia="Times New Roman" w:hAnsi="Calibri" w:cs="Calibri"/>
+          <w:lang w:eastAsia="pt-BR"/>
+        </w:rPr>
+        <w:t xml:space="preserve"> </w:t>
+      </w:r>
+      <w:r>
+        <w:rPr>
+          <w:rFonts w:ascii="Arial" w:eastAsia="Times New Roman" w:hAnsi="Arial" w:cs="Arial"/>
+          <w:lang w:eastAsia="pt-BR"/>
+        </w:rPr>
+        <w:t>Analisando os dados coletados na pesquisa em relação ao design e o layout</w:t>
+      </w:r>
+      <w:r>
+        <w:rPr>
+          <w:rFonts w:ascii="Arial" w:eastAsia="Times New Roman" w:hAnsi="Arial" w:cs="Arial"/>
+          <w:lang w:eastAsia="pt-BR"/>
+        </w:rPr>
+        <w:t xml:space="preserve"> da pagina do site da Jogoteca, podemos concluir que o design é um dos pontos mais negativos do site, ele é confuso, com muita informação, mal organizado e nada atrativo aos olhos do público. Logo, para melhorarmos a qualidade do site devemos focar na organização do conteúdo, na disposição do Layout e na paleta de cores. Como podemos observar pelo gráfico feito com a opinião dos usuários: </w:t>
       </w:r>
     </w:p>
-    <w:p w14:noSpellErr="1">
+    <w:p>
+      <w:pPr>
+        <w:spacing w:before="100" w:beforeAutospacing="1" w:after="100" w:afterAutospacing="1"/>
+        <w:ind w:left="720"/>
+        <w:jc w:val="both"/>
+        <w:rPr>
+          <w:rFonts w:ascii="Calibri" w:eastAsia="Times New Roman" w:hAnsi="Calibri" w:cs="Calibri"/>
+          <w:lang w:eastAsia="pt-BR"/>
+        </w:rPr>
+      </w:pPr>
+      <w:r>
+        <w:rPr>
+          <w:rFonts w:ascii="Calibri" w:eastAsia="Times New Roman" w:hAnsi="Calibri" w:cs="Calibri"/>
+          <w:noProof/>
+          <w:lang w:eastAsia="pt-BR"/>
+        </w:rPr>
+        <w:drawing>
+          <wp:inline distT="0" distB="0" distL="0" distR="0" wp14:anchorId="1809F177" wp14:editId="36B62881">
+            <wp:extent cx="5396230" cy="2259965"/>
+            <wp:effectExtent l="0" t="0" r="0" b="6985"/>
+            <wp:docPr id="15" name="Imagem 15"/>
+            <wp:cNvGraphicFramePr>
+              <a:graphicFrameLocks xmlns:a="http://schemas.openxmlformats.org/drawingml/2006/main" noChangeAspect="1"/>
+            </wp:cNvGraphicFramePr>
+            <a:graphic xmlns:a="http://schemas.openxmlformats.org/drawingml/2006/main">
+              <a:graphicData uri="http://schemas.openxmlformats.org/drawingml/2006/picture">
+                <pic:pic xmlns:pic="http://schemas.openxmlformats.org/drawingml/2006/picture">
+                  <pic:nvPicPr>
+                    <pic:cNvPr id="1" name=""/>
+                    <pic:cNvPicPr/>
+                  </pic:nvPicPr>
+                  <pic:blipFill>
+                    <a:blip r:embed="rId21"/>
+                    <a:stretch>
+                      <a:fillRect/>
+                    </a:stretch>
+                  </pic:blipFill>
+                  <pic:spPr>
+                    <a:xfrm>
+                      <a:off x="0" y="0"/>
+                      <a:ext cx="5396230" cy="2259965"/>
+                    </a:xfrm>
+                    <a:prstGeom prst="rect">
+                      <a:avLst/>
+                    </a:prstGeom>
+                  </pic:spPr>
+                </pic:pic>
+              </a:graphicData>
+            </a:graphic>
+          </wp:inline>
+        </w:drawing>
+      </w:r>
+    </w:p>
+    <w:p>
       <w:pPr>
         <w:pStyle w:val="Ttulo1"/>
         <w:rPr>
@@ -2040,15 +2653,150 @@
           <w:lang w:eastAsia="pt-BR"/>
         </w:rPr>
       </w:pPr>
-      <w:bookmarkStart w:name="_Toc1035852851" w:id="1345330574"/>
+      <w:bookmarkStart w:id="3" w:name="_Toc1459457791"/>
       <w:r>
         <w:rPr>
           <w:rFonts w:eastAsia="Times New Roman"/>
           <w:lang w:eastAsia="pt-BR"/>
         </w:rPr>
-        <w:t>Implementação</w:t>
-      </w:r>
-      <w:bookmarkEnd w:id="1345330574"/>
+        <w:lastRenderedPageBreak/>
+        <w:t>Persona(s)</w:t>
+      </w:r>
+      <w:bookmarkEnd w:id="3"/>
+    </w:p>
+    <w:p>
+      <w:pPr>
+        <w:rPr>
+          <w:lang w:eastAsia="pt-BR"/>
+        </w:rPr>
+      </w:pPr>
+      <w:r>
+        <w:rPr>
+          <w:noProof/>
+          <w:lang w:eastAsia="pt-BR"/>
+        </w:rPr>
+        <w:drawing>
+          <wp:inline distT="0" distB="0" distL="0" distR="0" wp14:anchorId="2C0D3197" wp14:editId="1F973549">
+            <wp:extent cx="5396230" cy="4013835"/>
+            <wp:effectExtent l="0" t="0" r="0" b="5715"/>
+            <wp:docPr id="16" name="Imagem 16"/>
+            <wp:cNvGraphicFramePr>
+              <a:graphicFrameLocks xmlns:a="http://schemas.openxmlformats.org/drawingml/2006/main" noChangeAspect="1"/>
+            </wp:cNvGraphicFramePr>
+            <a:graphic xmlns:a="http://schemas.openxmlformats.org/drawingml/2006/main">
+              <a:graphicData uri="http://schemas.openxmlformats.org/drawingml/2006/picture">
+                <pic:pic xmlns:pic="http://schemas.openxmlformats.org/drawingml/2006/picture">
+                  <pic:nvPicPr>
+                    <pic:cNvPr id="1" name=""/>
+                    <pic:cNvPicPr/>
+                  </pic:nvPicPr>
+                  <pic:blipFill>
+                    <a:blip r:embed="rId22"/>
+                    <a:stretch>
+                      <a:fillRect/>
+                    </a:stretch>
+                  </pic:blipFill>
+                  <pic:spPr>
+                    <a:xfrm>
+                      <a:off x="0" y="0"/>
+                      <a:ext cx="5396230" cy="4013835"/>
+                    </a:xfrm>
+                    <a:prstGeom prst="rect">
+                      <a:avLst/>
+                    </a:prstGeom>
+                  </pic:spPr>
+                </pic:pic>
+              </a:graphicData>
+            </a:graphic>
+          </wp:inline>
+        </w:drawing>
+      </w:r>
+    </w:p>
+    <w:p>
+      <w:pPr>
+        <w:rPr>
+          <w:lang w:eastAsia="pt-BR"/>
+        </w:rPr>
+      </w:pPr>
+    </w:p>
+    <w:p>
+      <w:pPr>
+        <w:rPr>
+          <w:lang w:eastAsia="pt-BR"/>
+        </w:rPr>
+      </w:pPr>
+      <w:r>
+        <w:rPr>
+          <w:noProof/>
+        </w:rPr>
+        <w:lastRenderedPageBreak/>
+        <w:drawing>
+          <wp:inline distT="0" distB="0" distL="0" distR="0" wp14:anchorId="2E31C053" wp14:editId="7D8EF3C4">
+            <wp:extent cx="5396230" cy="3982085"/>
+            <wp:effectExtent l="0" t="0" r="0" b="0"/>
+            <wp:docPr id="242195112" name="Imagem 1" descr="Tabela&#10;&#10;Descrição gerada automaticamente"/>
+            <wp:cNvGraphicFramePr>
+              <a:graphicFrameLocks xmlns:a="http://schemas.openxmlformats.org/drawingml/2006/main" noChangeAspect="1"/>
+            </wp:cNvGraphicFramePr>
+            <a:graphic xmlns:a="http://schemas.openxmlformats.org/drawingml/2006/main">
+              <a:graphicData uri="http://schemas.openxmlformats.org/drawingml/2006/picture">
+                <pic:pic xmlns:pic="http://schemas.openxmlformats.org/drawingml/2006/picture">
+                  <pic:nvPicPr>
+                    <pic:cNvPr id="242195112" name="Imagem 1" descr="Tabela&#10;&#10;Descrição gerada automaticamente"/>
+                    <pic:cNvPicPr>
+                      <a:picLocks noChangeAspect="1" noChangeArrowheads="1"/>
+                    </pic:cNvPicPr>
+                  </pic:nvPicPr>
+                  <pic:blipFill>
+                    <a:blip r:embed="rId23">
+                      <a:extLst>
+                        <a:ext uri="{28A0092B-C50C-407E-A947-70E740481C1C}">
+                          <a14:useLocalDpi xmlns:a14="http://schemas.microsoft.com/office/drawing/2010/main" val="0"/>
+                        </a:ext>
+                      </a:extLst>
+                    </a:blip>
+                    <a:srcRect/>
+                    <a:stretch>
+                      <a:fillRect/>
+                    </a:stretch>
+                  </pic:blipFill>
+                  <pic:spPr bwMode="auto">
+                    <a:xfrm>
+                      <a:off x="0" y="0"/>
+                      <a:ext cx="5396230" cy="3982085"/>
+                    </a:xfrm>
+                    <a:prstGeom prst="rect">
+                      <a:avLst/>
+                    </a:prstGeom>
+                    <a:noFill/>
+                    <a:ln>
+                      <a:noFill/>
+                    </a:ln>
+                  </pic:spPr>
+                </pic:pic>
+              </a:graphicData>
+            </a:graphic>
+          </wp:inline>
+        </w:drawing>
+      </w:r>
+    </w:p>
+    <w:p>
+      <w:pPr>
+        <w:pStyle w:val="Ttulo1"/>
+        <w:rPr>
+          <w:rFonts w:eastAsia="Times New Roman"/>
+          <w:lang w:eastAsia="pt-BR"/>
+        </w:rPr>
+      </w:pPr>
+      <w:bookmarkStart w:id="4" w:name="_Toc531014081"/>
+      <w:r>
+        <w:rPr>
+          <w:rFonts w:eastAsia="Times New Roman"/>
+          <w:lang w:eastAsia="pt-BR"/>
+        </w:rPr>
+        <w:t>Design de Interface</w:t>
+      </w:r>
+      <w:bookmarkEnd w:id="4"/>
     </w:p>
     <w:p>
       <w:pPr>
@@ -2059,25 +2807,25 @@
         <w:spacing w:before="100" w:beforeAutospacing="1" w:after="100" w:afterAutospacing="1"/>
         <w:jc w:val="both"/>
         <w:rPr>
-          <w:rFonts w:ascii="Calibri" w:hAnsi="Calibri" w:eastAsia="Times New Roman" w:cs="Calibri"/>
-          <w:lang w:eastAsia="pt-BR"/>
-        </w:rPr>
-      </w:pPr>
-      <w:r>
-        <w:rPr>
-          <w:rFonts w:ascii="Calibri" w:hAnsi="Calibri" w:eastAsia="Times New Roman" w:cs="Calibri"/>
+          <w:rFonts w:ascii="Calibri" w:eastAsia="Times New Roman" w:hAnsi="Calibri" w:cs="Calibri"/>
+          <w:lang w:eastAsia="pt-BR"/>
+        </w:rPr>
+      </w:pPr>
+      <w:r>
+        <w:rPr>
+          <w:rFonts w:ascii="Calibri" w:eastAsia="Times New Roman" w:hAnsi="Calibri" w:cs="Calibri"/>
           <w:b/>
           <w:bCs/>
           <w:lang w:eastAsia="pt-BR"/>
         </w:rPr>
-        <w:t>Link de Repositório:</w:t>
-      </w:r>
-      <w:r>
-        <w:rPr>
-          <w:rFonts w:ascii="Calibri" w:hAnsi="Calibri" w:eastAsia="Times New Roman" w:cs="Calibri"/>
-          <w:lang w:eastAsia="pt-BR"/>
-        </w:rPr>
-        <w:t xml:space="preserve"> Forneça um link direto para o repositório do código fonte, com instruções claras de como acessar e testar o projeto.</w:t>
+        <w:t>Mapa de Navegação:</w:t>
+      </w:r>
+      <w:r>
+        <w:rPr>
+          <w:rFonts w:ascii="Calibri" w:eastAsia="Times New Roman" w:hAnsi="Calibri" w:cs="Calibri"/>
+          <w:lang w:eastAsia="pt-BR"/>
+        </w:rPr>
+        <w:t xml:space="preserve"> Desenhe um mapa de navegação claro e detalhado, mostrando todas as telas e suas interações.</w:t>
       </w:r>
     </w:p>
     <w:p>
@@ -2089,40 +2837,25 @@
         <w:spacing w:before="100" w:beforeAutospacing="1" w:after="100" w:afterAutospacing="1"/>
         <w:jc w:val="both"/>
         <w:rPr>
-          <w:rFonts w:ascii="Calibri" w:hAnsi="Calibri" w:eastAsia="Times New Roman" w:cs="Calibri"/>
-          <w:lang w:eastAsia="pt-BR"/>
-        </w:rPr>
-      </w:pPr>
-      <w:r>
-        <w:rPr>
-          <w:rFonts w:ascii="Calibri" w:hAnsi="Calibri" w:eastAsia="Times New Roman" w:cs="Calibri"/>
+          <w:rFonts w:ascii="Calibri" w:eastAsia="Times New Roman" w:hAnsi="Calibri" w:cs="Calibri"/>
+          <w:lang w:eastAsia="pt-BR"/>
+        </w:rPr>
+      </w:pPr>
+      <w:r>
+        <w:rPr>
+          <w:rFonts w:ascii="Calibri" w:eastAsia="Times New Roman" w:hAnsi="Calibri" w:cs="Calibri"/>
           <w:b/>
           <w:bCs/>
           <w:lang w:eastAsia="pt-BR"/>
         </w:rPr>
-        <w:t>Documentação Técnica:</w:t>
-      </w:r>
-      <w:r>
-        <w:rPr>
-          <w:rFonts w:ascii="Calibri" w:hAnsi="Calibri" w:eastAsia="Times New Roman" w:cs="Calibri"/>
-          <w:lang w:eastAsia="pt-BR"/>
-        </w:rPr>
-        <w:t xml:space="preserve"> Inclua uma documentação técnica detalhada do código, explicando a estrutura do projeto e as tecnologias usadas.</w:t>
-      </w:r>
-    </w:p>
-    <w:p>
-      <w:pPr>
-        <w:rPr>
-          <w:rFonts w:ascii="Calibri" w:hAnsi="Calibri" w:eastAsia="Times New Roman" w:cs="Calibri"/>
-          <w:lang w:eastAsia="pt-BR"/>
-        </w:rPr>
-      </w:pPr>
-      <w:r>
-        <w:rPr>
-          <w:rFonts w:ascii="Calibri" w:hAnsi="Calibri" w:eastAsia="Times New Roman" w:cs="Calibri"/>
-          <w:lang w:eastAsia="pt-BR"/>
-        </w:rPr>
-        <w:br w:type="page"/>
+        <w:t>Wireframes Detalhados:</w:t>
+      </w:r>
+      <w:r>
+        <w:rPr>
+          <w:rFonts w:ascii="Calibri" w:eastAsia="Times New Roman" w:hAnsi="Calibri" w:cs="Calibri"/>
+          <w:lang w:eastAsia="pt-BR"/>
+        </w:rPr>
+        <w:t xml:space="preserve"> Inclua wireframes com anotações sobre os principais elementos de cada tela.</w:t>
       </w:r>
     </w:p>
     <w:p>
@@ -2132,38 +2865,76 @@
           <w:numId w:val="36"/>
         </w:numPr>
         <w:spacing w:before="100" w:beforeAutospacing="1" w:after="100" w:afterAutospacing="1"/>
-        <w:rPr>
-          <w:rFonts w:ascii="Calibri" w:hAnsi="Calibri" w:eastAsia="Times New Roman" w:cs="Calibri"/>
-          <w:lang w:eastAsia="pt-BR"/>
-        </w:rPr>
-      </w:pPr>
+        <w:jc w:val="both"/>
+        <w:rPr>
+          <w:rFonts w:ascii="Calibri" w:eastAsia="Times New Roman" w:hAnsi="Calibri" w:cs="Calibri"/>
+          <w:lang w:eastAsia="pt-BR"/>
+        </w:rPr>
+      </w:pPr>
+      <w:r>
+        <w:rPr>
+          <w:rFonts w:ascii="Calibri" w:eastAsia="Times New Roman" w:hAnsi="Calibri" w:cs="Calibri"/>
+          <w:b/>
+          <w:bCs/>
+          <w:lang w:eastAsia="pt-BR"/>
+        </w:rPr>
+        <w:t>Fluxogramas de Interação:</w:t>
+      </w:r>
+      <w:r>
+        <w:rPr>
+          <w:rFonts w:ascii="Calibri" w:eastAsia="Times New Roman" w:hAnsi="Calibri" w:cs="Calibri"/>
+          <w:lang w:eastAsia="pt-BR"/>
+        </w:rPr>
+        <w:t xml:space="preserve"> Crie fluxogramas que mostrem as interações do usuário com o sistema.</w:t>
+      </w:r>
     </w:p>
-    <w:p w14:noSpellErr="1">
-      <w:pPr>
-        <w:spacing w:before="100" w:beforeAutospacing="on" w:after="100" w:afterAutospacing="on"/>
-        <w:outlineLvl w:val="2"/>
-        <w:rPr>
-          <w:rFonts w:ascii="Calibri" w:hAnsi="Calibri" w:eastAsia="Times New Roman" w:cs="Calibri"/>
-          <w:b w:val="1"/>
-          <w:bCs w:val="1"/>
-          <w:sz w:val="36"/>
-          <w:szCs w:val="36"/>
-          <w:lang w:eastAsia="pt-BR"/>
-        </w:rPr>
-      </w:pPr>
-      <w:bookmarkStart w:name="_Toc438227695" w:id="21818007"/>
-      <w:r>
-        <w:rPr>
-          <w:rFonts w:ascii="Calibri" w:hAnsi="Calibri" w:eastAsia="Times New Roman" w:cs="Calibri"/>
-          <w:b w:val="1"/>
-          <w:bCs w:val="1"/>
-          <w:sz w:val="36"/>
-          <w:szCs w:val="36"/>
-          <w:lang w:eastAsia="pt-BR"/>
-        </w:rPr>
-        <w:t>Outras Recomendações Gerais:</w:t>
-      </w:r>
-      <w:bookmarkEnd w:id="21818007"/>
+    <w:p>
+      <w:pPr>
+        <w:numPr>
+          <w:ilvl w:val="0"/>
+          <w:numId w:val="36"/>
+        </w:numPr>
+        <w:spacing w:before="100" w:beforeAutospacing="1" w:after="100" w:afterAutospacing="1"/>
+        <w:jc w:val="both"/>
+        <w:rPr>
+          <w:rFonts w:ascii="Calibri" w:eastAsia="Times New Roman" w:hAnsi="Calibri" w:cs="Calibri"/>
+          <w:lang w:eastAsia="pt-BR"/>
+        </w:rPr>
+      </w:pPr>
+      <w:r>
+        <w:rPr>
+          <w:rFonts w:ascii="Calibri" w:eastAsia="Times New Roman" w:hAnsi="Calibri" w:cs="Calibri"/>
+          <w:b/>
+          <w:bCs/>
+          <w:lang w:eastAsia="pt-BR"/>
+        </w:rPr>
+        <w:t>Estilo Visual:</w:t>
+      </w:r>
+      <w:r>
+        <w:rPr>
+          <w:rFonts w:ascii="Calibri" w:eastAsia="Times New Roman" w:hAnsi="Calibri" w:cs="Calibri"/>
+          <w:lang w:eastAsia="pt-BR"/>
+        </w:rPr>
+        <w:t xml:space="preserve"> Especifique estilos de fonte, paleta de cores, e outros elementos visuais com exemplos.</w:t>
+      </w:r>
+    </w:p>
+    <w:p>
+      <w:pPr>
+        <w:pStyle w:val="Ttulo1"/>
+        <w:rPr>
+          <w:rFonts w:eastAsia="Times New Roman"/>
+          <w:lang w:eastAsia="pt-BR"/>
+        </w:rPr>
+      </w:pPr>
+      <w:bookmarkStart w:id="5" w:name="_Toc308727379"/>
+      <w:r>
+        <w:rPr>
+          <w:rFonts w:eastAsia="Times New Roman"/>
+          <w:lang w:eastAsia="pt-BR"/>
+        </w:rPr>
+        <w:t>Protótipo de Telas</w:t>
+      </w:r>
+      <w:bookmarkEnd w:id="5"/>
     </w:p>
     <w:p>
       <w:pPr>
@@ -2174,25 +2945,25 @@
         <w:spacing w:before="100" w:beforeAutospacing="1" w:after="100" w:afterAutospacing="1"/>
         <w:jc w:val="both"/>
         <w:rPr>
-          <w:rFonts w:ascii="Calibri" w:hAnsi="Calibri" w:eastAsia="Times New Roman" w:cs="Calibri"/>
-          <w:lang w:eastAsia="pt-BR"/>
-        </w:rPr>
-      </w:pPr>
-      <w:r>
-        <w:rPr>
-          <w:rFonts w:ascii="Calibri" w:hAnsi="Calibri" w:eastAsia="Times New Roman" w:cs="Calibri"/>
+          <w:rFonts w:ascii="Calibri" w:eastAsia="Times New Roman" w:hAnsi="Calibri" w:cs="Calibri"/>
+          <w:lang w:eastAsia="pt-BR"/>
+        </w:rPr>
+      </w:pPr>
+      <w:r>
+        <w:rPr>
+          <w:rFonts w:ascii="Calibri" w:eastAsia="Times New Roman" w:hAnsi="Calibri" w:cs="Calibri"/>
           <w:b/>
           <w:bCs/>
           <w:lang w:eastAsia="pt-BR"/>
         </w:rPr>
-        <w:t>Consistência de Formatação:</w:t>
-      </w:r>
-      <w:r>
-        <w:rPr>
-          <w:rFonts w:ascii="Calibri" w:hAnsi="Calibri" w:eastAsia="Times New Roman" w:cs="Calibri"/>
-          <w:lang w:eastAsia="pt-BR"/>
-        </w:rPr>
-        <w:t xml:space="preserve"> Assegure-se de que toda a documentação use uma formatação consistente, com estilos de fonte, tamanhos, e espaçamento uniformes.</w:t>
+        <w:t>Ferramentas Recomendadas:</w:t>
+      </w:r>
+      <w:r>
+        <w:rPr>
+          <w:rFonts w:ascii="Calibri" w:eastAsia="Times New Roman" w:hAnsi="Calibri" w:cs="Calibri"/>
+          <w:lang w:eastAsia="pt-BR"/>
+        </w:rPr>
+        <w:t xml:space="preserve"> Forneça links para tutoriais das ferramentas recomendadas (Figma, Balsamiq, etc.).</w:t>
       </w:r>
     </w:p>
     <w:p>
@@ -2204,69 +2975,497 @@
         <w:spacing w:before="100" w:beforeAutospacing="1" w:after="100" w:afterAutospacing="1"/>
         <w:jc w:val="both"/>
         <w:rPr>
-          <w:rFonts w:ascii="Calibri" w:hAnsi="Calibri" w:eastAsia="Times New Roman" w:cs="Calibri"/>
-          <w:lang w:eastAsia="pt-BR"/>
-        </w:rPr>
-      </w:pPr>
-      <w:r>
-        <w:rPr>
-          <w:rFonts w:ascii="Calibri" w:hAnsi="Calibri" w:eastAsia="Times New Roman" w:cs="Calibri"/>
+          <w:rFonts w:ascii="Calibri" w:eastAsia="Times New Roman" w:hAnsi="Calibri" w:cs="Calibri"/>
+          <w:lang w:eastAsia="pt-BR"/>
+        </w:rPr>
+      </w:pPr>
+      <w:r>
+        <w:rPr>
+          <w:rFonts w:ascii="Calibri" w:eastAsia="Times New Roman" w:hAnsi="Calibri" w:cs="Calibri"/>
           <w:b/>
           <w:bCs/>
           <w:lang w:eastAsia="pt-BR"/>
         </w:rPr>
-        <w:t>Revisão Ortográfica e Gramatical:</w:t>
-      </w:r>
-      <w:r>
-        <w:rPr>
-          <w:rFonts w:ascii="Calibri" w:hAnsi="Calibri" w:eastAsia="Times New Roman" w:cs="Calibri"/>
-          <w:lang w:eastAsia="pt-BR"/>
-        </w:rPr>
-        <w:t xml:space="preserve"> Revise a documentação para corrigir erros ortográficos e gramaticais.</w:t>
+        <w:t>Mockups Detalhados:</w:t>
+      </w:r>
+      <w:r>
+        <w:rPr>
+          <w:rFonts w:ascii="Calibri" w:eastAsia="Times New Roman" w:hAnsi="Calibri" w:cs="Calibri"/>
+          <w:lang w:eastAsia="pt-BR"/>
+        </w:rPr>
+        <w:t xml:space="preserve"> Apresente mockups com descrições detalhadas das funcionalidades e interações de cada tela.</w:t>
       </w:r>
     </w:p>
     <w:p>
       <w:pPr>
+        <w:pStyle w:val="Ttulo1"/>
+        <w:rPr>
+          <w:rFonts w:eastAsia="Times New Roman"/>
+          <w:lang w:eastAsia="pt-BR"/>
+        </w:rPr>
+      </w:pPr>
+      <w:bookmarkStart w:id="6" w:name="_Toc45270033"/>
+      <w:r>
+        <w:rPr>
+          <w:rFonts w:eastAsia="Times New Roman"/>
+          <w:lang w:eastAsia="pt-BR"/>
+        </w:rPr>
+        <w:lastRenderedPageBreak/>
+        <w:t>Validação do Protótipo</w:t>
+      </w:r>
+      <w:bookmarkEnd w:id="6"/>
+    </w:p>
+    <w:p>
+      <w:pPr>
         <w:numPr>
           <w:ilvl w:val="0"/>
-          <w:numId w:val="37"/>
+          <w:numId w:val="38"/>
         </w:numPr>
         <w:spacing w:before="100" w:beforeAutospacing="1" w:after="100" w:afterAutospacing="1"/>
         <w:jc w:val="both"/>
         <w:rPr>
-          <w:rFonts w:ascii="Calibri" w:hAnsi="Calibri" w:eastAsia="Times New Roman" w:cs="Calibri"/>
-          <w:lang w:eastAsia="pt-BR"/>
-        </w:rPr>
-      </w:pPr>
-      <w:r>
-        <w:rPr>
-          <w:rFonts w:ascii="Calibri" w:hAnsi="Calibri" w:eastAsia="Times New Roman" w:cs="Calibri"/>
+          <w:rFonts w:ascii="Calibri" w:eastAsia="Times New Roman" w:hAnsi="Calibri" w:cs="Calibri"/>
+          <w:lang w:eastAsia="pt-BR"/>
+        </w:rPr>
+      </w:pPr>
+      <w:r>
+        <w:rPr>
+          <w:rFonts w:ascii="Calibri" w:eastAsia="Times New Roman" w:hAnsi="Calibri" w:cs="Calibri"/>
           <w:b/>
           <w:bCs/>
           <w:lang w:eastAsia="pt-BR"/>
         </w:rPr>
-        <w:t>Índice Detalhado:</w:t>
-      </w:r>
-      <w:r>
-        <w:rPr>
-          <w:rFonts w:ascii="Calibri" w:hAnsi="Calibri" w:eastAsia="Times New Roman" w:cs="Calibri"/>
-          <w:lang w:eastAsia="pt-BR"/>
-        </w:rPr>
-        <w:t xml:space="preserve"> Atualize o índice detalhado para refletir todas as seções e subseções, com links clicáveis para facilitar a navegação.</w:t>
+        <w:t>Plano de Teste:</w:t>
+      </w:r>
+      <w:r>
+        <w:rPr>
+          <w:rFonts w:ascii="Calibri" w:eastAsia="Times New Roman" w:hAnsi="Calibri" w:cs="Calibri"/>
+          <w:lang w:eastAsia="pt-BR"/>
+        </w:rPr>
+        <w:t xml:space="preserve"> Descreva o plano de teste de usabilidade, incluindo os objetivos, tarefas a serem realizadas pelos usuários e métricas a serem coletadas.</w:t>
       </w:r>
     </w:p>
     <w:p>
       <w:pPr>
+        <w:numPr>
+          <w:ilvl w:val="0"/>
+          <w:numId w:val="38"/>
+        </w:numPr>
+        <w:spacing w:before="100" w:beforeAutospacing="1" w:after="100" w:afterAutospacing="1"/>
+        <w:jc w:val="both"/>
+        <w:rPr>
+          <w:rFonts w:ascii="Calibri" w:eastAsia="Times New Roman" w:hAnsi="Calibri" w:cs="Calibri"/>
+          <w:lang w:eastAsia="pt-BR"/>
+        </w:rPr>
+      </w:pPr>
+      <w:r>
+        <w:rPr>
+          <w:rFonts w:ascii="Calibri" w:eastAsia="Times New Roman" w:hAnsi="Calibri" w:cs="Calibri"/>
+          <w:b/>
+          <w:bCs/>
+          <w:lang w:eastAsia="pt-BR"/>
+        </w:rPr>
+        <w:t>Resultados e Ajustes:</w:t>
+      </w:r>
+      <w:r>
+        <w:rPr>
+          <w:rFonts w:ascii="Calibri" w:eastAsia="Times New Roman" w:hAnsi="Calibri" w:cs="Calibri"/>
+          <w:lang w:eastAsia="pt-BR"/>
+        </w:rPr>
+        <w:t xml:space="preserve"> Inclua uma seção para os resultados da validação e as mudanças implementadas com base no feedback.</w:t>
+      </w:r>
+    </w:p>
+    <w:p>
+      <w:pPr>
+        <w:pStyle w:val="Ttulo1"/>
+        <w:rPr>
+          <w:rFonts w:eastAsia="Times New Roman"/>
+          <w:lang w:eastAsia="pt-BR"/>
+        </w:rPr>
+      </w:pPr>
+      <w:bookmarkStart w:id="7" w:name="_Toc1481858116"/>
+      <w:r>
+        <w:rPr>
+          <w:rFonts w:eastAsia="Times New Roman"/>
+          <w:lang w:eastAsia="pt-BR"/>
+        </w:rPr>
+        <w:t>Questões Legais</w:t>
+      </w:r>
+      <w:bookmarkEnd w:id="7"/>
+    </w:p>
+    <w:p>
+      <w:pPr>
+        <w:numPr>
+          <w:ilvl w:val="0"/>
+          <w:numId w:val="39"/>
+        </w:numPr>
+        <w:spacing w:before="100" w:beforeAutospacing="1" w:after="100" w:afterAutospacing="1"/>
+        <w:jc w:val="both"/>
+        <w:rPr>
+          <w:rFonts w:ascii="Calibri" w:eastAsia="Times New Roman" w:hAnsi="Calibri" w:cs="Calibri"/>
+          <w:lang w:eastAsia="pt-BR"/>
+        </w:rPr>
+      </w:pPr>
+      <w:r>
+        <w:rPr>
+          <w:rFonts w:ascii="Calibri" w:eastAsia="Times New Roman" w:hAnsi="Calibri" w:cs="Calibri"/>
+          <w:b/>
+          <w:bCs/>
+          <w:lang w:eastAsia="pt-BR"/>
+        </w:rPr>
+        <w:t>Legislação Relevante:</w:t>
+      </w:r>
+      <w:r>
+        <w:rPr>
+          <w:rFonts w:ascii="Calibri" w:eastAsia="Times New Roman" w:hAnsi="Calibri" w:cs="Calibri"/>
+          <w:lang w:eastAsia="pt-BR"/>
+        </w:rPr>
+        <w:t xml:space="preserve"> Detalhe as leis e regulamentações específicas que se aplicam ao projeto, com exemplos práticos de sua aplicação.</w:t>
+      </w:r>
+    </w:p>
+    <w:p>
+      <w:pPr>
+        <w:numPr>
+          <w:ilvl w:val="0"/>
+          <w:numId w:val="39"/>
+        </w:numPr>
+        <w:spacing w:before="100" w:beforeAutospacing="1" w:after="100" w:afterAutospacing="1"/>
+        <w:jc w:val="both"/>
+        <w:rPr>
+          <w:rFonts w:ascii="Calibri" w:eastAsia="Times New Roman" w:hAnsi="Calibri" w:cs="Calibri"/>
+          <w:lang w:eastAsia="pt-BR"/>
+        </w:rPr>
+      </w:pPr>
+      <w:r>
+        <w:rPr>
+          <w:rFonts w:ascii="Calibri" w:eastAsia="Times New Roman" w:hAnsi="Calibri" w:cs="Calibri"/>
+          <w:b/>
+          <w:bCs/>
+          <w:lang w:eastAsia="pt-BR"/>
+        </w:rPr>
+        <w:t>Acessibilidade:</w:t>
+      </w:r>
+      <w:r>
+        <w:rPr>
+          <w:rFonts w:ascii="Calibri" w:eastAsia="Times New Roman" w:hAnsi="Calibri" w:cs="Calibri"/>
+          <w:lang w:eastAsia="pt-BR"/>
+        </w:rPr>
+        <w:t xml:space="preserve"> Especifique as diretrizes de acessibilidade (como WCAG) e como elas foram implementadas no projeto.</w:t>
+      </w:r>
+    </w:p>
+    <w:p>
+      <w:pPr>
+        <w:pStyle w:val="Ttulo1"/>
+        <w:rPr>
+          <w:rFonts w:eastAsia="Times New Roman"/>
+          <w:lang w:eastAsia="pt-BR"/>
+        </w:rPr>
+      </w:pPr>
+      <w:bookmarkStart w:id="8" w:name="_Toc258267586"/>
+      <w:r>
+        <w:rPr>
+          <w:rFonts w:eastAsia="Times New Roman"/>
+          <w:lang w:eastAsia="pt-BR"/>
+        </w:rPr>
+        <w:t>Aplicação e Dados Estatísticos</w:t>
+      </w:r>
+      <w:bookmarkEnd w:id="8"/>
+    </w:p>
+    <w:p>
+      <w:pPr>
+        <w:numPr>
+          <w:ilvl w:val="0"/>
+          <w:numId w:val="40"/>
+        </w:numPr>
+        <w:spacing w:before="100" w:beforeAutospacing="1" w:after="100" w:afterAutospacing="1"/>
+        <w:jc w:val="both"/>
+        <w:rPr>
+          <w:rFonts w:ascii="Calibri" w:eastAsia="Times New Roman" w:hAnsi="Calibri" w:cs="Calibri"/>
+          <w:lang w:eastAsia="pt-BR"/>
+        </w:rPr>
+      </w:pPr>
+      <w:r>
+        <w:rPr>
+          <w:rFonts w:ascii="Calibri" w:eastAsia="Times New Roman" w:hAnsi="Calibri" w:cs="Calibri"/>
+          <w:b/>
+          <w:bCs/>
+          <w:lang w:eastAsia="pt-BR"/>
+        </w:rPr>
+        <w:t>Análise de Dados:</w:t>
+      </w:r>
+      <w:r>
+        <w:rPr>
+          <w:rFonts w:ascii="Calibri" w:eastAsia="Times New Roman" w:hAnsi="Calibri" w:cs="Calibri"/>
+          <w:lang w:eastAsia="pt-BR"/>
+        </w:rPr>
+        <w:t xml:space="preserve"> Explique as técnicas estatísticas usadas e como os dados coletados serão analisados.</w:t>
+      </w:r>
+    </w:p>
+    <w:p>
+      <w:pPr>
+        <w:numPr>
+          <w:ilvl w:val="0"/>
+          <w:numId w:val="40"/>
+        </w:numPr>
+        <w:spacing w:before="100" w:beforeAutospacing="1" w:after="100" w:afterAutospacing="1"/>
+        <w:jc w:val="both"/>
+        <w:rPr>
+          <w:rFonts w:ascii="Calibri" w:eastAsia="Times New Roman" w:hAnsi="Calibri" w:cs="Calibri"/>
+          <w:lang w:eastAsia="pt-BR"/>
+        </w:rPr>
+      </w:pPr>
+      <w:r>
+        <w:rPr>
+          <w:rFonts w:ascii="Calibri" w:eastAsia="Times New Roman" w:hAnsi="Calibri" w:cs="Calibri"/>
+          <w:b/>
+          <w:bCs/>
+          <w:lang w:eastAsia="pt-BR"/>
+        </w:rPr>
+        <w:t>Gráficos e Tabelas:</w:t>
+      </w:r>
+      <w:r>
+        <w:rPr>
+          <w:rFonts w:ascii="Calibri" w:eastAsia="Times New Roman" w:hAnsi="Calibri" w:cs="Calibri"/>
+          <w:lang w:eastAsia="pt-BR"/>
+        </w:rPr>
+        <w:t xml:space="preserve"> Utilize gráficos e tabelas para apresentar os dados estatísticos de forma clara.</w:t>
+      </w:r>
+    </w:p>
+    <w:p>
+      <w:pPr>
+        <w:pStyle w:val="Ttulo1"/>
+        <w:rPr>
+          <w:rFonts w:eastAsia="Times New Roman"/>
+          <w:lang w:eastAsia="pt-BR"/>
+        </w:rPr>
+      </w:pPr>
+      <w:bookmarkStart w:id="9" w:name="_Toc1035852851"/>
+      <w:r>
+        <w:rPr>
+          <w:rFonts w:eastAsia="Times New Roman"/>
+          <w:lang w:eastAsia="pt-BR"/>
+        </w:rPr>
+        <w:t>Implementação</w:t>
+      </w:r>
+      <w:bookmarkEnd w:id="9"/>
+    </w:p>
+    <w:p>
+      <w:pPr>
+        <w:numPr>
+          <w:ilvl w:val="0"/>
+          <w:numId w:val="42"/>
+        </w:numPr>
+        <w:spacing w:before="100" w:beforeAutospacing="1" w:after="100" w:afterAutospacing="1"/>
+        <w:jc w:val="both"/>
+        <w:rPr>
+          <w:rFonts w:ascii="Calibri" w:eastAsia="Times New Roman" w:hAnsi="Calibri" w:cs="Calibri"/>
+          <w:lang w:eastAsia="pt-BR"/>
+        </w:rPr>
+      </w:pPr>
+      <w:r>
+        <w:rPr>
+          <w:rFonts w:ascii="Calibri" w:eastAsia="Times New Roman" w:hAnsi="Calibri" w:cs="Calibri"/>
+          <w:b/>
+          <w:bCs/>
+          <w:lang w:eastAsia="pt-BR"/>
+        </w:rPr>
+        <w:t>Link de Repositório:</w:t>
+      </w:r>
+      <w:r>
+        <w:rPr>
+          <w:rFonts w:ascii="Calibri" w:eastAsia="Times New Roman" w:hAnsi="Calibri" w:cs="Calibri"/>
+          <w:lang w:eastAsia="pt-BR"/>
+        </w:rPr>
+        <w:t xml:space="preserve"> Forneça um link direto para o repositório do código fonte, com instruções claras de como acessar e testar o projeto.</w:t>
+      </w:r>
+    </w:p>
+    <w:p>
+      <w:pPr>
+        <w:numPr>
+          <w:ilvl w:val="0"/>
+          <w:numId w:val="42"/>
+        </w:numPr>
+        <w:spacing w:before="100" w:beforeAutospacing="1" w:after="100" w:afterAutospacing="1"/>
+        <w:jc w:val="both"/>
+        <w:rPr>
+          <w:rFonts w:ascii="Calibri" w:eastAsia="Times New Roman" w:hAnsi="Calibri" w:cs="Calibri"/>
+          <w:lang w:eastAsia="pt-BR"/>
+        </w:rPr>
+      </w:pPr>
+      <w:r>
+        <w:rPr>
+          <w:rFonts w:ascii="Calibri" w:eastAsia="Times New Roman" w:hAnsi="Calibri" w:cs="Calibri"/>
+          <w:b/>
+          <w:bCs/>
+          <w:lang w:eastAsia="pt-BR"/>
+        </w:rPr>
+        <w:t>Documentação Técnica:</w:t>
+      </w:r>
+      <w:r>
+        <w:rPr>
+          <w:rFonts w:ascii="Calibri" w:eastAsia="Times New Roman" w:hAnsi="Calibri" w:cs="Calibri"/>
+          <w:lang w:eastAsia="pt-BR"/>
+        </w:rPr>
+        <w:t xml:space="preserve"> Inclua uma documentação técnica detalhada do código, explicando a estrutura do projeto e as tecnologias usadas.</w:t>
+      </w:r>
+    </w:p>
+    <w:p>
+      <w:pPr>
+        <w:rPr>
+          <w:rFonts w:ascii="Calibri" w:eastAsia="Times New Roman" w:hAnsi="Calibri" w:cs="Calibri"/>
+          <w:lang w:eastAsia="pt-BR"/>
+        </w:rPr>
+      </w:pPr>
+      <w:r>
+        <w:rPr>
+          <w:rFonts w:ascii="Calibri" w:eastAsia="Times New Roman" w:hAnsi="Calibri" w:cs="Calibri"/>
+          <w:lang w:eastAsia="pt-BR"/>
+        </w:rPr>
+        <w:br w:type="page"/>
+      </w:r>
+    </w:p>
+    <w:p>
+      <w:pPr>
+        <w:numPr>
+          <w:ilvl w:val="0"/>
+          <w:numId w:val="42"/>
+        </w:numPr>
+        <w:spacing w:before="100" w:beforeAutospacing="1" w:after="100" w:afterAutospacing="1"/>
+        <w:rPr>
+          <w:rFonts w:ascii="Calibri" w:eastAsia="Times New Roman" w:hAnsi="Calibri" w:cs="Calibri"/>
+          <w:lang w:eastAsia="pt-BR"/>
+        </w:rPr>
+      </w:pPr>
+    </w:p>
+    <w:p>
+      <w:pPr>
+        <w:spacing w:before="100" w:beforeAutospacing="1" w:after="100" w:afterAutospacing="1"/>
+        <w:outlineLvl w:val="2"/>
+        <w:rPr>
+          <w:rFonts w:ascii="Calibri" w:eastAsia="Times New Roman" w:hAnsi="Calibri" w:cs="Calibri"/>
+          <w:b/>
+          <w:bCs/>
+          <w:sz w:val="36"/>
+          <w:szCs w:val="36"/>
+          <w:lang w:eastAsia="pt-BR"/>
+        </w:rPr>
+      </w:pPr>
+      <w:bookmarkStart w:id="10" w:name="_Toc438227695"/>
+      <w:r>
+        <w:rPr>
+          <w:rFonts w:ascii="Calibri" w:eastAsia="Times New Roman" w:hAnsi="Calibri" w:cs="Calibri"/>
+          <w:b/>
+          <w:bCs/>
+          <w:sz w:val="36"/>
+          <w:szCs w:val="36"/>
+          <w:lang w:eastAsia="pt-BR"/>
+        </w:rPr>
+        <w:t>Outras Recomendações Gerais:</w:t>
+      </w:r>
+      <w:bookmarkEnd w:id="10"/>
+    </w:p>
+    <w:p>
+      <w:pPr>
+        <w:numPr>
+          <w:ilvl w:val="0"/>
+          <w:numId w:val="43"/>
+        </w:numPr>
+        <w:spacing w:before="100" w:beforeAutospacing="1" w:after="100" w:afterAutospacing="1"/>
+        <w:jc w:val="both"/>
+        <w:rPr>
+          <w:rFonts w:ascii="Calibri" w:eastAsia="Times New Roman" w:hAnsi="Calibri" w:cs="Calibri"/>
+          <w:lang w:eastAsia="pt-BR"/>
+        </w:rPr>
+      </w:pPr>
+      <w:r>
+        <w:rPr>
+          <w:rFonts w:ascii="Calibri" w:eastAsia="Times New Roman" w:hAnsi="Calibri" w:cs="Calibri"/>
+          <w:b/>
+          <w:bCs/>
+          <w:lang w:eastAsia="pt-BR"/>
+        </w:rPr>
+        <w:t>Consistência de Formatação:</w:t>
+      </w:r>
+      <w:r>
+        <w:rPr>
+          <w:rFonts w:ascii="Calibri" w:eastAsia="Times New Roman" w:hAnsi="Calibri" w:cs="Calibri"/>
+          <w:lang w:eastAsia="pt-BR"/>
+        </w:rPr>
+        <w:t xml:space="preserve"> Assegure-se de que toda a documentação use uma formatação consistente, com estilos de fonte, tamanhos, e espaçamento uniformes.</w:t>
+      </w:r>
+    </w:p>
+    <w:p>
+      <w:pPr>
+        <w:numPr>
+          <w:ilvl w:val="0"/>
+          <w:numId w:val="43"/>
+        </w:numPr>
+        <w:spacing w:before="100" w:beforeAutospacing="1" w:after="100" w:afterAutospacing="1"/>
+        <w:jc w:val="both"/>
+        <w:rPr>
+          <w:rFonts w:ascii="Calibri" w:eastAsia="Times New Roman" w:hAnsi="Calibri" w:cs="Calibri"/>
+          <w:lang w:eastAsia="pt-BR"/>
+        </w:rPr>
+      </w:pPr>
+      <w:r>
+        <w:rPr>
+          <w:rFonts w:ascii="Calibri" w:eastAsia="Times New Roman" w:hAnsi="Calibri" w:cs="Calibri"/>
+          <w:b/>
+          <w:bCs/>
+          <w:lang w:eastAsia="pt-BR"/>
+        </w:rPr>
+        <w:t>Revisão Ortográfica e Gramatical:</w:t>
+      </w:r>
+      <w:r>
+        <w:rPr>
+          <w:rFonts w:ascii="Calibri" w:eastAsia="Times New Roman" w:hAnsi="Calibri" w:cs="Calibri"/>
+          <w:lang w:eastAsia="pt-BR"/>
+        </w:rPr>
+        <w:t xml:space="preserve"> Revise a documentação para corrigir erros ortográficos e gramaticais.</w:t>
+      </w:r>
+    </w:p>
+    <w:p>
+      <w:pPr>
+        <w:numPr>
+          <w:ilvl w:val="0"/>
+          <w:numId w:val="43"/>
+        </w:numPr>
+        <w:spacing w:before="100" w:beforeAutospacing="1" w:after="100" w:afterAutospacing="1"/>
+        <w:jc w:val="both"/>
+        <w:rPr>
+          <w:rFonts w:ascii="Calibri" w:eastAsia="Times New Roman" w:hAnsi="Calibri" w:cs="Calibri"/>
+          <w:lang w:eastAsia="pt-BR"/>
+        </w:rPr>
+      </w:pPr>
+      <w:r>
+        <w:rPr>
+          <w:rFonts w:ascii="Calibri" w:eastAsia="Times New Roman" w:hAnsi="Calibri" w:cs="Calibri"/>
+          <w:b/>
+          <w:bCs/>
+          <w:lang w:eastAsia="pt-BR"/>
+        </w:rPr>
+        <w:t>Índice Detalhado:</w:t>
+      </w:r>
+      <w:r>
+        <w:rPr>
+          <w:rFonts w:ascii="Calibri" w:eastAsia="Times New Roman" w:hAnsi="Calibri" w:cs="Calibri"/>
+          <w:lang w:eastAsia="pt-BR"/>
+        </w:rPr>
+        <w:t xml:space="preserve"> Atualize o índice detalhado para refletir todas as seções e subseções, com links clicáveis para facilitar a navegação.</w:t>
+      </w:r>
+    </w:p>
+    <w:p>
+      <w:pPr>
         <w:rPr>
           <w:rFonts w:ascii="Calibri" w:hAnsi="Calibri" w:cs="Calibri"/>
         </w:rPr>
       </w:pPr>
     </w:p>
     <w:sectPr>
-      <w:headerReference w:type="default" r:id="rId8"/>
-      <w:footerReference w:type="even" r:id="rId9"/>
-      <w:footerReference w:type="default" r:id="rId10"/>
-      <w:pgSz w:w="11900" w:h="16840" w:orient="portrait"/>
+      <w:headerReference w:type="default" r:id="rId24"/>
+      <w:footerReference w:type="even" r:id="rId25"/>
+      <w:footerReference w:type="default" r:id="rId26"/>
+      <w:pgSz w:w="11900" w:h="16840"/>
       <w:pgMar w:top="1417" w:right="1701" w:bottom="1417" w:left="1701" w:header="708" w:footer="708" w:gutter="0"/>
       <w:cols w:space="708"/>
       <w:docGrid w:linePitch="360"/>
@@ -2307,16 +3506,11 @@
         <w:docPartUnique/>
       </w:docPartObj>
     </w:sdtPr>
-    <w:sdtEndPr>
-      <w:rPr>
-        <w:rStyle w:val="Nmerodepgina"/>
-      </w:rPr>
-    </w:sdtEndPr>
     <w:sdtContent>
       <w:p>
         <w:pPr>
           <w:pStyle w:val="Rodap"/>
-          <w:framePr w:wrap="none" w:hAnchor="margin" w:vAnchor="text" w:xAlign="right" w:y="1"/>
+          <w:framePr w:wrap="none" w:vAnchor="text" w:hAnchor="margin" w:xAlign="right" w:y="1"/>
           <w:rPr>
             <w:rStyle w:val="Nmerodepgina"/>
           </w:rPr>
@@ -2364,16 +3558,11 @@
         <w:docPartUnique/>
       </w:docPartObj>
     </w:sdtPr>
-    <w:sdtEndPr>
-      <w:rPr>
-        <w:rStyle w:val="Nmerodepgina"/>
-      </w:rPr>
-    </w:sdtEndPr>
     <w:sdtContent>
       <w:p>
         <w:pPr>
           <w:pStyle w:val="Rodap"/>
-          <w:framePr w:wrap="none" w:hAnchor="margin" w:vAnchor="text" w:xAlign="right" w:y="1"/>
+          <w:framePr w:wrap="none" w:vAnchor="text" w:hAnchor="margin" w:xAlign="right" w:y="1"/>
           <w:rPr>
             <w:rStyle w:val="Nmerodepgina"/>
           </w:rPr>
@@ -2458,7 +3647,7 @@
 </file>
 
 <file path=word/header1.xml><?xml version="1.0" encoding="utf-8"?>
-<w:hdr xmlns:wpc="http://schemas.microsoft.com/office/word/2010/wordprocessingCanvas" xmlns:cx="http://schemas.microsoft.com/office/drawing/2014/chartex" xmlns:cx1="http://schemas.microsoft.com/office/drawing/2015/9/8/chartex" xmlns:cx2="http://schemas.microsoft.com/office/drawing/2015/10/21/chartex" xmlns:cx3="http://schemas.microsoft.com/office/drawing/2016/5/9/chartex" xmlns:cx4="http://schemas.microsoft.com/office/drawing/2016/5/10/chartex" xmlns:cx5="http://schemas.microsoft.com/office/drawing/2016/5/11/chartex" xmlns:cx6="http://schemas.microsoft.com/office/drawing/2016/5/12/chartex" xmlns:cx7="http://schemas.microsoft.com/office/drawing/2016/5/13/chartex" xmlns:cx8="http://schemas.microsoft.com/office/drawing/2016/5/14/chartex" xmlns:mc="http://schemas.openxmlformats.org/markup-compatibility/2006" xmlns:aink="http://schemas.microsoft.com/office/drawing/2016/ink" xmlns:am3d="http://schemas.microsoft.com/office/drawing/2017/model3d" xmlns:o="urn:schemas-microsoft-com:office:office" xmlns:oel="http://schemas.microsoft.com/office/2019/extlst" xmlns:r="http://schemas.openxmlformats.org/officeDocument/2006/relationships" xmlns:m="http://schemas.openxmlformats.org/officeDocument/2006/math" xmlns:v="urn:schemas-microsoft-com:vml" xmlns:wp14="http://schemas.microsoft.com/office/word/2010/wordprocessingDrawing" xmlns:wp="http://schemas.openxmlformats.org/drawingml/2006/wordprocessingDrawing" xmlns:w10="urn:schemas-microsoft-com:office:word" xmlns:w="http://schemas.openxmlformats.org/wordprocessingml/2006/main" xmlns:w14="http://schemas.microsoft.com/office/word/2010/wordml" xmlns:w15="http://schemas.microsoft.com/office/word/2012/wordml" xmlns:w16cex="http://schemas.microsoft.com/office/word/2018/wordml/cex" xmlns:w16cid="http://schemas.microsoft.com/office/word/2016/wordml/cid" xmlns:w16="http://schemas.microsoft.com/office/word/2018/wordml" xmlns:w16du="http://schemas.microsoft.com/office/word/2023/wordml/word16du" xmlns:w16sdtdh="http://schemas.microsoft.com/office/word/2020/wordml/sdtdatahash" xmlns:w16se="http://schemas.microsoft.com/office/word/2015/wordml/symex" xmlns:wpg="http://schemas.microsoft.com/office/word/2010/wordprocessingGroup" xmlns:wpi="http://schemas.microsoft.com/office/word/2010/wordprocessingInk" xmlns:wne="http://schemas.microsoft.com/office/word/2006/wordml" xmlns:wps="http://schemas.microsoft.com/office/word/2010/wordprocessingShape" xmlns:a="http://schemas.openxmlformats.org/drawingml/2006/main" xmlns:pic="http://schemas.openxmlformats.org/drawingml/2006/picture" xmlns:a14="http://schemas.microsoft.com/office/drawing/2010/main" mc:Ignorable="w14 w15 w16se w16cid w16 w16cex w16sdtdh w16du wp14">
+<w:hdr xmlns:wpc="http://schemas.microsoft.com/office/word/2010/wordprocessingCanvas" xmlns:cx="http://schemas.microsoft.com/office/drawing/2014/chartex" xmlns:cx1="http://schemas.microsoft.com/office/drawing/2015/9/8/chartex" xmlns:cx2="http://schemas.microsoft.com/office/drawing/2015/10/21/chartex" xmlns:cx3="http://schemas.microsoft.com/office/drawing/2016/5/9/chartex" xmlns:cx4="http://schemas.microsoft.com/office/drawing/2016/5/10/chartex" xmlns:cx5="http://schemas.microsoft.com/office/drawing/2016/5/11/chartex" xmlns:cx6="http://schemas.microsoft.com/office/drawing/2016/5/12/chartex" xmlns:cx7="http://schemas.microsoft.com/office/drawing/2016/5/13/chartex" xmlns:cx8="http://schemas.microsoft.com/office/drawing/2016/5/14/chartex" xmlns:mc="http://schemas.openxmlformats.org/markup-compatibility/2006" xmlns:aink="http://schemas.microsoft.com/office/drawing/2016/ink" xmlns:am3d="http://schemas.microsoft.com/office/drawing/2017/model3d" xmlns:o="urn:schemas-microsoft-com:office:office" xmlns:oel="http://schemas.microsoft.com/office/2019/extlst" xmlns:r="http://schemas.openxmlformats.org/officeDocument/2006/relationships" xmlns:m="http://schemas.openxmlformats.org/officeDocument/2006/math" xmlns:v="urn:schemas-microsoft-com:vml" xmlns:wp14="http://schemas.microsoft.com/office/word/2010/wordprocessingDrawing" xmlns:wp="http://schemas.openxmlformats.org/drawingml/2006/wordprocessingDrawing" xmlns:w10="urn:schemas-microsoft-com:office:word" xmlns:w="http://schemas.openxmlformats.org/wordprocessingml/2006/main" xmlns:w14="http://schemas.microsoft.com/office/word/2010/wordml" xmlns:w15="http://schemas.microsoft.com/office/word/2012/wordml" xmlns:w16cex="http://schemas.microsoft.com/office/word/2018/wordml/cex" xmlns:w16cid="http://schemas.microsoft.com/office/word/2016/wordml/cid" xmlns:w16="http://schemas.microsoft.com/office/word/2018/wordml" xmlns:w16du="http://schemas.microsoft.com/office/word/2023/wordml/word16du" xmlns:w16sdtdh="http://schemas.microsoft.com/office/word/2020/wordml/sdtdatahash" xmlns:w16se="http://schemas.microsoft.com/office/word/2015/wordml/symex" xmlns:wpg="http://schemas.microsoft.com/office/word/2010/wordprocessingGroup" xmlns:wpi="http://schemas.microsoft.com/office/word/2010/wordprocessingInk" xmlns:wne="http://schemas.microsoft.com/office/word/2006/wordml" xmlns:wps="http://schemas.microsoft.com/office/word/2010/wordprocessingShape" mc:Ignorable="w14 w15 w16se w16cid w16 w16cex w16sdtdh w16du wp14">
   <w:p>
     <w:pPr>
       <w:pStyle w:val="Cabealho"/>
@@ -2564,624 +3753,6 @@
 
 <file path=word/numbering.xml><?xml version="1.0" encoding="utf-8"?>
 <w:numbering xmlns:wpc="http://schemas.microsoft.com/office/word/2010/wordprocessingCanvas" xmlns:cx="http://schemas.microsoft.com/office/drawing/2014/chartex" xmlns:cx1="http://schemas.microsoft.com/office/drawing/2015/9/8/chartex" xmlns:cx2="http://schemas.microsoft.com/office/drawing/2015/10/21/chartex" xmlns:cx3="http://schemas.microsoft.com/office/drawing/2016/5/9/chartex" xmlns:cx4="http://schemas.microsoft.com/office/drawing/2016/5/10/chartex" xmlns:cx5="http://schemas.microsoft.com/office/drawing/2016/5/11/chartex" xmlns:cx6="http://schemas.microsoft.com/office/drawing/2016/5/12/chartex" xmlns:cx7="http://schemas.microsoft.com/office/drawing/2016/5/13/chartex" xmlns:cx8="http://schemas.microsoft.com/office/drawing/2016/5/14/chartex" xmlns:mc="http://schemas.openxmlformats.org/markup-compatibility/2006" xmlns:aink="http://schemas.microsoft.com/office/drawing/2016/ink" xmlns:am3d="http://schemas.microsoft.com/office/drawing/2017/model3d" xmlns:o="urn:schemas-microsoft-com:office:office" xmlns:oel="http://schemas.microsoft.com/office/2019/extlst" xmlns:r="http://schemas.openxmlformats.org/officeDocument/2006/relationships" xmlns:m="http://schemas.openxmlformats.org/officeDocument/2006/math" xmlns:v="urn:schemas-microsoft-com:vml" xmlns:wp14="http://schemas.microsoft.com/office/word/2010/wordprocessingDrawing" xmlns:wp="http://schemas.openxmlformats.org/drawingml/2006/wordprocessingDrawing" xmlns:w10="urn:schemas-microsoft-com:office:word" xmlns:w="http://schemas.openxmlformats.org/wordprocessingml/2006/main" xmlns:w14="http://schemas.microsoft.com/office/word/2010/wordml" xmlns:w15="http://schemas.microsoft.com/office/word/2012/wordml" xmlns:w16cex="http://schemas.microsoft.com/office/word/2018/wordml/cex" xmlns:w16cid="http://schemas.microsoft.com/office/word/2016/wordml/cid" xmlns:w16="http://schemas.microsoft.com/office/word/2018/wordml" xmlns:w16du="http://schemas.microsoft.com/office/word/2023/wordml/word16du" xmlns:w16sdtdh="http://schemas.microsoft.com/office/word/2020/wordml/sdtdatahash" xmlns:w16se="http://schemas.microsoft.com/office/word/2015/wordml/symex" xmlns:wpg="http://schemas.microsoft.com/office/word/2010/wordprocessingGroup" xmlns:wpi="http://schemas.microsoft.com/office/word/2010/wordprocessingInk" xmlns:wne="http://schemas.microsoft.com/office/word/2006/wordml" xmlns:wps="http://schemas.microsoft.com/office/word/2010/wordprocessingShape" mc:Ignorable="w14 w15 w16se w16cid w16 w16cex w16sdtdh w16du wp14">
-  <w:abstractNum xmlns:w="http://schemas.openxmlformats.org/wordprocessingml/2006/main" w:abstractNumId="43">
-    <w:nsid w:val="12f39c84"/>
-    <w:multiLevelType xmlns:w="http://schemas.openxmlformats.org/wordprocessingml/2006/main" w:val="hybridMultilevel"/>
-    <w:lvl xmlns:w="http://schemas.openxmlformats.org/wordprocessingml/2006/main" w:ilvl="0">
-      <w:start w:val="1"/>
-      <w:numFmt w:val="bullet"/>
-      <w:lvlText w:val=""/>
-      <w:lvlJc w:val="left"/>
-      <w:pPr>
-        <w:ind w:left="1068" w:hanging="360"/>
-      </w:pPr>
-      <w:rPr>
-        <w:rFonts w:hint="default" w:ascii="Symbol" w:hAnsi="Symbol"/>
-      </w:rPr>
-    </w:lvl>
-    <w:lvl xmlns:w="http://schemas.openxmlformats.org/wordprocessingml/2006/main" w:ilvl="1">
-      <w:start w:val="1"/>
-      <w:numFmt w:val="bullet"/>
-      <w:lvlText w:val="o"/>
-      <w:lvlJc w:val="left"/>
-      <w:pPr>
-        <w:ind w:left="1788" w:hanging="360"/>
-      </w:pPr>
-      <w:rPr>
-        <w:rFonts w:hint="default" w:ascii="Courier New" w:hAnsi="Courier New"/>
-      </w:rPr>
-    </w:lvl>
-    <w:lvl xmlns:w="http://schemas.openxmlformats.org/wordprocessingml/2006/main" w:ilvl="2">
-      <w:start w:val="1"/>
-      <w:numFmt w:val="bullet"/>
-      <w:lvlText w:val=""/>
-      <w:lvlJc w:val="left"/>
-      <w:pPr>
-        <w:ind w:left="2508" w:hanging="360"/>
-      </w:pPr>
-      <w:rPr>
-        <w:rFonts w:hint="default" w:ascii="Wingdings" w:hAnsi="Wingdings"/>
-      </w:rPr>
-    </w:lvl>
-    <w:lvl xmlns:w="http://schemas.openxmlformats.org/wordprocessingml/2006/main" w:ilvl="3">
-      <w:start w:val="1"/>
-      <w:numFmt w:val="bullet"/>
-      <w:lvlText w:val=""/>
-      <w:lvlJc w:val="left"/>
-      <w:pPr>
-        <w:ind w:left="3228" w:hanging="360"/>
-      </w:pPr>
-      <w:rPr>
-        <w:rFonts w:hint="default" w:ascii="Symbol" w:hAnsi="Symbol"/>
-      </w:rPr>
-    </w:lvl>
-    <w:lvl xmlns:w="http://schemas.openxmlformats.org/wordprocessingml/2006/main" w:ilvl="4">
-      <w:start w:val="1"/>
-      <w:numFmt w:val="bullet"/>
-      <w:lvlText w:val="o"/>
-      <w:lvlJc w:val="left"/>
-      <w:pPr>
-        <w:ind w:left="3948" w:hanging="360"/>
-      </w:pPr>
-      <w:rPr>
-        <w:rFonts w:hint="default" w:ascii="Courier New" w:hAnsi="Courier New"/>
-      </w:rPr>
-    </w:lvl>
-    <w:lvl xmlns:w="http://schemas.openxmlformats.org/wordprocessingml/2006/main" w:ilvl="5">
-      <w:start w:val="1"/>
-      <w:numFmt w:val="bullet"/>
-      <w:lvlText w:val=""/>
-      <w:lvlJc w:val="left"/>
-      <w:pPr>
-        <w:ind w:left="4668" w:hanging="360"/>
-      </w:pPr>
-      <w:rPr>
-        <w:rFonts w:hint="default" w:ascii="Wingdings" w:hAnsi="Wingdings"/>
-      </w:rPr>
-    </w:lvl>
-    <w:lvl xmlns:w="http://schemas.openxmlformats.org/wordprocessingml/2006/main" w:ilvl="6">
-      <w:start w:val="1"/>
-      <w:numFmt w:val="bullet"/>
-      <w:lvlText w:val=""/>
-      <w:lvlJc w:val="left"/>
-      <w:pPr>
-        <w:ind w:left="5388" w:hanging="360"/>
-      </w:pPr>
-      <w:rPr>
-        <w:rFonts w:hint="default" w:ascii="Symbol" w:hAnsi="Symbol"/>
-      </w:rPr>
-    </w:lvl>
-    <w:lvl xmlns:w="http://schemas.openxmlformats.org/wordprocessingml/2006/main" w:ilvl="7">
-      <w:start w:val="1"/>
-      <w:numFmt w:val="bullet"/>
-      <w:lvlText w:val="o"/>
-      <w:lvlJc w:val="left"/>
-      <w:pPr>
-        <w:ind w:left="6108" w:hanging="360"/>
-      </w:pPr>
-      <w:rPr>
-        <w:rFonts w:hint="default" w:ascii="Courier New" w:hAnsi="Courier New"/>
-      </w:rPr>
-    </w:lvl>
-    <w:lvl xmlns:w="http://schemas.openxmlformats.org/wordprocessingml/2006/main" w:ilvl="8">
-      <w:start w:val="1"/>
-      <w:numFmt w:val="bullet"/>
-      <w:lvlText w:val=""/>
-      <w:lvlJc w:val="left"/>
-      <w:pPr>
-        <w:ind w:left="6828" w:hanging="360"/>
-      </w:pPr>
-      <w:rPr>
-        <w:rFonts w:hint="default" w:ascii="Wingdings" w:hAnsi="Wingdings"/>
-      </w:rPr>
-    </w:lvl>
-  </w:abstractNum>
-  <w:abstractNum xmlns:w="http://schemas.openxmlformats.org/wordprocessingml/2006/main" w:abstractNumId="42">
-    <w:nsid w:val="5be06cc8"/>
-    <w:multiLevelType xmlns:w="http://schemas.openxmlformats.org/wordprocessingml/2006/main" w:val="hybridMultilevel"/>
-    <w:lvl xmlns:w="http://schemas.openxmlformats.org/wordprocessingml/2006/main" w:ilvl="0">
-      <w:start w:val="1"/>
-      <w:numFmt w:val="bullet"/>
-      <w:lvlText w:val=""/>
-      <w:lvlJc w:val="left"/>
-      <w:pPr>
-        <w:ind w:left="1068" w:hanging="360"/>
-      </w:pPr>
-      <w:rPr>
-        <w:rFonts w:hint="default" w:ascii="Symbol" w:hAnsi="Symbol"/>
-      </w:rPr>
-    </w:lvl>
-    <w:lvl xmlns:w="http://schemas.openxmlformats.org/wordprocessingml/2006/main" w:ilvl="1">
-      <w:start w:val="1"/>
-      <w:numFmt w:val="bullet"/>
-      <w:lvlText w:val="o"/>
-      <w:lvlJc w:val="left"/>
-      <w:pPr>
-        <w:ind w:left="1788" w:hanging="360"/>
-      </w:pPr>
-      <w:rPr>
-        <w:rFonts w:hint="default" w:ascii="Courier New" w:hAnsi="Courier New"/>
-      </w:rPr>
-    </w:lvl>
-    <w:lvl xmlns:w="http://schemas.openxmlformats.org/wordprocessingml/2006/main" w:ilvl="2">
-      <w:start w:val="1"/>
-      <w:numFmt w:val="bullet"/>
-      <w:lvlText w:val=""/>
-      <w:lvlJc w:val="left"/>
-      <w:pPr>
-        <w:ind w:left="2508" w:hanging="360"/>
-      </w:pPr>
-      <w:rPr>
-        <w:rFonts w:hint="default" w:ascii="Wingdings" w:hAnsi="Wingdings"/>
-      </w:rPr>
-    </w:lvl>
-    <w:lvl xmlns:w="http://schemas.openxmlformats.org/wordprocessingml/2006/main" w:ilvl="3">
-      <w:start w:val="1"/>
-      <w:numFmt w:val="bullet"/>
-      <w:lvlText w:val=""/>
-      <w:lvlJc w:val="left"/>
-      <w:pPr>
-        <w:ind w:left="3228" w:hanging="360"/>
-      </w:pPr>
-      <w:rPr>
-        <w:rFonts w:hint="default" w:ascii="Symbol" w:hAnsi="Symbol"/>
-      </w:rPr>
-    </w:lvl>
-    <w:lvl xmlns:w="http://schemas.openxmlformats.org/wordprocessingml/2006/main" w:ilvl="4">
-      <w:start w:val="1"/>
-      <w:numFmt w:val="bullet"/>
-      <w:lvlText w:val="o"/>
-      <w:lvlJc w:val="left"/>
-      <w:pPr>
-        <w:ind w:left="3948" w:hanging="360"/>
-      </w:pPr>
-      <w:rPr>
-        <w:rFonts w:hint="default" w:ascii="Courier New" w:hAnsi="Courier New"/>
-      </w:rPr>
-    </w:lvl>
-    <w:lvl xmlns:w="http://schemas.openxmlformats.org/wordprocessingml/2006/main" w:ilvl="5">
-      <w:start w:val="1"/>
-      <w:numFmt w:val="bullet"/>
-      <w:lvlText w:val=""/>
-      <w:lvlJc w:val="left"/>
-      <w:pPr>
-        <w:ind w:left="4668" w:hanging="360"/>
-      </w:pPr>
-      <w:rPr>
-        <w:rFonts w:hint="default" w:ascii="Wingdings" w:hAnsi="Wingdings"/>
-      </w:rPr>
-    </w:lvl>
-    <w:lvl xmlns:w="http://schemas.openxmlformats.org/wordprocessingml/2006/main" w:ilvl="6">
-      <w:start w:val="1"/>
-      <w:numFmt w:val="bullet"/>
-      <w:lvlText w:val=""/>
-      <w:lvlJc w:val="left"/>
-      <w:pPr>
-        <w:ind w:left="5388" w:hanging="360"/>
-      </w:pPr>
-      <w:rPr>
-        <w:rFonts w:hint="default" w:ascii="Symbol" w:hAnsi="Symbol"/>
-      </w:rPr>
-    </w:lvl>
-    <w:lvl xmlns:w="http://schemas.openxmlformats.org/wordprocessingml/2006/main" w:ilvl="7">
-      <w:start w:val="1"/>
-      <w:numFmt w:val="bullet"/>
-      <w:lvlText w:val="o"/>
-      <w:lvlJc w:val="left"/>
-      <w:pPr>
-        <w:ind w:left="6108" w:hanging="360"/>
-      </w:pPr>
-      <w:rPr>
-        <w:rFonts w:hint="default" w:ascii="Courier New" w:hAnsi="Courier New"/>
-      </w:rPr>
-    </w:lvl>
-    <w:lvl xmlns:w="http://schemas.openxmlformats.org/wordprocessingml/2006/main" w:ilvl="8">
-      <w:start w:val="1"/>
-      <w:numFmt w:val="bullet"/>
-      <w:lvlText w:val=""/>
-      <w:lvlJc w:val="left"/>
-      <w:pPr>
-        <w:ind w:left="6828" w:hanging="360"/>
-      </w:pPr>
-      <w:rPr>
-        <w:rFonts w:hint="default" w:ascii="Wingdings" w:hAnsi="Wingdings"/>
-      </w:rPr>
-    </w:lvl>
-  </w:abstractNum>
-  <w:abstractNum xmlns:w="http://schemas.openxmlformats.org/wordprocessingml/2006/main" w:abstractNumId="41">
-    <w:nsid w:val="8a49caa"/>
-    <w:multiLevelType xmlns:w="http://schemas.openxmlformats.org/wordprocessingml/2006/main" w:val="hybridMultilevel"/>
-    <w:lvl xmlns:w="http://schemas.openxmlformats.org/wordprocessingml/2006/main" w:ilvl="0">
-      <w:start w:val="1"/>
-      <w:numFmt w:val="bullet"/>
-      <w:lvlText w:val=""/>
-      <w:lvlJc w:val="left"/>
-      <w:pPr>
-        <w:ind w:left="720" w:hanging="360"/>
-      </w:pPr>
-      <w:rPr>
-        <w:rFonts w:hint="default" w:ascii="Symbol" w:hAnsi="Symbol"/>
-      </w:rPr>
-    </w:lvl>
-    <w:lvl xmlns:w="http://schemas.openxmlformats.org/wordprocessingml/2006/main" w:ilvl="1">
-      <w:start w:val="1"/>
-      <w:numFmt w:val="bullet"/>
-      <w:lvlText w:val="o"/>
-      <w:lvlJc w:val="left"/>
-      <w:pPr>
-        <w:ind w:left="1440" w:hanging="360"/>
-      </w:pPr>
-      <w:rPr>
-        <w:rFonts w:hint="default" w:ascii="Courier New" w:hAnsi="Courier New"/>
-      </w:rPr>
-    </w:lvl>
-    <w:lvl xmlns:w="http://schemas.openxmlformats.org/wordprocessingml/2006/main" w:ilvl="2">
-      <w:start w:val="1"/>
-      <w:numFmt w:val="bullet"/>
-      <w:lvlText w:val=""/>
-      <w:lvlJc w:val="left"/>
-      <w:pPr>
-        <w:ind w:left="2160" w:hanging="360"/>
-      </w:pPr>
-      <w:rPr>
-        <w:rFonts w:hint="default" w:ascii="Wingdings" w:hAnsi="Wingdings"/>
-      </w:rPr>
-    </w:lvl>
-    <w:lvl xmlns:w="http://schemas.openxmlformats.org/wordprocessingml/2006/main" w:ilvl="3">
-      <w:start w:val="1"/>
-      <w:numFmt w:val="bullet"/>
-      <w:lvlText w:val=""/>
-      <w:lvlJc w:val="left"/>
-      <w:pPr>
-        <w:ind w:left="2880" w:hanging="360"/>
-      </w:pPr>
-      <w:rPr>
-        <w:rFonts w:hint="default" w:ascii="Symbol" w:hAnsi="Symbol"/>
-      </w:rPr>
-    </w:lvl>
-    <w:lvl xmlns:w="http://schemas.openxmlformats.org/wordprocessingml/2006/main" w:ilvl="4">
-      <w:start w:val="1"/>
-      <w:numFmt w:val="bullet"/>
-      <w:lvlText w:val="o"/>
-      <w:lvlJc w:val="left"/>
-      <w:pPr>
-        <w:ind w:left="3600" w:hanging="360"/>
-      </w:pPr>
-      <w:rPr>
-        <w:rFonts w:hint="default" w:ascii="Courier New" w:hAnsi="Courier New"/>
-      </w:rPr>
-    </w:lvl>
-    <w:lvl xmlns:w="http://schemas.openxmlformats.org/wordprocessingml/2006/main" w:ilvl="5">
-      <w:start w:val="1"/>
-      <w:numFmt w:val="bullet"/>
-      <w:lvlText w:val=""/>
-      <w:lvlJc w:val="left"/>
-      <w:pPr>
-        <w:ind w:left="4320" w:hanging="360"/>
-      </w:pPr>
-      <w:rPr>
-        <w:rFonts w:hint="default" w:ascii="Wingdings" w:hAnsi="Wingdings"/>
-      </w:rPr>
-    </w:lvl>
-    <w:lvl xmlns:w="http://schemas.openxmlformats.org/wordprocessingml/2006/main" w:ilvl="6">
-      <w:start w:val="1"/>
-      <w:numFmt w:val="bullet"/>
-      <w:lvlText w:val=""/>
-      <w:lvlJc w:val="left"/>
-      <w:pPr>
-        <w:ind w:left="5040" w:hanging="360"/>
-      </w:pPr>
-      <w:rPr>
-        <w:rFonts w:hint="default" w:ascii="Symbol" w:hAnsi="Symbol"/>
-      </w:rPr>
-    </w:lvl>
-    <w:lvl xmlns:w="http://schemas.openxmlformats.org/wordprocessingml/2006/main" w:ilvl="7">
-      <w:start w:val="1"/>
-      <w:numFmt w:val="bullet"/>
-      <w:lvlText w:val="o"/>
-      <w:lvlJc w:val="left"/>
-      <w:pPr>
-        <w:ind w:left="5760" w:hanging="360"/>
-      </w:pPr>
-      <w:rPr>
-        <w:rFonts w:hint="default" w:ascii="Courier New" w:hAnsi="Courier New"/>
-      </w:rPr>
-    </w:lvl>
-    <w:lvl xmlns:w="http://schemas.openxmlformats.org/wordprocessingml/2006/main" w:ilvl="8">
-      <w:start w:val="1"/>
-      <w:numFmt w:val="bullet"/>
-      <w:lvlText w:val=""/>
-      <w:lvlJc w:val="left"/>
-      <w:pPr>
-        <w:ind w:left="6480" w:hanging="360"/>
-      </w:pPr>
-      <w:rPr>
-        <w:rFonts w:hint="default" w:ascii="Wingdings" w:hAnsi="Wingdings"/>
-      </w:rPr>
-    </w:lvl>
-  </w:abstractNum>
-  <w:abstractNum xmlns:w="http://schemas.openxmlformats.org/wordprocessingml/2006/main" w:abstractNumId="40">
-    <w:nsid w:val="326e254a"/>
-    <w:multiLevelType xmlns:w="http://schemas.openxmlformats.org/wordprocessingml/2006/main" w:val="hybridMultilevel"/>
-    <w:lvl xmlns:w="http://schemas.openxmlformats.org/wordprocessingml/2006/main" w:ilvl="0">
-      <w:start w:val="1"/>
-      <w:numFmt w:val="bullet"/>
-      <w:lvlText w:val=""/>
-      <w:lvlJc w:val="left"/>
-      <w:pPr>
-        <w:ind w:left="1068" w:hanging="360"/>
-      </w:pPr>
-      <w:rPr>
-        <w:rFonts w:hint="default" w:ascii="Symbol" w:hAnsi="Symbol"/>
-      </w:rPr>
-    </w:lvl>
-    <w:lvl xmlns:w="http://schemas.openxmlformats.org/wordprocessingml/2006/main" w:ilvl="1">
-      <w:start w:val="1"/>
-      <w:numFmt w:val="bullet"/>
-      <w:lvlText w:val="o"/>
-      <w:lvlJc w:val="left"/>
-      <w:pPr>
-        <w:ind w:left="1788" w:hanging="360"/>
-      </w:pPr>
-      <w:rPr>
-        <w:rFonts w:hint="default" w:ascii="Courier New" w:hAnsi="Courier New"/>
-      </w:rPr>
-    </w:lvl>
-    <w:lvl xmlns:w="http://schemas.openxmlformats.org/wordprocessingml/2006/main" w:ilvl="2">
-      <w:start w:val="1"/>
-      <w:numFmt w:val="bullet"/>
-      <w:lvlText w:val=""/>
-      <w:lvlJc w:val="left"/>
-      <w:pPr>
-        <w:ind w:left="2508" w:hanging="360"/>
-      </w:pPr>
-      <w:rPr>
-        <w:rFonts w:hint="default" w:ascii="Wingdings" w:hAnsi="Wingdings"/>
-      </w:rPr>
-    </w:lvl>
-    <w:lvl xmlns:w="http://schemas.openxmlformats.org/wordprocessingml/2006/main" w:ilvl="3">
-      <w:start w:val="1"/>
-      <w:numFmt w:val="bullet"/>
-      <w:lvlText w:val=""/>
-      <w:lvlJc w:val="left"/>
-      <w:pPr>
-        <w:ind w:left="3228" w:hanging="360"/>
-      </w:pPr>
-      <w:rPr>
-        <w:rFonts w:hint="default" w:ascii="Symbol" w:hAnsi="Symbol"/>
-      </w:rPr>
-    </w:lvl>
-    <w:lvl xmlns:w="http://schemas.openxmlformats.org/wordprocessingml/2006/main" w:ilvl="4">
-      <w:start w:val="1"/>
-      <w:numFmt w:val="bullet"/>
-      <w:lvlText w:val="o"/>
-      <w:lvlJc w:val="left"/>
-      <w:pPr>
-        <w:ind w:left="3948" w:hanging="360"/>
-      </w:pPr>
-      <w:rPr>
-        <w:rFonts w:hint="default" w:ascii="Courier New" w:hAnsi="Courier New"/>
-      </w:rPr>
-    </w:lvl>
-    <w:lvl xmlns:w="http://schemas.openxmlformats.org/wordprocessingml/2006/main" w:ilvl="5">
-      <w:start w:val="1"/>
-      <w:numFmt w:val="bullet"/>
-      <w:lvlText w:val=""/>
-      <w:lvlJc w:val="left"/>
-      <w:pPr>
-        <w:ind w:left="4668" w:hanging="360"/>
-      </w:pPr>
-      <w:rPr>
-        <w:rFonts w:hint="default" w:ascii="Wingdings" w:hAnsi="Wingdings"/>
-      </w:rPr>
-    </w:lvl>
-    <w:lvl xmlns:w="http://schemas.openxmlformats.org/wordprocessingml/2006/main" w:ilvl="6">
-      <w:start w:val="1"/>
-      <w:numFmt w:val="bullet"/>
-      <w:lvlText w:val=""/>
-      <w:lvlJc w:val="left"/>
-      <w:pPr>
-        <w:ind w:left="5388" w:hanging="360"/>
-      </w:pPr>
-      <w:rPr>
-        <w:rFonts w:hint="default" w:ascii="Symbol" w:hAnsi="Symbol"/>
-      </w:rPr>
-    </w:lvl>
-    <w:lvl xmlns:w="http://schemas.openxmlformats.org/wordprocessingml/2006/main" w:ilvl="7">
-      <w:start w:val="1"/>
-      <w:numFmt w:val="bullet"/>
-      <w:lvlText w:val="o"/>
-      <w:lvlJc w:val="left"/>
-      <w:pPr>
-        <w:ind w:left="6108" w:hanging="360"/>
-      </w:pPr>
-      <w:rPr>
-        <w:rFonts w:hint="default" w:ascii="Courier New" w:hAnsi="Courier New"/>
-      </w:rPr>
-    </w:lvl>
-    <w:lvl xmlns:w="http://schemas.openxmlformats.org/wordprocessingml/2006/main" w:ilvl="8">
-      <w:start w:val="1"/>
-      <w:numFmt w:val="bullet"/>
-      <w:lvlText w:val=""/>
-      <w:lvlJc w:val="left"/>
-      <w:pPr>
-        <w:ind w:left="6828" w:hanging="360"/>
-      </w:pPr>
-      <w:rPr>
-        <w:rFonts w:hint="default" w:ascii="Wingdings" w:hAnsi="Wingdings"/>
-      </w:rPr>
-    </w:lvl>
-  </w:abstractNum>
-  <w:abstractNum xmlns:w="http://schemas.openxmlformats.org/wordprocessingml/2006/main" w:abstractNumId="39">
-    <w:nsid w:val="7b61c38e"/>
-    <w:multiLevelType xmlns:w="http://schemas.openxmlformats.org/wordprocessingml/2006/main" w:val="multilevel"/>
-    <w:lvl xmlns:w="http://schemas.openxmlformats.org/wordprocessingml/2006/main" w:ilvl="0">
-      <w:start w:val="1"/>
-      <w:numFmt w:val="decimal"/>
-      <w:lvlText w:val="%1."/>
-      <w:lvlJc w:val="left"/>
-      <w:pPr>
-        <w:ind w:left="720" w:hanging="360"/>
-      </w:pPr>
-    </w:lvl>
-    <w:lvl xmlns:w="http://schemas.openxmlformats.org/wordprocessingml/2006/main" w:ilvl="1">
-      <w:start w:val="1"/>
-      <w:numFmt w:val="decimal"/>
-      <w:lvlText w:val="%1.%2."/>
-      <w:lvlJc w:val="left"/>
-      <w:pPr>
-        <w:ind w:left="1440" w:hanging="360"/>
-      </w:pPr>
-    </w:lvl>
-    <w:lvl xmlns:w="http://schemas.openxmlformats.org/wordprocessingml/2006/main" w:ilvl="2">
-      <w:start w:val="1"/>
-      <w:numFmt w:val="decimal"/>
-      <w:lvlText w:val="%1.%2.%3."/>
-      <w:lvlJc w:val="left"/>
-      <w:pPr>
-        <w:ind w:left="2160" w:hanging="180"/>
-      </w:pPr>
-    </w:lvl>
-    <w:lvl xmlns:w="http://schemas.openxmlformats.org/wordprocessingml/2006/main" w:ilvl="3">
-      <w:start w:val="1"/>
-      <w:numFmt w:val="decimal"/>
-      <w:lvlText w:val="%1.%2.%3.%4."/>
-      <w:lvlJc w:val="left"/>
-      <w:pPr>
-        <w:ind w:left="2880" w:hanging="360"/>
-      </w:pPr>
-    </w:lvl>
-    <w:lvl xmlns:w="http://schemas.openxmlformats.org/wordprocessingml/2006/main" w:ilvl="4">
-      <w:start w:val="1"/>
-      <w:numFmt w:val="decimal"/>
-      <w:lvlText w:val="%1.%2.%3.%4.%5."/>
-      <w:lvlJc w:val="left"/>
-      <w:pPr>
-        <w:ind w:left="3600" w:hanging="360"/>
-      </w:pPr>
-    </w:lvl>
-    <w:lvl xmlns:w="http://schemas.openxmlformats.org/wordprocessingml/2006/main" w:ilvl="5">
-      <w:start w:val="1"/>
-      <w:numFmt w:val="decimal"/>
-      <w:lvlText w:val="%1.%2.%3.%4.%5.%6."/>
-      <w:lvlJc w:val="left"/>
-      <w:pPr>
-        <w:ind w:left="4320" w:hanging="180"/>
-      </w:pPr>
-    </w:lvl>
-    <w:lvl xmlns:w="http://schemas.openxmlformats.org/wordprocessingml/2006/main" w:ilvl="6">
-      <w:start w:val="1"/>
-      <w:numFmt w:val="decimal"/>
-      <w:lvlText w:val="%1.%2.%3.%4.%5.%6.%7."/>
-      <w:lvlJc w:val="left"/>
-      <w:pPr>
-        <w:ind w:left="5040" w:hanging="360"/>
-      </w:pPr>
-    </w:lvl>
-    <w:lvl xmlns:w="http://schemas.openxmlformats.org/wordprocessingml/2006/main" w:ilvl="7">
-      <w:start w:val="1"/>
-      <w:numFmt w:val="decimal"/>
-      <w:lvlText w:val="%1.%2.%3.%4.%5.%6.%7.%8."/>
-      <w:lvlJc w:val="left"/>
-      <w:pPr>
-        <w:ind w:left="5760" w:hanging="360"/>
-      </w:pPr>
-    </w:lvl>
-    <w:lvl xmlns:w="http://schemas.openxmlformats.org/wordprocessingml/2006/main" w:ilvl="8">
-      <w:start w:val="1"/>
-      <w:numFmt w:val="decimal"/>
-      <w:lvlText w:val="%1.%2.%3.%4.%5.%6.%7.%8.%9."/>
-      <w:lvlJc w:val="left"/>
-      <w:pPr>
-        <w:ind w:left="6480" w:hanging="180"/>
-      </w:pPr>
-    </w:lvl>
-  </w:abstractNum>
-  <w:abstractNum xmlns:w="http://schemas.openxmlformats.org/wordprocessingml/2006/main" w:abstractNumId="38">
-    <w:nsid w:val="fc257c5"/>
-    <w:multiLevelType xmlns:w="http://schemas.openxmlformats.org/wordprocessingml/2006/main" w:val="hybridMultilevel"/>
-    <w:lvl xmlns:w="http://schemas.openxmlformats.org/wordprocessingml/2006/main" w:ilvl="0">
-      <w:start w:val="1"/>
-      <w:numFmt w:val="decimal"/>
-      <w:lvlText w:val="%1."/>
-      <w:lvlJc w:val="left"/>
-      <w:pPr>
-        <w:ind w:left="720" w:hanging="360"/>
-      </w:pPr>
-    </w:lvl>
-    <w:lvl xmlns:w="http://schemas.openxmlformats.org/wordprocessingml/2006/main" w:ilvl="1">
-      <w:start w:val="1"/>
-      <w:numFmt w:val="lowerLetter"/>
-      <w:lvlText w:val="%2."/>
-      <w:lvlJc w:val="left"/>
-      <w:pPr>
-        <w:ind w:left="1440" w:hanging="360"/>
-      </w:pPr>
-    </w:lvl>
-    <w:lvl xmlns:w="http://schemas.openxmlformats.org/wordprocessingml/2006/main" w:ilvl="2">
-      <w:start w:val="1"/>
-      <w:numFmt w:val="lowerRoman"/>
-      <w:lvlText w:val="%3."/>
-      <w:lvlJc w:val="right"/>
-      <w:pPr>
-        <w:ind w:left="2160" w:hanging="180"/>
-      </w:pPr>
-    </w:lvl>
-    <w:lvl xmlns:w="http://schemas.openxmlformats.org/wordprocessingml/2006/main" w:ilvl="3">
-      <w:start w:val="1"/>
-      <w:numFmt w:val="decimal"/>
-      <w:lvlText w:val="%4."/>
-      <w:lvlJc w:val="left"/>
-      <w:pPr>
-        <w:ind w:left="2880" w:hanging="360"/>
-      </w:pPr>
-    </w:lvl>
-    <w:lvl xmlns:w="http://schemas.openxmlformats.org/wordprocessingml/2006/main" w:ilvl="4">
-      <w:start w:val="1"/>
-      <w:numFmt w:val="lowerLetter"/>
-      <w:lvlText w:val="%5."/>
-      <w:lvlJc w:val="left"/>
-      <w:pPr>
-        <w:ind w:left="3600" w:hanging="360"/>
-      </w:pPr>
-    </w:lvl>
-    <w:lvl xmlns:w="http://schemas.openxmlformats.org/wordprocessingml/2006/main" w:ilvl="5">
-      <w:start w:val="1"/>
-      <w:numFmt w:val="lowerRoman"/>
-      <w:lvlText w:val="%6."/>
-      <w:lvlJc w:val="right"/>
-      <w:pPr>
-        <w:ind w:left="4320" w:hanging="180"/>
-      </w:pPr>
-    </w:lvl>
-    <w:lvl xmlns:w="http://schemas.openxmlformats.org/wordprocessingml/2006/main" w:ilvl="6">
-      <w:start w:val="1"/>
-      <w:numFmt w:val="decimal"/>
-      <w:lvlText w:val="%7."/>
-      <w:lvlJc w:val="left"/>
-      <w:pPr>
-        <w:ind w:left="5040" w:hanging="360"/>
-      </w:pPr>
-    </w:lvl>
-    <w:lvl xmlns:w="http://schemas.openxmlformats.org/wordprocessingml/2006/main" w:ilvl="7">
-      <w:start w:val="1"/>
-      <w:numFmt w:val="lowerLetter"/>
-      <w:lvlText w:val="%8."/>
-      <w:lvlJc w:val="left"/>
-      <w:pPr>
-        <w:ind w:left="5760" w:hanging="360"/>
-      </w:pPr>
-    </w:lvl>
-    <w:lvl xmlns:w="http://schemas.openxmlformats.org/wordprocessingml/2006/main" w:ilvl="8">
-      <w:start w:val="1"/>
-      <w:numFmt w:val="lowerRoman"/>
-      <w:lvlText w:val="%9."/>
-      <w:lvlJc w:val="right"/>
-      <w:pPr>
-        <w:ind w:left="6480" w:hanging="180"/>
-      </w:pPr>
-    </w:lvl>
-  </w:abstractNum>
   <w:abstractNum w:abstractNumId="0" w15:restartNumberingAfterBreak="0">
     <w:nsid w:val="048F0739"/>
     <w:multiLevelType w:val="multilevel"/>
@@ -3296,6 +3867,119 @@
     </w:lvl>
   </w:abstractNum>
   <w:abstractNum w:abstractNumId="1" w15:restartNumberingAfterBreak="0">
+    <w:nsid w:val="08A49CAA"/>
+    <w:multiLevelType w:val="hybridMultilevel"/>
+    <w:tmpl w:val="570E29EE"/>
+    <w:lvl w:ilvl="0" w:tplc="F2F2DC8A">
+      <w:start w:val="1"/>
+      <w:numFmt w:val="bullet"/>
+      <w:lvlText w:val=""/>
+      <w:lvlJc w:val="left"/>
+      <w:pPr>
+        <w:ind w:left="720" w:hanging="360"/>
+      </w:pPr>
+      <w:rPr>
+        <w:rFonts w:ascii="Symbol" w:hAnsi="Symbol" w:hint="default"/>
+      </w:rPr>
+    </w:lvl>
+    <w:lvl w:ilvl="1" w:tplc="2438F4F8">
+      <w:start w:val="1"/>
+      <w:numFmt w:val="bullet"/>
+      <w:lvlText w:val="o"/>
+      <w:lvlJc w:val="left"/>
+      <w:pPr>
+        <w:ind w:left="1440" w:hanging="360"/>
+      </w:pPr>
+      <w:rPr>
+        <w:rFonts w:ascii="Courier New" w:hAnsi="Courier New" w:hint="default"/>
+      </w:rPr>
+    </w:lvl>
+    <w:lvl w:ilvl="2" w:tplc="7D2C76E2">
+      <w:start w:val="1"/>
+      <w:numFmt w:val="bullet"/>
+      <w:lvlText w:val=""/>
+      <w:lvlJc w:val="left"/>
+      <w:pPr>
+        <w:ind w:left="2160" w:hanging="360"/>
+      </w:pPr>
+      <w:rPr>
+        <w:rFonts w:ascii="Wingdings" w:hAnsi="Wingdings" w:hint="default"/>
+      </w:rPr>
+    </w:lvl>
+    <w:lvl w:ilvl="3" w:tplc="534E565E">
+      <w:start w:val="1"/>
+      <w:numFmt w:val="bullet"/>
+      <w:lvlText w:val=""/>
+      <w:lvlJc w:val="left"/>
+      <w:pPr>
+        <w:ind w:left="2880" w:hanging="360"/>
+      </w:pPr>
+      <w:rPr>
+        <w:rFonts w:ascii="Symbol" w:hAnsi="Symbol" w:hint="default"/>
+      </w:rPr>
+    </w:lvl>
+    <w:lvl w:ilvl="4" w:tplc="E66AFCC6">
+      <w:start w:val="1"/>
+      <w:numFmt w:val="bullet"/>
+      <w:lvlText w:val="o"/>
+      <w:lvlJc w:val="left"/>
+      <w:pPr>
+        <w:ind w:left="3600" w:hanging="360"/>
+      </w:pPr>
+      <w:rPr>
+        <w:rFonts w:ascii="Courier New" w:hAnsi="Courier New" w:hint="default"/>
+      </w:rPr>
+    </w:lvl>
+    <w:lvl w:ilvl="5" w:tplc="DFC65C18">
+      <w:start w:val="1"/>
+      <w:numFmt w:val="bullet"/>
+      <w:lvlText w:val=""/>
+      <w:lvlJc w:val="left"/>
+      <w:pPr>
+        <w:ind w:left="4320" w:hanging="360"/>
+      </w:pPr>
+      <w:rPr>
+        <w:rFonts w:ascii="Wingdings" w:hAnsi="Wingdings" w:hint="default"/>
+      </w:rPr>
+    </w:lvl>
+    <w:lvl w:ilvl="6" w:tplc="947E2302">
+      <w:start w:val="1"/>
+      <w:numFmt w:val="bullet"/>
+      <w:lvlText w:val=""/>
+      <w:lvlJc w:val="left"/>
+      <w:pPr>
+        <w:ind w:left="5040" w:hanging="360"/>
+      </w:pPr>
+      <w:rPr>
+        <w:rFonts w:ascii="Symbol" w:hAnsi="Symbol" w:hint="default"/>
+      </w:rPr>
+    </w:lvl>
+    <w:lvl w:ilvl="7" w:tplc="897CF0B2">
+      <w:start w:val="1"/>
+      <w:numFmt w:val="bullet"/>
+      <w:lvlText w:val="o"/>
+      <w:lvlJc w:val="left"/>
+      <w:pPr>
+        <w:ind w:left="5760" w:hanging="360"/>
+      </w:pPr>
+      <w:rPr>
+        <w:rFonts w:ascii="Courier New" w:hAnsi="Courier New" w:hint="default"/>
+      </w:rPr>
+    </w:lvl>
+    <w:lvl w:ilvl="8" w:tplc="5B16B846">
+      <w:start w:val="1"/>
+      <w:numFmt w:val="bullet"/>
+      <w:lvlText w:val=""/>
+      <w:lvlJc w:val="left"/>
+      <w:pPr>
+        <w:ind w:left="6480" w:hanging="360"/>
+      </w:pPr>
+      <w:rPr>
+        <w:rFonts w:ascii="Wingdings" w:hAnsi="Wingdings" w:hint="default"/>
+      </w:rPr>
+    </w:lvl>
+  </w:abstractNum>
+  <w:abstractNum w:abstractNumId="2" w15:restartNumberingAfterBreak="0">
     <w:nsid w:val="09802EEB"/>
     <w:multiLevelType w:val="multilevel"/>
     <w:tmpl w:val="CEC4B1D8"/>
@@ -3408,7 +4092,7 @@
       </w:rPr>
     </w:lvl>
   </w:abstractNum>
-  <w:abstractNum w:abstractNumId="2" w15:restartNumberingAfterBreak="0">
+  <w:abstractNum w:abstractNumId="3" w15:restartNumberingAfterBreak="0">
     <w:nsid w:val="0A534284"/>
     <w:multiLevelType w:val="multilevel"/>
     <w:tmpl w:val="E278AF34"/>
@@ -3424,7 +4108,7 @@
         <w:ind w:left="720" w:hanging="360"/>
       </w:pPr>
       <w:rPr>
-        <w:rFonts w:hint="default" w:ascii="Symbol" w:hAnsi="Symbol"/>
+        <w:rFonts w:ascii="Symbol" w:hAnsi="Symbol" w:hint="default"/>
         <w:sz w:val="20"/>
       </w:rPr>
     </w:lvl>
@@ -3440,7 +4124,7 @@
         <w:ind w:left="1440" w:hanging="360"/>
       </w:pPr>
       <w:rPr>
-        <w:rFonts w:hint="default" w:ascii="Courier New" w:hAnsi="Courier New"/>
+        <w:rFonts w:ascii="Courier New" w:hAnsi="Courier New" w:hint="default"/>
         <w:sz w:val="20"/>
       </w:rPr>
     </w:lvl>
@@ -3456,7 +4140,7 @@
         <w:ind w:left="2160" w:hanging="360"/>
       </w:pPr>
       <w:rPr>
-        <w:rFonts w:hint="default" w:ascii="Wingdings" w:hAnsi="Wingdings"/>
+        <w:rFonts w:ascii="Wingdings" w:hAnsi="Wingdings" w:hint="default"/>
         <w:sz w:val="20"/>
       </w:rPr>
     </w:lvl>
@@ -3472,7 +4156,7 @@
         <w:ind w:left="2880" w:hanging="360"/>
       </w:pPr>
       <w:rPr>
-        <w:rFonts w:hint="default" w:ascii="Wingdings" w:hAnsi="Wingdings"/>
+        <w:rFonts w:ascii="Wingdings" w:hAnsi="Wingdings" w:hint="default"/>
         <w:sz w:val="20"/>
       </w:rPr>
     </w:lvl>
@@ -3488,7 +4172,7 @@
         <w:ind w:left="3600" w:hanging="360"/>
       </w:pPr>
       <w:rPr>
-        <w:rFonts w:hint="default" w:ascii="Wingdings" w:hAnsi="Wingdings"/>
+        <w:rFonts w:ascii="Wingdings" w:hAnsi="Wingdings" w:hint="default"/>
         <w:sz w:val="20"/>
       </w:rPr>
     </w:lvl>
@@ -3504,7 +4188,7 @@
         <w:ind w:left="4320" w:hanging="360"/>
       </w:pPr>
       <w:rPr>
-        <w:rFonts w:hint="default" w:ascii="Wingdings" w:hAnsi="Wingdings"/>
+        <w:rFonts w:ascii="Wingdings" w:hAnsi="Wingdings" w:hint="default"/>
         <w:sz w:val="20"/>
       </w:rPr>
     </w:lvl>
@@ -3520,7 +4204,7 @@
         <w:ind w:left="5040" w:hanging="360"/>
       </w:pPr>
       <w:rPr>
-        <w:rFonts w:hint="default" w:ascii="Wingdings" w:hAnsi="Wingdings"/>
+        <w:rFonts w:ascii="Wingdings" w:hAnsi="Wingdings" w:hint="default"/>
         <w:sz w:val="20"/>
       </w:rPr>
     </w:lvl>
@@ -3536,7 +4220,7 @@
         <w:ind w:left="5760" w:hanging="360"/>
       </w:pPr>
       <w:rPr>
-        <w:rFonts w:hint="default" w:ascii="Wingdings" w:hAnsi="Wingdings"/>
+        <w:rFonts w:ascii="Wingdings" w:hAnsi="Wingdings" w:hint="default"/>
         <w:sz w:val="20"/>
       </w:rPr>
     </w:lvl>
@@ -3552,12 +4236,12 @@
         <w:ind w:left="6480" w:hanging="360"/>
       </w:pPr>
       <w:rPr>
-        <w:rFonts w:hint="default" w:ascii="Wingdings" w:hAnsi="Wingdings"/>
+        <w:rFonts w:ascii="Wingdings" w:hAnsi="Wingdings" w:hint="default"/>
         <w:sz w:val="20"/>
       </w:rPr>
     </w:lvl>
   </w:abstractNum>
-  <w:abstractNum w:abstractNumId="3" w15:restartNumberingAfterBreak="0">
+  <w:abstractNum w:abstractNumId="4" w15:restartNumberingAfterBreak="0">
     <w:nsid w:val="0D6B6AC8"/>
     <w:multiLevelType w:val="multilevel"/>
     <w:tmpl w:val="AAAE81B8"/>
@@ -3573,7 +4257,7 @@
         <w:ind w:left="720" w:hanging="360"/>
       </w:pPr>
       <w:rPr>
-        <w:rFonts w:hint="default" w:ascii="Symbol" w:hAnsi="Symbol"/>
+        <w:rFonts w:ascii="Symbol" w:hAnsi="Symbol" w:hint="default"/>
         <w:sz w:val="20"/>
       </w:rPr>
     </w:lvl>
@@ -3589,7 +4273,7 @@
         <w:ind w:left="1440" w:hanging="360"/>
       </w:pPr>
       <w:rPr>
-        <w:rFonts w:hint="default" w:ascii="Courier New" w:hAnsi="Courier New"/>
+        <w:rFonts w:ascii="Courier New" w:hAnsi="Courier New" w:hint="default"/>
         <w:sz w:val="20"/>
       </w:rPr>
     </w:lvl>
@@ -3605,7 +4289,7 @@
         <w:ind w:left="2160" w:hanging="360"/>
       </w:pPr>
       <w:rPr>
-        <w:rFonts w:hint="default" w:ascii="Wingdings" w:hAnsi="Wingdings"/>
+        <w:rFonts w:ascii="Wingdings" w:hAnsi="Wingdings" w:hint="default"/>
         <w:sz w:val="20"/>
       </w:rPr>
     </w:lvl>
@@ -3621,7 +4305,7 @@
         <w:ind w:left="2880" w:hanging="360"/>
       </w:pPr>
       <w:rPr>
-        <w:rFonts w:hint="default" w:ascii="Wingdings" w:hAnsi="Wingdings"/>
+        <w:rFonts w:ascii="Wingdings" w:hAnsi="Wingdings" w:hint="default"/>
         <w:sz w:val="20"/>
       </w:rPr>
     </w:lvl>
@@ -3637,7 +4321,7 @@
         <w:ind w:left="3600" w:hanging="360"/>
       </w:pPr>
       <w:rPr>
-        <w:rFonts w:hint="default" w:ascii="Wingdings" w:hAnsi="Wingdings"/>
+        <w:rFonts w:ascii="Wingdings" w:hAnsi="Wingdings" w:hint="default"/>
         <w:sz w:val="20"/>
       </w:rPr>
     </w:lvl>
@@ -3653,7 +4337,7 @@
         <w:ind w:left="4320" w:hanging="360"/>
       </w:pPr>
       <w:rPr>
-        <w:rFonts w:hint="default" w:ascii="Wingdings" w:hAnsi="Wingdings"/>
+        <w:rFonts w:ascii="Wingdings" w:hAnsi="Wingdings" w:hint="default"/>
         <w:sz w:val="20"/>
       </w:rPr>
     </w:lvl>
@@ -3669,7 +4353,7 @@
         <w:ind w:left="5040" w:hanging="360"/>
       </w:pPr>
       <w:rPr>
-        <w:rFonts w:hint="default" w:ascii="Wingdings" w:hAnsi="Wingdings"/>
+        <w:rFonts w:ascii="Wingdings" w:hAnsi="Wingdings" w:hint="default"/>
         <w:sz w:val="20"/>
       </w:rPr>
     </w:lvl>
@@ -3685,7 +4369,7 @@
         <w:ind w:left="5760" w:hanging="360"/>
       </w:pPr>
       <w:rPr>
-        <w:rFonts w:hint="default" w:ascii="Wingdings" w:hAnsi="Wingdings"/>
+        <w:rFonts w:ascii="Wingdings" w:hAnsi="Wingdings" w:hint="default"/>
         <w:sz w:val="20"/>
       </w:rPr>
     </w:lvl>
@@ -3701,12 +4385,98 @@
         <w:ind w:left="6480" w:hanging="360"/>
       </w:pPr>
       <w:rPr>
-        <w:rFonts w:hint="default" w:ascii="Wingdings" w:hAnsi="Wingdings"/>
+        <w:rFonts w:ascii="Wingdings" w:hAnsi="Wingdings" w:hint="default"/>
         <w:sz w:val="20"/>
       </w:rPr>
     </w:lvl>
   </w:abstractNum>
-  <w:abstractNum w:abstractNumId="4" w15:restartNumberingAfterBreak="0">
+  <w:abstractNum w:abstractNumId="5" w15:restartNumberingAfterBreak="0">
+    <w:nsid w:val="0FC257C5"/>
+    <w:multiLevelType w:val="hybridMultilevel"/>
+    <w:tmpl w:val="F3F81A6C"/>
+    <w:lvl w:ilvl="0" w:tplc="12DE3A04">
+      <w:start w:val="1"/>
+      <w:numFmt w:val="decimal"/>
+      <w:lvlText w:val="%1."/>
+      <w:lvlJc w:val="left"/>
+      <w:pPr>
+        <w:ind w:left="720" w:hanging="360"/>
+      </w:pPr>
+    </w:lvl>
+    <w:lvl w:ilvl="1" w:tplc="FAE272BE">
+      <w:start w:val="1"/>
+      <w:numFmt w:val="lowerLetter"/>
+      <w:lvlText w:val="%2."/>
+      <w:lvlJc w:val="left"/>
+      <w:pPr>
+        <w:ind w:left="1440" w:hanging="360"/>
+      </w:pPr>
+    </w:lvl>
+    <w:lvl w:ilvl="2" w:tplc="415CF4F8">
+      <w:start w:val="1"/>
+      <w:numFmt w:val="lowerRoman"/>
+      <w:lvlText w:val="%3."/>
+      <w:lvlJc w:val="right"/>
+      <w:pPr>
+        <w:ind w:left="2160" w:hanging="180"/>
+      </w:pPr>
+    </w:lvl>
+    <w:lvl w:ilvl="3" w:tplc="63E238A4">
+      <w:start w:val="1"/>
+      <w:numFmt w:val="decimal"/>
+      <w:lvlText w:val="%4."/>
+      <w:lvlJc w:val="left"/>
+      <w:pPr>
+        <w:ind w:left="2880" w:hanging="360"/>
+      </w:pPr>
+    </w:lvl>
+    <w:lvl w:ilvl="4" w:tplc="62EA07FA">
+      <w:start w:val="1"/>
+      <w:numFmt w:val="lowerLetter"/>
+      <w:lvlText w:val="%5."/>
+      <w:lvlJc w:val="left"/>
+      <w:pPr>
+        <w:ind w:left="3600" w:hanging="360"/>
+      </w:pPr>
+    </w:lvl>
+    <w:lvl w:ilvl="5" w:tplc="3BF49172">
+      <w:start w:val="1"/>
+      <w:numFmt w:val="lowerRoman"/>
+      <w:lvlText w:val="%6."/>
+      <w:lvlJc w:val="right"/>
+      <w:pPr>
+        <w:ind w:left="4320" w:hanging="180"/>
+      </w:pPr>
+    </w:lvl>
+    <w:lvl w:ilvl="6" w:tplc="49F0C928">
+      <w:start w:val="1"/>
+      <w:numFmt w:val="decimal"/>
+      <w:lvlText w:val="%7."/>
+      <w:lvlJc w:val="left"/>
+      <w:pPr>
+        <w:ind w:left="5040" w:hanging="360"/>
+      </w:pPr>
+    </w:lvl>
+    <w:lvl w:ilvl="7" w:tplc="B83AFAC0">
+      <w:start w:val="1"/>
+      <w:numFmt w:val="lowerLetter"/>
+      <w:lvlText w:val="%8."/>
+      <w:lvlJc w:val="left"/>
+      <w:pPr>
+        <w:ind w:left="5760" w:hanging="360"/>
+      </w:pPr>
+    </w:lvl>
+    <w:lvl w:ilvl="8" w:tplc="5D44653A">
+      <w:start w:val="1"/>
+      <w:numFmt w:val="lowerRoman"/>
+      <w:lvlText w:val="%9."/>
+      <w:lvlJc w:val="right"/>
+      <w:pPr>
+        <w:ind w:left="6480" w:hanging="180"/>
+      </w:pPr>
+    </w:lvl>
+  </w:abstractNum>
+  <w:abstractNum w:abstractNumId="6" w15:restartNumberingAfterBreak="0">
     <w:nsid w:val="1094297B"/>
     <w:multiLevelType w:val="multilevel"/>
     <w:tmpl w:val="CEC4B1D8"/>
@@ -3819,7 +4589,120 @@
       </w:rPr>
     </w:lvl>
   </w:abstractNum>
-  <w:abstractNum w:abstractNumId="5" w15:restartNumberingAfterBreak="0">
+  <w:abstractNum w:abstractNumId="7" w15:restartNumberingAfterBreak="0">
+    <w:nsid w:val="12F39C84"/>
+    <w:multiLevelType w:val="hybridMultilevel"/>
+    <w:tmpl w:val="DA408B9E"/>
+    <w:lvl w:ilvl="0" w:tplc="C8F04B56">
+      <w:start w:val="1"/>
+      <w:numFmt w:val="bullet"/>
+      <w:lvlText w:val=""/>
+      <w:lvlJc w:val="left"/>
+      <w:pPr>
+        <w:ind w:left="1068" w:hanging="360"/>
+      </w:pPr>
+      <w:rPr>
+        <w:rFonts w:ascii="Symbol" w:hAnsi="Symbol" w:hint="default"/>
+      </w:rPr>
+    </w:lvl>
+    <w:lvl w:ilvl="1" w:tplc="A1BC2FC4">
+      <w:start w:val="1"/>
+      <w:numFmt w:val="bullet"/>
+      <w:lvlText w:val="o"/>
+      <w:lvlJc w:val="left"/>
+      <w:pPr>
+        <w:ind w:left="1788" w:hanging="360"/>
+      </w:pPr>
+      <w:rPr>
+        <w:rFonts w:ascii="Courier New" w:hAnsi="Courier New" w:hint="default"/>
+      </w:rPr>
+    </w:lvl>
+    <w:lvl w:ilvl="2" w:tplc="E60C063A">
+      <w:start w:val="1"/>
+      <w:numFmt w:val="bullet"/>
+      <w:lvlText w:val=""/>
+      <w:lvlJc w:val="left"/>
+      <w:pPr>
+        <w:ind w:left="2508" w:hanging="360"/>
+      </w:pPr>
+      <w:rPr>
+        <w:rFonts w:ascii="Wingdings" w:hAnsi="Wingdings" w:hint="default"/>
+      </w:rPr>
+    </w:lvl>
+    <w:lvl w:ilvl="3" w:tplc="226AC220">
+      <w:start w:val="1"/>
+      <w:numFmt w:val="bullet"/>
+      <w:lvlText w:val=""/>
+      <w:lvlJc w:val="left"/>
+      <w:pPr>
+        <w:ind w:left="3228" w:hanging="360"/>
+      </w:pPr>
+      <w:rPr>
+        <w:rFonts w:ascii="Symbol" w:hAnsi="Symbol" w:hint="default"/>
+      </w:rPr>
+    </w:lvl>
+    <w:lvl w:ilvl="4" w:tplc="B62E9F06">
+      <w:start w:val="1"/>
+      <w:numFmt w:val="bullet"/>
+      <w:lvlText w:val="o"/>
+      <w:lvlJc w:val="left"/>
+      <w:pPr>
+        <w:ind w:left="3948" w:hanging="360"/>
+      </w:pPr>
+      <w:rPr>
+        <w:rFonts w:ascii="Courier New" w:hAnsi="Courier New" w:hint="default"/>
+      </w:rPr>
+    </w:lvl>
+    <w:lvl w:ilvl="5" w:tplc="425C549A">
+      <w:start w:val="1"/>
+      <w:numFmt w:val="bullet"/>
+      <w:lvlText w:val=""/>
+      <w:lvlJc w:val="left"/>
+      <w:pPr>
+        <w:ind w:left="4668" w:hanging="360"/>
+      </w:pPr>
+      <w:rPr>
+        <w:rFonts w:ascii="Wingdings" w:hAnsi="Wingdings" w:hint="default"/>
+      </w:rPr>
+    </w:lvl>
+    <w:lvl w:ilvl="6" w:tplc="23B08918">
+      <w:start w:val="1"/>
+      <w:numFmt w:val="bullet"/>
+      <w:lvlText w:val=""/>
+      <w:lvlJc w:val="left"/>
+      <w:pPr>
+        <w:ind w:left="5388" w:hanging="360"/>
+      </w:pPr>
+      <w:rPr>
+        <w:rFonts w:ascii="Symbol" w:hAnsi="Symbol" w:hint="default"/>
+      </w:rPr>
+    </w:lvl>
+    <w:lvl w:ilvl="7" w:tplc="F5B824D2">
+      <w:start w:val="1"/>
+      <w:numFmt w:val="bullet"/>
+      <w:lvlText w:val="o"/>
+      <w:lvlJc w:val="left"/>
+      <w:pPr>
+        <w:ind w:left="6108" w:hanging="360"/>
+      </w:pPr>
+      <w:rPr>
+        <w:rFonts w:ascii="Courier New" w:hAnsi="Courier New" w:hint="default"/>
+      </w:rPr>
+    </w:lvl>
+    <w:lvl w:ilvl="8" w:tplc="D54693F0">
+      <w:start w:val="1"/>
+      <w:numFmt w:val="bullet"/>
+      <w:lvlText w:val=""/>
+      <w:lvlJc w:val="left"/>
+      <w:pPr>
+        <w:ind w:left="6828" w:hanging="360"/>
+      </w:pPr>
+      <w:rPr>
+        <w:rFonts w:ascii="Wingdings" w:hAnsi="Wingdings" w:hint="default"/>
+      </w:rPr>
+    </w:lvl>
+  </w:abstractNum>
+  <w:abstractNum w:abstractNumId="8" w15:restartNumberingAfterBreak="0">
     <w:nsid w:val="1A086A33"/>
     <w:multiLevelType w:val="multilevel"/>
     <w:tmpl w:val="FB245A0C"/>
@@ -3835,7 +4718,7 @@
         <w:ind w:left="720" w:hanging="360"/>
       </w:pPr>
       <w:rPr>
-        <w:rFonts w:hint="default" w:ascii="Symbol" w:hAnsi="Symbol"/>
+        <w:rFonts w:ascii="Symbol" w:hAnsi="Symbol" w:hint="default"/>
         <w:sz w:val="20"/>
       </w:rPr>
     </w:lvl>
@@ -3851,7 +4734,7 @@
         <w:ind w:left="1440" w:hanging="360"/>
       </w:pPr>
       <w:rPr>
-        <w:rFonts w:hint="default" w:ascii="Courier New" w:hAnsi="Courier New"/>
+        <w:rFonts w:ascii="Courier New" w:hAnsi="Courier New" w:hint="default"/>
         <w:sz w:val="20"/>
       </w:rPr>
     </w:lvl>
@@ -3867,7 +4750,7 @@
         <w:ind w:left="2160" w:hanging="360"/>
       </w:pPr>
       <w:rPr>
-        <w:rFonts w:hint="default" w:ascii="Wingdings" w:hAnsi="Wingdings"/>
+        <w:rFonts w:ascii="Wingdings" w:hAnsi="Wingdings" w:hint="default"/>
         <w:sz w:val="20"/>
       </w:rPr>
     </w:lvl>
@@ -3883,7 +4766,7 @@
         <w:ind w:left="2880" w:hanging="360"/>
       </w:pPr>
       <w:rPr>
-        <w:rFonts w:hint="default" w:ascii="Wingdings" w:hAnsi="Wingdings"/>
+        <w:rFonts w:ascii="Wingdings" w:hAnsi="Wingdings" w:hint="default"/>
         <w:sz w:val="20"/>
       </w:rPr>
     </w:lvl>
@@ -3899,7 +4782,7 @@
         <w:ind w:left="3600" w:hanging="360"/>
       </w:pPr>
       <w:rPr>
-        <w:rFonts w:hint="default" w:ascii="Wingdings" w:hAnsi="Wingdings"/>
+        <w:rFonts w:ascii="Wingdings" w:hAnsi="Wingdings" w:hint="default"/>
         <w:sz w:val="20"/>
       </w:rPr>
     </w:lvl>
@@ -3915,7 +4798,7 @@
         <w:ind w:left="4320" w:hanging="360"/>
       </w:pPr>
       <w:rPr>
-        <w:rFonts w:hint="default" w:ascii="Wingdings" w:hAnsi="Wingdings"/>
+        <w:rFonts w:ascii="Wingdings" w:hAnsi="Wingdings" w:hint="default"/>
         <w:sz w:val="20"/>
       </w:rPr>
     </w:lvl>
@@ -3931,7 +4814,7 @@
         <w:ind w:left="5040" w:hanging="360"/>
       </w:pPr>
       <w:rPr>
-        <w:rFonts w:hint="default" w:ascii="Wingdings" w:hAnsi="Wingdings"/>
+        <w:rFonts w:ascii="Wingdings" w:hAnsi="Wingdings" w:hint="default"/>
         <w:sz w:val="20"/>
       </w:rPr>
     </w:lvl>
@@ -3947,7 +4830,7 @@
         <w:ind w:left="5760" w:hanging="360"/>
       </w:pPr>
       <w:rPr>
-        <w:rFonts w:hint="default" w:ascii="Wingdings" w:hAnsi="Wingdings"/>
+        <w:rFonts w:ascii="Wingdings" w:hAnsi="Wingdings" w:hint="default"/>
         <w:sz w:val="20"/>
       </w:rPr>
     </w:lvl>
@@ -3963,12 +4846,12 @@
         <w:ind w:left="6480" w:hanging="360"/>
       </w:pPr>
       <w:rPr>
-        <w:rFonts w:hint="default" w:ascii="Wingdings" w:hAnsi="Wingdings"/>
+        <w:rFonts w:ascii="Wingdings" w:hAnsi="Wingdings" w:hint="default"/>
         <w:sz w:val="20"/>
       </w:rPr>
     </w:lvl>
   </w:abstractNum>
-  <w:abstractNum w:abstractNumId="6" w15:restartNumberingAfterBreak="0">
+  <w:abstractNum w:abstractNumId="9" w15:restartNumberingAfterBreak="0">
     <w:nsid w:val="1C5A5ED4"/>
     <w:multiLevelType w:val="multilevel"/>
     <w:tmpl w:val="CEC4B1D8"/>
@@ -4081,7 +4964,7 @@
       </w:rPr>
     </w:lvl>
   </w:abstractNum>
-  <w:abstractNum w:abstractNumId="7" w15:restartNumberingAfterBreak="0">
+  <w:abstractNum w:abstractNumId="10" w15:restartNumberingAfterBreak="0">
     <w:nsid w:val="1E596D95"/>
     <w:multiLevelType w:val="multilevel"/>
     <w:tmpl w:val="7D6067EE"/>
@@ -4097,7 +4980,7 @@
         <w:ind w:left="720" w:hanging="360"/>
       </w:pPr>
       <w:rPr>
-        <w:rFonts w:hint="default" w:ascii="Symbol" w:hAnsi="Symbol"/>
+        <w:rFonts w:ascii="Symbol" w:hAnsi="Symbol" w:hint="default"/>
         <w:sz w:val="20"/>
       </w:rPr>
     </w:lvl>
@@ -4113,7 +4996,7 @@
         <w:ind w:left="1440" w:hanging="360"/>
       </w:pPr>
       <w:rPr>
-        <w:rFonts w:hint="default" w:ascii="Courier New" w:hAnsi="Courier New"/>
+        <w:rFonts w:ascii="Courier New" w:hAnsi="Courier New" w:hint="default"/>
         <w:sz w:val="20"/>
       </w:rPr>
     </w:lvl>
@@ -4129,7 +5012,7 @@
         <w:ind w:left="2160" w:hanging="360"/>
       </w:pPr>
       <w:rPr>
-        <w:rFonts w:hint="default" w:ascii="Wingdings" w:hAnsi="Wingdings"/>
+        <w:rFonts w:ascii="Wingdings" w:hAnsi="Wingdings" w:hint="default"/>
         <w:sz w:val="20"/>
       </w:rPr>
     </w:lvl>
@@ -4145,7 +5028,7 @@
         <w:ind w:left="2880" w:hanging="360"/>
       </w:pPr>
       <w:rPr>
-        <w:rFonts w:hint="default" w:ascii="Wingdings" w:hAnsi="Wingdings"/>
+        <w:rFonts w:ascii="Wingdings" w:hAnsi="Wingdings" w:hint="default"/>
         <w:sz w:val="20"/>
       </w:rPr>
     </w:lvl>
@@ -4161,7 +5044,7 @@
         <w:ind w:left="3600" w:hanging="360"/>
       </w:pPr>
       <w:rPr>
-        <w:rFonts w:hint="default" w:ascii="Wingdings" w:hAnsi="Wingdings"/>
+        <w:rFonts w:ascii="Wingdings" w:hAnsi="Wingdings" w:hint="default"/>
         <w:sz w:val="20"/>
       </w:rPr>
     </w:lvl>
@@ -4177,7 +5060,7 @@
         <w:ind w:left="4320" w:hanging="360"/>
       </w:pPr>
       <w:rPr>
-        <w:rFonts w:hint="default" w:ascii="Wingdings" w:hAnsi="Wingdings"/>
+        <w:rFonts w:ascii="Wingdings" w:hAnsi="Wingdings" w:hint="default"/>
         <w:sz w:val="20"/>
       </w:rPr>
     </w:lvl>
@@ -4193,7 +5076,7 @@
         <w:ind w:left="5040" w:hanging="360"/>
       </w:pPr>
       <w:rPr>
-        <w:rFonts w:hint="default" w:ascii="Wingdings" w:hAnsi="Wingdings"/>
+        <w:rFonts w:ascii="Wingdings" w:hAnsi="Wingdings" w:hint="default"/>
         <w:sz w:val="20"/>
       </w:rPr>
     </w:lvl>
@@ -4209,7 +5092,7 @@
         <w:ind w:left="5760" w:hanging="360"/>
       </w:pPr>
       <w:rPr>
-        <w:rFonts w:hint="default" w:ascii="Wingdings" w:hAnsi="Wingdings"/>
+        <w:rFonts w:ascii="Wingdings" w:hAnsi="Wingdings" w:hint="default"/>
         <w:sz w:val="20"/>
       </w:rPr>
     </w:lvl>
@@ -4225,12 +5108,12 @@
         <w:ind w:left="6480" w:hanging="360"/>
       </w:pPr>
       <w:rPr>
-        <w:rFonts w:hint="default" w:ascii="Wingdings" w:hAnsi="Wingdings"/>
+        <w:rFonts w:ascii="Wingdings" w:hAnsi="Wingdings" w:hint="default"/>
         <w:sz w:val="20"/>
       </w:rPr>
     </w:lvl>
   </w:abstractNum>
-  <w:abstractNum w:abstractNumId="8" w15:restartNumberingAfterBreak="0">
+  <w:abstractNum w:abstractNumId="11" w15:restartNumberingAfterBreak="0">
     <w:nsid w:val="291D78F8"/>
     <w:multiLevelType w:val="multilevel"/>
     <w:tmpl w:val="033EC54E"/>
@@ -4246,7 +5129,7 @@
         <w:ind w:left="720" w:hanging="360"/>
       </w:pPr>
       <w:rPr>
-        <w:rFonts w:hint="default" w:ascii="Symbol" w:hAnsi="Symbol"/>
+        <w:rFonts w:ascii="Symbol" w:hAnsi="Symbol" w:hint="default"/>
         <w:sz w:val="20"/>
       </w:rPr>
     </w:lvl>
@@ -4262,7 +5145,7 @@
         <w:ind w:left="1440" w:hanging="360"/>
       </w:pPr>
       <w:rPr>
-        <w:rFonts w:hint="default" w:ascii="Courier New" w:hAnsi="Courier New"/>
+        <w:rFonts w:ascii="Courier New" w:hAnsi="Courier New" w:hint="default"/>
         <w:sz w:val="20"/>
       </w:rPr>
     </w:lvl>
@@ -4278,7 +5161,7 @@
         <w:ind w:left="2160" w:hanging="360"/>
       </w:pPr>
       <w:rPr>
-        <w:rFonts w:hint="default" w:ascii="Wingdings" w:hAnsi="Wingdings"/>
+        <w:rFonts w:ascii="Wingdings" w:hAnsi="Wingdings" w:hint="default"/>
         <w:sz w:val="20"/>
       </w:rPr>
     </w:lvl>
@@ -4294,7 +5177,7 @@
         <w:ind w:left="2880" w:hanging="360"/>
       </w:pPr>
       <w:rPr>
-        <w:rFonts w:hint="default" w:ascii="Wingdings" w:hAnsi="Wingdings"/>
+        <w:rFonts w:ascii="Wingdings" w:hAnsi="Wingdings" w:hint="default"/>
         <w:sz w:val="20"/>
       </w:rPr>
     </w:lvl>
@@ -4310,7 +5193,7 @@
         <w:ind w:left="3600" w:hanging="360"/>
       </w:pPr>
       <w:rPr>
-        <w:rFonts w:hint="default" w:ascii="Wingdings" w:hAnsi="Wingdings"/>
+        <w:rFonts w:ascii="Wingdings" w:hAnsi="Wingdings" w:hint="default"/>
         <w:sz w:val="20"/>
       </w:rPr>
     </w:lvl>
@@ -4326,7 +5209,7 @@
         <w:ind w:left="4320" w:hanging="360"/>
       </w:pPr>
       <w:rPr>
-        <w:rFonts w:hint="default" w:ascii="Wingdings" w:hAnsi="Wingdings"/>
+        <w:rFonts w:ascii="Wingdings" w:hAnsi="Wingdings" w:hint="default"/>
         <w:sz w:val="20"/>
       </w:rPr>
     </w:lvl>
@@ -4342,7 +5225,7 @@
         <w:ind w:left="5040" w:hanging="360"/>
       </w:pPr>
       <w:rPr>
-        <w:rFonts w:hint="default" w:ascii="Wingdings" w:hAnsi="Wingdings"/>
+        <w:rFonts w:ascii="Wingdings" w:hAnsi="Wingdings" w:hint="default"/>
         <w:sz w:val="20"/>
       </w:rPr>
     </w:lvl>
@@ -4358,7 +5241,7 @@
         <w:ind w:left="5760" w:hanging="360"/>
       </w:pPr>
       <w:rPr>
-        <w:rFonts w:hint="default" w:ascii="Wingdings" w:hAnsi="Wingdings"/>
+        <w:rFonts w:ascii="Wingdings" w:hAnsi="Wingdings" w:hint="default"/>
         <w:sz w:val="20"/>
       </w:rPr>
     </w:lvl>
@@ -4374,12 +5257,12 @@
         <w:ind w:left="6480" w:hanging="360"/>
       </w:pPr>
       <w:rPr>
-        <w:rFonts w:hint="default" w:ascii="Wingdings" w:hAnsi="Wingdings"/>
+        <w:rFonts w:ascii="Wingdings" w:hAnsi="Wingdings" w:hint="default"/>
         <w:sz w:val="20"/>
       </w:rPr>
     </w:lvl>
   </w:abstractNum>
-  <w:abstractNum w:abstractNumId="9" w15:restartNumberingAfterBreak="0">
+  <w:abstractNum w:abstractNumId="12" w15:restartNumberingAfterBreak="0">
     <w:nsid w:val="30E74857"/>
     <w:multiLevelType w:val="multilevel"/>
     <w:tmpl w:val="08E2101E"/>
@@ -4492,7 +5375,120 @@
       </w:pPr>
     </w:lvl>
   </w:abstractNum>
-  <w:abstractNum w:abstractNumId="10" w15:restartNumberingAfterBreak="0">
+  <w:abstractNum w:abstractNumId="13" w15:restartNumberingAfterBreak="0">
+    <w:nsid w:val="326E254A"/>
+    <w:multiLevelType w:val="hybridMultilevel"/>
+    <w:tmpl w:val="0D6A10DE"/>
+    <w:lvl w:ilvl="0" w:tplc="55B2FBF4">
+      <w:start w:val="1"/>
+      <w:numFmt w:val="bullet"/>
+      <w:lvlText w:val=""/>
+      <w:lvlJc w:val="left"/>
+      <w:pPr>
+        <w:ind w:left="1068" w:hanging="360"/>
+      </w:pPr>
+      <w:rPr>
+        <w:rFonts w:ascii="Symbol" w:hAnsi="Symbol" w:hint="default"/>
+      </w:rPr>
+    </w:lvl>
+    <w:lvl w:ilvl="1" w:tplc="70D2AA04">
+      <w:start w:val="1"/>
+      <w:numFmt w:val="bullet"/>
+      <w:lvlText w:val="o"/>
+      <w:lvlJc w:val="left"/>
+      <w:pPr>
+        <w:ind w:left="1788" w:hanging="360"/>
+      </w:pPr>
+      <w:rPr>
+        <w:rFonts w:ascii="Courier New" w:hAnsi="Courier New" w:hint="default"/>
+      </w:rPr>
+    </w:lvl>
+    <w:lvl w:ilvl="2" w:tplc="C7C800A6">
+      <w:start w:val="1"/>
+      <w:numFmt w:val="bullet"/>
+      <w:lvlText w:val=""/>
+      <w:lvlJc w:val="left"/>
+      <w:pPr>
+        <w:ind w:left="2508" w:hanging="360"/>
+      </w:pPr>
+      <w:rPr>
+        <w:rFonts w:ascii="Wingdings" w:hAnsi="Wingdings" w:hint="default"/>
+      </w:rPr>
+    </w:lvl>
+    <w:lvl w:ilvl="3" w:tplc="1BC6C0E8">
+      <w:start w:val="1"/>
+      <w:numFmt w:val="bullet"/>
+      <w:lvlText w:val=""/>
+      <w:lvlJc w:val="left"/>
+      <w:pPr>
+        <w:ind w:left="3228" w:hanging="360"/>
+      </w:pPr>
+      <w:rPr>
+        <w:rFonts w:ascii="Symbol" w:hAnsi="Symbol" w:hint="default"/>
+      </w:rPr>
+    </w:lvl>
+    <w:lvl w:ilvl="4" w:tplc="FD44BE6A">
+      <w:start w:val="1"/>
+      <w:numFmt w:val="bullet"/>
+      <w:lvlText w:val="o"/>
+      <w:lvlJc w:val="left"/>
+      <w:pPr>
+        <w:ind w:left="3948" w:hanging="360"/>
+      </w:pPr>
+      <w:rPr>
+        <w:rFonts w:ascii="Courier New" w:hAnsi="Courier New" w:hint="default"/>
+      </w:rPr>
+    </w:lvl>
+    <w:lvl w:ilvl="5" w:tplc="813087FA">
+      <w:start w:val="1"/>
+      <w:numFmt w:val="bullet"/>
+      <w:lvlText w:val=""/>
+      <w:lvlJc w:val="left"/>
+      <w:pPr>
+        <w:ind w:left="4668" w:hanging="360"/>
+      </w:pPr>
+      <w:rPr>
+        <w:rFonts w:ascii="Wingdings" w:hAnsi="Wingdings" w:hint="default"/>
+      </w:rPr>
+    </w:lvl>
+    <w:lvl w:ilvl="6" w:tplc="29FC2230">
+      <w:start w:val="1"/>
+      <w:numFmt w:val="bullet"/>
+      <w:lvlText w:val=""/>
+      <w:lvlJc w:val="left"/>
+      <w:pPr>
+        <w:ind w:left="5388" w:hanging="360"/>
+      </w:pPr>
+      <w:rPr>
+        <w:rFonts w:ascii="Symbol" w:hAnsi="Symbol" w:hint="default"/>
+      </w:rPr>
+    </w:lvl>
+    <w:lvl w:ilvl="7" w:tplc="D9761792">
+      <w:start w:val="1"/>
+      <w:numFmt w:val="bullet"/>
+      <w:lvlText w:val="o"/>
+      <w:lvlJc w:val="left"/>
+      <w:pPr>
+        <w:ind w:left="6108" w:hanging="360"/>
+      </w:pPr>
+      <w:rPr>
+        <w:rFonts w:ascii="Courier New" w:hAnsi="Courier New" w:hint="default"/>
+      </w:rPr>
+    </w:lvl>
+    <w:lvl w:ilvl="8" w:tplc="BF965486">
+      <w:start w:val="1"/>
+      <w:numFmt w:val="bullet"/>
+      <w:lvlText w:val=""/>
+      <w:lvlJc w:val="left"/>
+      <w:pPr>
+        <w:ind w:left="6828" w:hanging="360"/>
+      </w:pPr>
+      <w:rPr>
+        <w:rFonts w:ascii="Wingdings" w:hAnsi="Wingdings" w:hint="default"/>
+      </w:rPr>
+    </w:lvl>
+  </w:abstractNum>
+  <w:abstractNum w:abstractNumId="14" w15:restartNumberingAfterBreak="0">
     <w:nsid w:val="36BA47B8"/>
     <w:multiLevelType w:val="multilevel"/>
     <w:tmpl w:val="42401BEA"/>
@@ -4508,7 +5504,7 @@
         <w:ind w:left="720" w:hanging="360"/>
       </w:pPr>
       <w:rPr>
-        <w:rFonts w:hint="default" w:ascii="Symbol" w:hAnsi="Symbol"/>
+        <w:rFonts w:ascii="Symbol" w:hAnsi="Symbol" w:hint="default"/>
         <w:sz w:val="20"/>
       </w:rPr>
     </w:lvl>
@@ -4524,7 +5520,7 @@
         <w:ind w:left="1440" w:hanging="360"/>
       </w:pPr>
       <w:rPr>
-        <w:rFonts w:hint="default" w:ascii="Courier New" w:hAnsi="Courier New"/>
+        <w:rFonts w:ascii="Courier New" w:hAnsi="Courier New" w:hint="default"/>
         <w:sz w:val="20"/>
       </w:rPr>
     </w:lvl>
@@ -4540,7 +5536,7 @@
         <w:ind w:left="2160" w:hanging="360"/>
       </w:pPr>
       <w:rPr>
-        <w:rFonts w:hint="default" w:ascii="Wingdings" w:hAnsi="Wingdings"/>
+        <w:rFonts w:ascii="Wingdings" w:hAnsi="Wingdings" w:hint="default"/>
         <w:sz w:val="20"/>
       </w:rPr>
     </w:lvl>
@@ -4556,7 +5552,7 @@
         <w:ind w:left="2880" w:hanging="360"/>
       </w:pPr>
       <w:rPr>
-        <w:rFonts w:hint="default" w:ascii="Wingdings" w:hAnsi="Wingdings"/>
+        <w:rFonts w:ascii="Wingdings" w:hAnsi="Wingdings" w:hint="default"/>
         <w:sz w:val="20"/>
       </w:rPr>
     </w:lvl>
@@ -4572,7 +5568,7 @@
         <w:ind w:left="3600" w:hanging="360"/>
       </w:pPr>
       <w:rPr>
-        <w:rFonts w:hint="default" w:ascii="Wingdings" w:hAnsi="Wingdings"/>
+        <w:rFonts w:ascii="Wingdings" w:hAnsi="Wingdings" w:hint="default"/>
         <w:sz w:val="20"/>
       </w:rPr>
     </w:lvl>
@@ -4588,7 +5584,7 @@
         <w:ind w:left="4320" w:hanging="360"/>
       </w:pPr>
       <w:rPr>
-        <w:rFonts w:hint="default" w:ascii="Wingdings" w:hAnsi="Wingdings"/>
+        <w:rFonts w:ascii="Wingdings" w:hAnsi="Wingdings" w:hint="default"/>
         <w:sz w:val="20"/>
       </w:rPr>
     </w:lvl>
@@ -4604,7 +5600,7 @@
         <w:ind w:left="5040" w:hanging="360"/>
       </w:pPr>
       <w:rPr>
-        <w:rFonts w:hint="default" w:ascii="Wingdings" w:hAnsi="Wingdings"/>
+        <w:rFonts w:ascii="Wingdings" w:hAnsi="Wingdings" w:hint="default"/>
         <w:sz w:val="20"/>
       </w:rPr>
     </w:lvl>
@@ -4620,7 +5616,7 @@
         <w:ind w:left="5760" w:hanging="360"/>
       </w:pPr>
       <w:rPr>
-        <w:rFonts w:hint="default" w:ascii="Wingdings" w:hAnsi="Wingdings"/>
+        <w:rFonts w:ascii="Wingdings" w:hAnsi="Wingdings" w:hint="default"/>
         <w:sz w:val="20"/>
       </w:rPr>
     </w:lvl>
@@ -4636,12 +5632,12 @@
         <w:ind w:left="6480" w:hanging="360"/>
       </w:pPr>
       <w:rPr>
-        <w:rFonts w:hint="default" w:ascii="Wingdings" w:hAnsi="Wingdings"/>
+        <w:rFonts w:ascii="Wingdings" w:hAnsi="Wingdings" w:hint="default"/>
         <w:sz w:val="20"/>
       </w:rPr>
     </w:lvl>
   </w:abstractNum>
-  <w:abstractNum w:abstractNumId="11" w15:restartNumberingAfterBreak="0">
+  <w:abstractNum w:abstractNumId="15" w15:restartNumberingAfterBreak="0">
     <w:nsid w:val="3ABF6AF4"/>
     <w:multiLevelType w:val="multilevel"/>
     <w:tmpl w:val="AB903C8C"/>
@@ -4657,7 +5653,7 @@
         <w:ind w:left="720" w:hanging="360"/>
       </w:pPr>
       <w:rPr>
-        <w:rFonts w:hint="default" w:ascii="Symbol" w:hAnsi="Symbol"/>
+        <w:rFonts w:ascii="Symbol" w:hAnsi="Symbol" w:hint="default"/>
         <w:sz w:val="20"/>
       </w:rPr>
     </w:lvl>
@@ -4673,7 +5669,7 @@
         <w:ind w:left="1440" w:hanging="360"/>
       </w:pPr>
       <w:rPr>
-        <w:rFonts w:hint="default" w:ascii="Courier New" w:hAnsi="Courier New"/>
+        <w:rFonts w:ascii="Courier New" w:hAnsi="Courier New" w:hint="default"/>
         <w:sz w:val="20"/>
       </w:rPr>
     </w:lvl>
@@ -4689,7 +5685,7 @@
         <w:ind w:left="2160" w:hanging="360"/>
       </w:pPr>
       <w:rPr>
-        <w:rFonts w:hint="default" w:ascii="Wingdings" w:hAnsi="Wingdings"/>
+        <w:rFonts w:ascii="Wingdings" w:hAnsi="Wingdings" w:hint="default"/>
         <w:sz w:val="20"/>
       </w:rPr>
     </w:lvl>
@@ -4705,7 +5701,7 @@
         <w:ind w:left="2880" w:hanging="360"/>
       </w:pPr>
       <w:rPr>
-        <w:rFonts w:hint="default" w:ascii="Wingdings" w:hAnsi="Wingdings"/>
+        <w:rFonts w:ascii="Wingdings" w:hAnsi="Wingdings" w:hint="default"/>
         <w:sz w:val="20"/>
       </w:rPr>
     </w:lvl>
@@ -4721,7 +5717,7 @@
         <w:ind w:left="3600" w:hanging="360"/>
       </w:pPr>
       <w:rPr>
-        <w:rFonts w:hint="default" w:ascii="Wingdings" w:hAnsi="Wingdings"/>
+        <w:rFonts w:ascii="Wingdings" w:hAnsi="Wingdings" w:hint="default"/>
         <w:sz w:val="20"/>
       </w:rPr>
     </w:lvl>
@@ -4737,7 +5733,7 @@
         <w:ind w:left="4320" w:hanging="360"/>
       </w:pPr>
       <w:rPr>
-        <w:rFonts w:hint="default" w:ascii="Wingdings" w:hAnsi="Wingdings"/>
+        <w:rFonts w:ascii="Wingdings" w:hAnsi="Wingdings" w:hint="default"/>
         <w:sz w:val="20"/>
       </w:rPr>
     </w:lvl>
@@ -4753,7 +5749,7 @@
         <w:ind w:left="5040" w:hanging="360"/>
       </w:pPr>
       <w:rPr>
-        <w:rFonts w:hint="default" w:ascii="Wingdings" w:hAnsi="Wingdings"/>
+        <w:rFonts w:ascii="Wingdings" w:hAnsi="Wingdings" w:hint="default"/>
         <w:sz w:val="20"/>
       </w:rPr>
     </w:lvl>
@@ -4769,7 +5765,7 @@
         <w:ind w:left="5760" w:hanging="360"/>
       </w:pPr>
       <w:rPr>
-        <w:rFonts w:hint="default" w:ascii="Wingdings" w:hAnsi="Wingdings"/>
+        <w:rFonts w:ascii="Wingdings" w:hAnsi="Wingdings" w:hint="default"/>
         <w:sz w:val="20"/>
       </w:rPr>
     </w:lvl>
@@ -4785,12 +5781,12 @@
         <w:ind w:left="6480" w:hanging="360"/>
       </w:pPr>
       <w:rPr>
-        <w:rFonts w:hint="default" w:ascii="Wingdings" w:hAnsi="Wingdings"/>
+        <w:rFonts w:ascii="Wingdings" w:hAnsi="Wingdings" w:hint="default"/>
         <w:sz w:val="20"/>
       </w:rPr>
     </w:lvl>
   </w:abstractNum>
-  <w:abstractNum w:abstractNumId="12" w15:restartNumberingAfterBreak="0">
+  <w:abstractNum w:abstractNumId="16" w15:restartNumberingAfterBreak="0">
     <w:nsid w:val="3CBF2956"/>
     <w:multiLevelType w:val="multilevel"/>
     <w:tmpl w:val="10B8A4AE"/>
@@ -4806,7 +5802,7 @@
         <w:ind w:left="720" w:hanging="360"/>
       </w:pPr>
       <w:rPr>
-        <w:rFonts w:hint="default" w:ascii="Symbol" w:hAnsi="Symbol"/>
+        <w:rFonts w:ascii="Symbol" w:hAnsi="Symbol" w:hint="default"/>
         <w:sz w:val="20"/>
       </w:rPr>
     </w:lvl>
@@ -4822,7 +5818,7 @@
         <w:ind w:left="1440" w:hanging="360"/>
       </w:pPr>
       <w:rPr>
-        <w:rFonts w:hint="default" w:ascii="Courier New" w:hAnsi="Courier New"/>
+        <w:rFonts w:ascii="Courier New" w:hAnsi="Courier New" w:hint="default"/>
         <w:sz w:val="20"/>
       </w:rPr>
     </w:lvl>
@@ -4838,7 +5834,7 @@
         <w:ind w:left="2160" w:hanging="360"/>
       </w:pPr>
       <w:rPr>
-        <w:rFonts w:hint="default" w:ascii="Wingdings" w:hAnsi="Wingdings"/>
+        <w:rFonts w:ascii="Wingdings" w:hAnsi="Wingdings" w:hint="default"/>
         <w:sz w:val="20"/>
       </w:rPr>
     </w:lvl>
@@ -4854,7 +5850,7 @@
         <w:ind w:left="2880" w:hanging="360"/>
       </w:pPr>
       <w:rPr>
-        <w:rFonts w:hint="default" w:ascii="Wingdings" w:hAnsi="Wingdings"/>
+        <w:rFonts w:ascii="Wingdings" w:hAnsi="Wingdings" w:hint="default"/>
         <w:sz w:val="20"/>
       </w:rPr>
     </w:lvl>
@@ -4870,7 +5866,7 @@
         <w:ind w:left="3600" w:hanging="360"/>
       </w:pPr>
       <w:rPr>
-        <w:rFonts w:hint="default" w:ascii="Wingdings" w:hAnsi="Wingdings"/>
+        <w:rFonts w:ascii="Wingdings" w:hAnsi="Wingdings" w:hint="default"/>
         <w:sz w:val="20"/>
       </w:rPr>
     </w:lvl>
@@ -4886,7 +5882,7 @@
         <w:ind w:left="4320" w:hanging="360"/>
       </w:pPr>
       <w:rPr>
-        <w:rFonts w:hint="default" w:ascii="Wingdings" w:hAnsi="Wingdings"/>
+        <w:rFonts w:ascii="Wingdings" w:hAnsi="Wingdings" w:hint="default"/>
         <w:sz w:val="20"/>
       </w:rPr>
     </w:lvl>
@@ -4902,7 +5898,7 @@
         <w:ind w:left="5040" w:hanging="360"/>
       </w:pPr>
       <w:rPr>
-        <w:rFonts w:hint="default" w:ascii="Wingdings" w:hAnsi="Wingdings"/>
+        <w:rFonts w:ascii="Wingdings" w:hAnsi="Wingdings" w:hint="default"/>
         <w:sz w:val="20"/>
       </w:rPr>
     </w:lvl>
@@ -4918,7 +5914,7 @@
         <w:ind w:left="5760" w:hanging="360"/>
       </w:pPr>
       <w:rPr>
-        <w:rFonts w:hint="default" w:ascii="Wingdings" w:hAnsi="Wingdings"/>
+        <w:rFonts w:ascii="Wingdings" w:hAnsi="Wingdings" w:hint="default"/>
         <w:sz w:val="20"/>
       </w:rPr>
     </w:lvl>
@@ -4934,12 +5930,12 @@
         <w:ind w:left="6480" w:hanging="360"/>
       </w:pPr>
       <w:rPr>
-        <w:rFonts w:hint="default" w:ascii="Wingdings" w:hAnsi="Wingdings"/>
+        <w:rFonts w:ascii="Wingdings" w:hAnsi="Wingdings" w:hint="default"/>
         <w:sz w:val="20"/>
       </w:rPr>
     </w:lvl>
   </w:abstractNum>
-  <w:abstractNum w:abstractNumId="13" w15:restartNumberingAfterBreak="0">
+  <w:abstractNum w:abstractNumId="17" w15:restartNumberingAfterBreak="0">
     <w:nsid w:val="435720BC"/>
     <w:multiLevelType w:val="multilevel"/>
     <w:tmpl w:val="FD0A0BE2"/>
@@ -4955,7 +5951,7 @@
         <w:ind w:left="720" w:hanging="360"/>
       </w:pPr>
       <w:rPr>
-        <w:rFonts w:hint="default" w:ascii="Symbol" w:hAnsi="Symbol"/>
+        <w:rFonts w:ascii="Symbol" w:hAnsi="Symbol" w:hint="default"/>
         <w:sz w:val="20"/>
       </w:rPr>
     </w:lvl>
@@ -4971,7 +5967,7 @@
         <w:ind w:left="1440" w:hanging="360"/>
       </w:pPr>
       <w:rPr>
-        <w:rFonts w:hint="default" w:ascii="Courier New" w:hAnsi="Courier New"/>
+        <w:rFonts w:ascii="Courier New" w:hAnsi="Courier New" w:hint="default"/>
         <w:sz w:val="20"/>
       </w:rPr>
     </w:lvl>
@@ -4987,7 +5983,7 @@
         <w:ind w:left="2160" w:hanging="360"/>
       </w:pPr>
       <w:rPr>
-        <w:rFonts w:hint="default" w:ascii="Wingdings" w:hAnsi="Wingdings"/>
+        <w:rFonts w:ascii="Wingdings" w:hAnsi="Wingdings" w:hint="default"/>
         <w:sz w:val="20"/>
       </w:rPr>
     </w:lvl>
@@ -5003,7 +5999,7 @@
         <w:ind w:left="2880" w:hanging="360"/>
       </w:pPr>
       <w:rPr>
-        <w:rFonts w:hint="default" w:ascii="Wingdings" w:hAnsi="Wingdings"/>
+        <w:rFonts w:ascii="Wingdings" w:hAnsi="Wingdings" w:hint="default"/>
         <w:sz w:val="20"/>
       </w:rPr>
     </w:lvl>
@@ -5019,7 +6015,7 @@
         <w:ind w:left="3600" w:hanging="360"/>
       </w:pPr>
       <w:rPr>
-        <w:rFonts w:hint="default" w:ascii="Wingdings" w:hAnsi="Wingdings"/>
+        <w:rFonts w:ascii="Wingdings" w:hAnsi="Wingdings" w:hint="default"/>
         <w:sz w:val="20"/>
       </w:rPr>
     </w:lvl>
@@ -5035,7 +6031,7 @@
         <w:ind w:left="4320" w:hanging="360"/>
       </w:pPr>
       <w:rPr>
-        <w:rFonts w:hint="default" w:ascii="Wingdings" w:hAnsi="Wingdings"/>
+        <w:rFonts w:ascii="Wingdings" w:hAnsi="Wingdings" w:hint="default"/>
         <w:sz w:val="20"/>
       </w:rPr>
     </w:lvl>
@@ -5051,7 +6047,7 @@
         <w:ind w:left="5040" w:hanging="360"/>
       </w:pPr>
       <w:rPr>
-        <w:rFonts w:hint="default" w:ascii="Wingdings" w:hAnsi="Wingdings"/>
+        <w:rFonts w:ascii="Wingdings" w:hAnsi="Wingdings" w:hint="default"/>
         <w:sz w:val="20"/>
       </w:rPr>
     </w:lvl>
@@ -5067,7 +6063,7 @@
         <w:ind w:left="5760" w:hanging="360"/>
       </w:pPr>
       <w:rPr>
-        <w:rFonts w:hint="default" w:ascii="Wingdings" w:hAnsi="Wingdings"/>
+        <w:rFonts w:ascii="Wingdings" w:hAnsi="Wingdings" w:hint="default"/>
         <w:sz w:val="20"/>
       </w:rPr>
     </w:lvl>
@@ -5083,12 +6079,12 @@
         <w:ind w:left="6480" w:hanging="360"/>
       </w:pPr>
       <w:rPr>
-        <w:rFonts w:hint="default" w:ascii="Wingdings" w:hAnsi="Wingdings"/>
+        <w:rFonts w:ascii="Wingdings" w:hAnsi="Wingdings" w:hint="default"/>
         <w:sz w:val="20"/>
       </w:rPr>
     </w:lvl>
   </w:abstractNum>
-  <w:abstractNum w:abstractNumId="14" w15:restartNumberingAfterBreak="0">
+  <w:abstractNum w:abstractNumId="18" w15:restartNumberingAfterBreak="0">
     <w:nsid w:val="470D0482"/>
     <w:multiLevelType w:val="multilevel"/>
     <w:tmpl w:val="225204D2"/>
@@ -5104,7 +6100,7 @@
         <w:ind w:left="720" w:hanging="360"/>
       </w:pPr>
       <w:rPr>
-        <w:rFonts w:hint="default" w:ascii="Symbol" w:hAnsi="Symbol"/>
+        <w:rFonts w:ascii="Symbol" w:hAnsi="Symbol" w:hint="default"/>
         <w:sz w:val="20"/>
       </w:rPr>
     </w:lvl>
@@ -5120,7 +6116,7 @@
         <w:ind w:left="1440" w:hanging="360"/>
       </w:pPr>
       <w:rPr>
-        <w:rFonts w:hint="default" w:ascii="Courier New" w:hAnsi="Courier New"/>
+        <w:rFonts w:ascii="Courier New" w:hAnsi="Courier New" w:hint="default"/>
         <w:sz w:val="20"/>
       </w:rPr>
     </w:lvl>
@@ -5136,7 +6132,7 @@
         <w:ind w:left="2160" w:hanging="360"/>
       </w:pPr>
       <w:rPr>
-        <w:rFonts w:hint="default" w:ascii="Wingdings" w:hAnsi="Wingdings"/>
+        <w:rFonts w:ascii="Wingdings" w:hAnsi="Wingdings" w:hint="default"/>
         <w:sz w:val="20"/>
       </w:rPr>
     </w:lvl>
@@ -5152,7 +6148,7 @@
         <w:ind w:left="2880" w:hanging="360"/>
       </w:pPr>
       <w:rPr>
-        <w:rFonts w:hint="default" w:ascii="Wingdings" w:hAnsi="Wingdings"/>
+        <w:rFonts w:ascii="Wingdings" w:hAnsi="Wingdings" w:hint="default"/>
         <w:sz w:val="20"/>
       </w:rPr>
     </w:lvl>
@@ -5168,7 +6164,7 @@
         <w:ind w:left="3600" w:hanging="360"/>
       </w:pPr>
       <w:rPr>
-        <w:rFonts w:hint="default" w:ascii="Wingdings" w:hAnsi="Wingdings"/>
+        <w:rFonts w:ascii="Wingdings" w:hAnsi="Wingdings" w:hint="default"/>
         <w:sz w:val="20"/>
       </w:rPr>
     </w:lvl>
@@ -5184,7 +6180,7 @@
         <w:ind w:left="4320" w:hanging="360"/>
       </w:pPr>
       <w:rPr>
-        <w:rFonts w:hint="default" w:ascii="Wingdings" w:hAnsi="Wingdings"/>
+        <w:rFonts w:ascii="Wingdings" w:hAnsi="Wingdings" w:hint="default"/>
         <w:sz w:val="20"/>
       </w:rPr>
     </w:lvl>
@@ -5200,7 +6196,7 @@
         <w:ind w:left="5040" w:hanging="360"/>
       </w:pPr>
       <w:rPr>
-        <w:rFonts w:hint="default" w:ascii="Wingdings" w:hAnsi="Wingdings"/>
+        <w:rFonts w:ascii="Wingdings" w:hAnsi="Wingdings" w:hint="default"/>
         <w:sz w:val="20"/>
       </w:rPr>
     </w:lvl>
@@ -5216,7 +6212,7 @@
         <w:ind w:left="5760" w:hanging="360"/>
       </w:pPr>
       <w:rPr>
-        <w:rFonts w:hint="default" w:ascii="Wingdings" w:hAnsi="Wingdings"/>
+        <w:rFonts w:ascii="Wingdings" w:hAnsi="Wingdings" w:hint="default"/>
         <w:sz w:val="20"/>
       </w:rPr>
     </w:lvl>
@@ -5232,12 +6228,12 @@
         <w:ind w:left="6480" w:hanging="360"/>
       </w:pPr>
       <w:rPr>
-        <w:rFonts w:hint="default" w:ascii="Wingdings" w:hAnsi="Wingdings"/>
+        <w:rFonts w:ascii="Wingdings" w:hAnsi="Wingdings" w:hint="default"/>
         <w:sz w:val="20"/>
       </w:rPr>
     </w:lvl>
   </w:abstractNum>
-  <w:abstractNum w:abstractNumId="15" w15:restartNumberingAfterBreak="0">
+  <w:abstractNum w:abstractNumId="19" w15:restartNumberingAfterBreak="0">
     <w:nsid w:val="47BF2708"/>
     <w:multiLevelType w:val="multilevel"/>
     <w:tmpl w:val="0B52CA30"/>
@@ -5253,7 +6249,7 @@
         <w:ind w:left="720" w:hanging="360"/>
       </w:pPr>
       <w:rPr>
-        <w:rFonts w:hint="default" w:ascii="Symbol" w:hAnsi="Symbol"/>
+        <w:rFonts w:ascii="Symbol" w:hAnsi="Symbol" w:hint="default"/>
         <w:sz w:val="20"/>
       </w:rPr>
     </w:lvl>
@@ -5269,7 +6265,7 @@
         <w:ind w:left="1440" w:hanging="360"/>
       </w:pPr>
       <w:rPr>
-        <w:rFonts w:hint="default" w:ascii="Courier New" w:hAnsi="Courier New"/>
+        <w:rFonts w:ascii="Courier New" w:hAnsi="Courier New" w:hint="default"/>
         <w:sz w:val="20"/>
       </w:rPr>
     </w:lvl>
@@ -5285,7 +6281,7 @@
         <w:ind w:left="2160" w:hanging="360"/>
       </w:pPr>
       <w:rPr>
-        <w:rFonts w:hint="default" w:ascii="Wingdings" w:hAnsi="Wingdings"/>
+        <w:rFonts w:ascii="Wingdings" w:hAnsi="Wingdings" w:hint="default"/>
         <w:sz w:val="20"/>
       </w:rPr>
     </w:lvl>
@@ -5301,7 +6297,7 @@
         <w:ind w:left="2880" w:hanging="360"/>
       </w:pPr>
       <w:rPr>
-        <w:rFonts w:hint="default" w:ascii="Wingdings" w:hAnsi="Wingdings"/>
+        <w:rFonts w:ascii="Wingdings" w:hAnsi="Wingdings" w:hint="default"/>
         <w:sz w:val="20"/>
       </w:rPr>
     </w:lvl>
@@ -5317,7 +6313,7 @@
         <w:ind w:left="3600" w:hanging="360"/>
       </w:pPr>
       <w:rPr>
-        <w:rFonts w:hint="default" w:ascii="Wingdings" w:hAnsi="Wingdings"/>
+        <w:rFonts w:ascii="Wingdings" w:hAnsi="Wingdings" w:hint="default"/>
         <w:sz w:val="20"/>
       </w:rPr>
     </w:lvl>
@@ -5333,7 +6329,7 @@
         <w:ind w:left="4320" w:hanging="360"/>
       </w:pPr>
       <w:rPr>
-        <w:rFonts w:hint="default" w:ascii="Wingdings" w:hAnsi="Wingdings"/>
+        <w:rFonts w:ascii="Wingdings" w:hAnsi="Wingdings" w:hint="default"/>
         <w:sz w:val="20"/>
       </w:rPr>
     </w:lvl>
@@ -5349,7 +6345,7 @@
         <w:ind w:left="5040" w:hanging="360"/>
       </w:pPr>
       <w:rPr>
-        <w:rFonts w:hint="default" w:ascii="Wingdings" w:hAnsi="Wingdings"/>
+        <w:rFonts w:ascii="Wingdings" w:hAnsi="Wingdings" w:hint="default"/>
         <w:sz w:val="20"/>
       </w:rPr>
     </w:lvl>
@@ -5365,7 +6361,7 @@
         <w:ind w:left="5760" w:hanging="360"/>
       </w:pPr>
       <w:rPr>
-        <w:rFonts w:hint="default" w:ascii="Wingdings" w:hAnsi="Wingdings"/>
+        <w:rFonts w:ascii="Wingdings" w:hAnsi="Wingdings" w:hint="default"/>
         <w:sz w:val="20"/>
       </w:rPr>
     </w:lvl>
@@ -5381,12 +6377,12 @@
         <w:ind w:left="6480" w:hanging="360"/>
       </w:pPr>
       <w:rPr>
-        <w:rFonts w:hint="default" w:ascii="Wingdings" w:hAnsi="Wingdings"/>
+        <w:rFonts w:ascii="Wingdings" w:hAnsi="Wingdings" w:hint="default"/>
         <w:sz w:val="20"/>
       </w:rPr>
     </w:lvl>
   </w:abstractNum>
-  <w:abstractNum w:abstractNumId="16" w15:restartNumberingAfterBreak="0">
+  <w:abstractNum w:abstractNumId="20" w15:restartNumberingAfterBreak="0">
     <w:nsid w:val="485A6660"/>
     <w:multiLevelType w:val="multilevel"/>
     <w:tmpl w:val="65B8D954"/>
@@ -5402,7 +6398,7 @@
         <w:ind w:left="720" w:hanging="360"/>
       </w:pPr>
       <w:rPr>
-        <w:rFonts w:hint="default" w:ascii="Symbol" w:hAnsi="Symbol"/>
+        <w:rFonts w:ascii="Symbol" w:hAnsi="Symbol" w:hint="default"/>
         <w:sz w:val="20"/>
       </w:rPr>
     </w:lvl>
@@ -5418,7 +6414,7 @@
         <w:ind w:left="1440" w:hanging="360"/>
       </w:pPr>
       <w:rPr>
-        <w:rFonts w:hint="default" w:ascii="Courier New" w:hAnsi="Courier New"/>
+        <w:rFonts w:ascii="Courier New" w:hAnsi="Courier New" w:hint="default"/>
         <w:sz w:val="20"/>
       </w:rPr>
     </w:lvl>
@@ -5434,7 +6430,7 @@
         <w:ind w:left="2160" w:hanging="360"/>
       </w:pPr>
       <w:rPr>
-        <w:rFonts w:hint="default" w:ascii="Wingdings" w:hAnsi="Wingdings"/>
+        <w:rFonts w:ascii="Wingdings" w:hAnsi="Wingdings" w:hint="default"/>
         <w:sz w:val="20"/>
       </w:rPr>
     </w:lvl>
@@ -5450,7 +6446,7 @@
         <w:ind w:left="2880" w:hanging="360"/>
       </w:pPr>
       <w:rPr>
-        <w:rFonts w:hint="default" w:ascii="Wingdings" w:hAnsi="Wingdings"/>
+        <w:rFonts w:ascii="Wingdings" w:hAnsi="Wingdings" w:hint="default"/>
         <w:sz w:val="20"/>
       </w:rPr>
     </w:lvl>
@@ -5466,7 +6462,7 @@
         <w:ind w:left="3600" w:hanging="360"/>
       </w:pPr>
       <w:rPr>
-        <w:rFonts w:hint="default" w:ascii="Wingdings" w:hAnsi="Wingdings"/>
+        <w:rFonts w:ascii="Wingdings" w:hAnsi="Wingdings" w:hint="default"/>
         <w:sz w:val="20"/>
       </w:rPr>
     </w:lvl>
@@ -5482,7 +6478,7 @@
         <w:ind w:left="4320" w:hanging="360"/>
       </w:pPr>
       <w:rPr>
-        <w:rFonts w:hint="default" w:ascii="Wingdings" w:hAnsi="Wingdings"/>
+        <w:rFonts w:ascii="Wingdings" w:hAnsi="Wingdings" w:hint="default"/>
         <w:sz w:val="20"/>
       </w:rPr>
     </w:lvl>
@@ -5498,7 +6494,7 @@
         <w:ind w:left="5040" w:hanging="360"/>
       </w:pPr>
       <w:rPr>
-        <w:rFonts w:hint="default" w:ascii="Wingdings" w:hAnsi="Wingdings"/>
+        <w:rFonts w:ascii="Wingdings" w:hAnsi="Wingdings" w:hint="default"/>
         <w:sz w:val="20"/>
       </w:rPr>
     </w:lvl>
@@ -5514,7 +6510,7 @@
         <w:ind w:left="5760" w:hanging="360"/>
       </w:pPr>
       <w:rPr>
-        <w:rFonts w:hint="default" w:ascii="Wingdings" w:hAnsi="Wingdings"/>
+        <w:rFonts w:ascii="Wingdings" w:hAnsi="Wingdings" w:hint="default"/>
         <w:sz w:val="20"/>
       </w:rPr>
     </w:lvl>
@@ -5530,12 +6526,12 @@
         <w:ind w:left="6480" w:hanging="360"/>
       </w:pPr>
       <w:rPr>
-        <w:rFonts w:hint="default" w:ascii="Wingdings" w:hAnsi="Wingdings"/>
+        <w:rFonts w:ascii="Wingdings" w:hAnsi="Wingdings" w:hint="default"/>
         <w:sz w:val="20"/>
       </w:rPr>
     </w:lvl>
   </w:abstractNum>
-  <w:abstractNum w:abstractNumId="17" w15:restartNumberingAfterBreak="0">
+  <w:abstractNum w:abstractNumId="21" w15:restartNumberingAfterBreak="0">
     <w:nsid w:val="4A8F063E"/>
     <w:multiLevelType w:val="multilevel"/>
     <w:tmpl w:val="2DEC1C54"/>
@@ -5551,7 +6547,7 @@
         <w:ind w:left="360" w:hanging="360"/>
       </w:pPr>
       <w:rPr>
-        <w:rFonts w:hint="default" w:ascii="Symbol" w:hAnsi="Symbol"/>
+        <w:rFonts w:ascii="Symbol" w:hAnsi="Symbol" w:hint="default"/>
         <w:sz w:val="20"/>
       </w:rPr>
     </w:lvl>
@@ -5567,7 +6563,7 @@
         <w:ind w:left="1080" w:hanging="360"/>
       </w:pPr>
       <w:rPr>
-        <w:rFonts w:hint="default" w:ascii="Courier New" w:hAnsi="Courier New"/>
+        <w:rFonts w:ascii="Courier New" w:hAnsi="Courier New" w:hint="default"/>
         <w:sz w:val="20"/>
       </w:rPr>
     </w:lvl>
@@ -5583,7 +6579,7 @@
         <w:ind w:left="1800" w:hanging="360"/>
       </w:pPr>
       <w:rPr>
-        <w:rFonts w:hint="default" w:ascii="Wingdings" w:hAnsi="Wingdings"/>
+        <w:rFonts w:ascii="Wingdings" w:hAnsi="Wingdings" w:hint="default"/>
         <w:sz w:val="20"/>
       </w:rPr>
     </w:lvl>
@@ -5599,7 +6595,7 @@
         <w:ind w:left="2520" w:hanging="360"/>
       </w:pPr>
       <w:rPr>
-        <w:rFonts w:hint="default" w:ascii="Wingdings" w:hAnsi="Wingdings"/>
+        <w:rFonts w:ascii="Wingdings" w:hAnsi="Wingdings" w:hint="default"/>
         <w:sz w:val="20"/>
       </w:rPr>
     </w:lvl>
@@ -5615,7 +6611,7 @@
         <w:ind w:left="3240" w:hanging="360"/>
       </w:pPr>
       <w:rPr>
-        <w:rFonts w:hint="default" w:ascii="Wingdings" w:hAnsi="Wingdings"/>
+        <w:rFonts w:ascii="Wingdings" w:hAnsi="Wingdings" w:hint="default"/>
         <w:sz w:val="20"/>
       </w:rPr>
     </w:lvl>
@@ -5631,7 +6627,7 @@
         <w:ind w:left="3960" w:hanging="360"/>
       </w:pPr>
       <w:rPr>
-        <w:rFonts w:hint="default" w:ascii="Wingdings" w:hAnsi="Wingdings"/>
+        <w:rFonts w:ascii="Wingdings" w:hAnsi="Wingdings" w:hint="default"/>
         <w:sz w:val="20"/>
       </w:rPr>
     </w:lvl>
@@ -5647,7 +6643,7 @@
         <w:ind w:left="4680" w:hanging="360"/>
       </w:pPr>
       <w:rPr>
-        <w:rFonts w:hint="default" w:ascii="Wingdings" w:hAnsi="Wingdings"/>
+        <w:rFonts w:ascii="Wingdings" w:hAnsi="Wingdings" w:hint="default"/>
         <w:sz w:val="20"/>
       </w:rPr>
     </w:lvl>
@@ -5663,7 +6659,7 @@
         <w:ind w:left="5400" w:hanging="360"/>
       </w:pPr>
       <w:rPr>
-        <w:rFonts w:hint="default" w:ascii="Wingdings" w:hAnsi="Wingdings"/>
+        <w:rFonts w:ascii="Wingdings" w:hAnsi="Wingdings" w:hint="default"/>
         <w:sz w:val="20"/>
       </w:rPr>
     </w:lvl>
@@ -5679,12 +6675,12 @@
         <w:ind w:left="6120" w:hanging="360"/>
       </w:pPr>
       <w:rPr>
-        <w:rFonts w:hint="default" w:ascii="Wingdings" w:hAnsi="Wingdings"/>
+        <w:rFonts w:ascii="Wingdings" w:hAnsi="Wingdings" w:hint="default"/>
         <w:sz w:val="20"/>
       </w:rPr>
     </w:lvl>
   </w:abstractNum>
-  <w:abstractNum w:abstractNumId="18" w15:restartNumberingAfterBreak="0">
+  <w:abstractNum w:abstractNumId="22" w15:restartNumberingAfterBreak="0">
     <w:nsid w:val="4C407B71"/>
     <w:multiLevelType w:val="multilevel"/>
     <w:tmpl w:val="F49A53E4"/>
@@ -5700,7 +6696,7 @@
         <w:ind w:left="720" w:hanging="360"/>
       </w:pPr>
       <w:rPr>
-        <w:rFonts w:hint="default" w:ascii="Symbol" w:hAnsi="Symbol"/>
+        <w:rFonts w:ascii="Symbol" w:hAnsi="Symbol" w:hint="default"/>
         <w:sz w:val="20"/>
       </w:rPr>
     </w:lvl>
@@ -5716,7 +6712,7 @@
         <w:ind w:left="1440" w:hanging="360"/>
       </w:pPr>
       <w:rPr>
-        <w:rFonts w:hint="default" w:ascii="Courier New" w:hAnsi="Courier New"/>
+        <w:rFonts w:ascii="Courier New" w:hAnsi="Courier New" w:hint="default"/>
         <w:sz w:val="20"/>
       </w:rPr>
     </w:lvl>
@@ -5732,7 +6728,7 @@
         <w:ind w:left="2160" w:hanging="360"/>
       </w:pPr>
       <w:rPr>
-        <w:rFonts w:hint="default" w:ascii="Wingdings" w:hAnsi="Wingdings"/>
+        <w:rFonts w:ascii="Wingdings" w:hAnsi="Wingdings" w:hint="default"/>
         <w:sz w:val="20"/>
       </w:rPr>
     </w:lvl>
@@ -5748,7 +6744,7 @@
         <w:ind w:left="2880" w:hanging="360"/>
       </w:pPr>
       <w:rPr>
-        <w:rFonts w:hint="default" w:ascii="Wingdings" w:hAnsi="Wingdings"/>
+        <w:rFonts w:ascii="Wingdings" w:hAnsi="Wingdings" w:hint="default"/>
         <w:sz w:val="20"/>
       </w:rPr>
     </w:lvl>
@@ -5764,7 +6760,7 @@
         <w:ind w:left="3600" w:hanging="360"/>
       </w:pPr>
       <w:rPr>
-        <w:rFonts w:hint="default" w:ascii="Wingdings" w:hAnsi="Wingdings"/>
+        <w:rFonts w:ascii="Wingdings" w:hAnsi="Wingdings" w:hint="default"/>
         <w:sz w:val="20"/>
       </w:rPr>
     </w:lvl>
@@ -5780,7 +6776,7 @@
         <w:ind w:left="4320" w:hanging="360"/>
       </w:pPr>
       <w:rPr>
-        <w:rFonts w:hint="default" w:ascii="Wingdings" w:hAnsi="Wingdings"/>
+        <w:rFonts w:ascii="Wingdings" w:hAnsi="Wingdings" w:hint="default"/>
         <w:sz w:val="20"/>
       </w:rPr>
     </w:lvl>
@@ -5796,7 +6792,7 @@
         <w:ind w:left="5040" w:hanging="360"/>
       </w:pPr>
       <w:rPr>
-        <w:rFonts w:hint="default" w:ascii="Wingdings" w:hAnsi="Wingdings"/>
+        <w:rFonts w:ascii="Wingdings" w:hAnsi="Wingdings" w:hint="default"/>
         <w:sz w:val="20"/>
       </w:rPr>
     </w:lvl>
@@ -5812,7 +6808,7 @@
         <w:ind w:left="5760" w:hanging="360"/>
       </w:pPr>
       <w:rPr>
-        <w:rFonts w:hint="default" w:ascii="Wingdings" w:hAnsi="Wingdings"/>
+        <w:rFonts w:ascii="Wingdings" w:hAnsi="Wingdings" w:hint="default"/>
         <w:sz w:val="20"/>
       </w:rPr>
     </w:lvl>
@@ -5828,12 +6824,12 @@
         <w:ind w:left="6480" w:hanging="360"/>
       </w:pPr>
       <w:rPr>
-        <w:rFonts w:hint="default" w:ascii="Wingdings" w:hAnsi="Wingdings"/>
+        <w:rFonts w:ascii="Wingdings" w:hAnsi="Wingdings" w:hint="default"/>
         <w:sz w:val="20"/>
       </w:rPr>
     </w:lvl>
   </w:abstractNum>
-  <w:abstractNum w:abstractNumId="19" w15:restartNumberingAfterBreak="0">
+  <w:abstractNum w:abstractNumId="23" w15:restartNumberingAfterBreak="0">
     <w:nsid w:val="4C74400D"/>
     <w:multiLevelType w:val="multilevel"/>
     <w:tmpl w:val="CCEE56BE"/>
@@ -5849,7 +6845,7 @@
         <w:ind w:left="720" w:hanging="360"/>
       </w:pPr>
       <w:rPr>
-        <w:rFonts w:hint="default" w:ascii="Symbol" w:hAnsi="Symbol"/>
+        <w:rFonts w:ascii="Symbol" w:hAnsi="Symbol" w:hint="default"/>
         <w:sz w:val="20"/>
       </w:rPr>
     </w:lvl>
@@ -5865,7 +6861,7 @@
         <w:ind w:left="1440" w:hanging="360"/>
       </w:pPr>
       <w:rPr>
-        <w:rFonts w:hint="default" w:ascii="Courier New" w:hAnsi="Courier New"/>
+        <w:rFonts w:ascii="Courier New" w:hAnsi="Courier New" w:hint="default"/>
         <w:sz w:val="20"/>
       </w:rPr>
     </w:lvl>
@@ -5881,7 +6877,7 @@
         <w:ind w:left="2160" w:hanging="360"/>
       </w:pPr>
       <w:rPr>
-        <w:rFonts w:hint="default" w:ascii="Wingdings" w:hAnsi="Wingdings"/>
+        <w:rFonts w:ascii="Wingdings" w:hAnsi="Wingdings" w:hint="default"/>
         <w:sz w:val="20"/>
       </w:rPr>
     </w:lvl>
@@ -5897,7 +6893,7 @@
         <w:ind w:left="2880" w:hanging="360"/>
       </w:pPr>
       <w:rPr>
-        <w:rFonts w:hint="default" w:ascii="Wingdings" w:hAnsi="Wingdings"/>
+        <w:rFonts w:ascii="Wingdings" w:hAnsi="Wingdings" w:hint="default"/>
         <w:sz w:val="20"/>
       </w:rPr>
     </w:lvl>
@@ -5913,7 +6909,7 @@
         <w:ind w:left="3600" w:hanging="360"/>
       </w:pPr>
       <w:rPr>
-        <w:rFonts w:hint="default" w:ascii="Wingdings" w:hAnsi="Wingdings"/>
+        <w:rFonts w:ascii="Wingdings" w:hAnsi="Wingdings" w:hint="default"/>
         <w:sz w:val="20"/>
       </w:rPr>
     </w:lvl>
@@ -5929,7 +6925,7 @@
         <w:ind w:left="4320" w:hanging="360"/>
       </w:pPr>
       <w:rPr>
-        <w:rFonts w:hint="default" w:ascii="Wingdings" w:hAnsi="Wingdings"/>
+        <w:rFonts w:ascii="Wingdings" w:hAnsi="Wingdings" w:hint="default"/>
         <w:sz w:val="20"/>
       </w:rPr>
     </w:lvl>
@@ -5945,7 +6941,7 @@
         <w:ind w:left="5040" w:hanging="360"/>
       </w:pPr>
       <w:rPr>
-        <w:rFonts w:hint="default" w:ascii="Wingdings" w:hAnsi="Wingdings"/>
+        <w:rFonts w:ascii="Wingdings" w:hAnsi="Wingdings" w:hint="default"/>
         <w:sz w:val="20"/>
       </w:rPr>
     </w:lvl>
@@ -5961,7 +6957,7 @@
         <w:ind w:left="5760" w:hanging="360"/>
       </w:pPr>
       <w:rPr>
-        <w:rFonts w:hint="default" w:ascii="Wingdings" w:hAnsi="Wingdings"/>
+        <w:rFonts w:ascii="Wingdings" w:hAnsi="Wingdings" w:hint="default"/>
         <w:sz w:val="20"/>
       </w:rPr>
     </w:lvl>
@@ -5977,12 +6973,12 @@
         <w:ind w:left="6480" w:hanging="360"/>
       </w:pPr>
       <w:rPr>
-        <w:rFonts w:hint="default" w:ascii="Wingdings" w:hAnsi="Wingdings"/>
+        <w:rFonts w:ascii="Wingdings" w:hAnsi="Wingdings" w:hint="default"/>
         <w:sz w:val="20"/>
       </w:rPr>
     </w:lvl>
   </w:abstractNum>
-  <w:abstractNum w:abstractNumId="20" w15:restartNumberingAfterBreak="0">
+  <w:abstractNum w:abstractNumId="24" w15:restartNumberingAfterBreak="0">
     <w:nsid w:val="4D0C7EF3"/>
     <w:multiLevelType w:val="multilevel"/>
     <w:tmpl w:val="2160A252"/>
@@ -5998,7 +6994,7 @@
         <w:ind w:left="720" w:hanging="360"/>
       </w:pPr>
       <w:rPr>
-        <w:rFonts w:hint="default" w:ascii="Symbol" w:hAnsi="Symbol"/>
+        <w:rFonts w:ascii="Symbol" w:hAnsi="Symbol" w:hint="default"/>
         <w:sz w:val="20"/>
       </w:rPr>
     </w:lvl>
@@ -6014,7 +7010,7 @@
         <w:ind w:left="1440" w:hanging="360"/>
       </w:pPr>
       <w:rPr>
-        <w:rFonts w:hint="default" w:ascii="Courier New" w:hAnsi="Courier New"/>
+        <w:rFonts w:ascii="Courier New" w:hAnsi="Courier New" w:hint="default"/>
         <w:sz w:val="20"/>
       </w:rPr>
     </w:lvl>
@@ -6030,7 +7026,7 @@
         <w:ind w:left="2160" w:hanging="360"/>
       </w:pPr>
       <w:rPr>
-        <w:rFonts w:hint="default" w:ascii="Wingdings" w:hAnsi="Wingdings"/>
+        <w:rFonts w:ascii="Wingdings" w:hAnsi="Wingdings" w:hint="default"/>
         <w:sz w:val="20"/>
       </w:rPr>
     </w:lvl>
@@ -6046,7 +7042,7 @@
         <w:ind w:left="2880" w:hanging="360"/>
       </w:pPr>
       <w:rPr>
-        <w:rFonts w:hint="default" w:ascii="Wingdings" w:hAnsi="Wingdings"/>
+        <w:rFonts w:ascii="Wingdings" w:hAnsi="Wingdings" w:hint="default"/>
         <w:sz w:val="20"/>
       </w:rPr>
     </w:lvl>
@@ -6062,7 +7058,7 @@
         <w:ind w:left="3600" w:hanging="360"/>
       </w:pPr>
       <w:rPr>
-        <w:rFonts w:hint="default" w:ascii="Wingdings" w:hAnsi="Wingdings"/>
+        <w:rFonts w:ascii="Wingdings" w:hAnsi="Wingdings" w:hint="default"/>
         <w:sz w:val="20"/>
       </w:rPr>
     </w:lvl>
@@ -6078,7 +7074,7 @@
         <w:ind w:left="4320" w:hanging="360"/>
       </w:pPr>
       <w:rPr>
-        <w:rFonts w:hint="default" w:ascii="Wingdings" w:hAnsi="Wingdings"/>
+        <w:rFonts w:ascii="Wingdings" w:hAnsi="Wingdings" w:hint="default"/>
         <w:sz w:val="20"/>
       </w:rPr>
     </w:lvl>
@@ -6094,7 +7090,7 @@
         <w:ind w:left="5040" w:hanging="360"/>
       </w:pPr>
       <w:rPr>
-        <w:rFonts w:hint="default" w:ascii="Wingdings" w:hAnsi="Wingdings"/>
+        <w:rFonts w:ascii="Wingdings" w:hAnsi="Wingdings" w:hint="default"/>
         <w:sz w:val="20"/>
       </w:rPr>
     </w:lvl>
@@ -6110,7 +7106,7 @@
         <w:ind w:left="5760" w:hanging="360"/>
       </w:pPr>
       <w:rPr>
-        <w:rFonts w:hint="default" w:ascii="Wingdings" w:hAnsi="Wingdings"/>
+        <w:rFonts w:ascii="Wingdings" w:hAnsi="Wingdings" w:hint="default"/>
         <w:sz w:val="20"/>
       </w:rPr>
     </w:lvl>
@@ -6126,12 +7122,12 @@
         <w:ind w:left="6480" w:hanging="360"/>
       </w:pPr>
       <w:rPr>
-        <w:rFonts w:hint="default" w:ascii="Wingdings" w:hAnsi="Wingdings"/>
+        <w:rFonts w:ascii="Wingdings" w:hAnsi="Wingdings" w:hint="default"/>
         <w:sz w:val="20"/>
       </w:rPr>
     </w:lvl>
   </w:abstractNum>
-  <w:abstractNum w:abstractNumId="21" w15:restartNumberingAfterBreak="0">
+  <w:abstractNum w:abstractNumId="25" w15:restartNumberingAfterBreak="0">
     <w:nsid w:val="50A46581"/>
     <w:multiLevelType w:val="multilevel"/>
     <w:tmpl w:val="C8A62F88"/>
@@ -6147,7 +7143,7 @@
         <w:ind w:left="720" w:hanging="360"/>
       </w:pPr>
       <w:rPr>
-        <w:rFonts w:hint="default" w:ascii="Symbol" w:hAnsi="Symbol"/>
+        <w:rFonts w:ascii="Symbol" w:hAnsi="Symbol" w:hint="default"/>
         <w:sz w:val="20"/>
       </w:rPr>
     </w:lvl>
@@ -6163,7 +7159,7 @@
         <w:ind w:left="1440" w:hanging="360"/>
       </w:pPr>
       <w:rPr>
-        <w:rFonts w:hint="default" w:ascii="Courier New" w:hAnsi="Courier New"/>
+        <w:rFonts w:ascii="Courier New" w:hAnsi="Courier New" w:hint="default"/>
         <w:sz w:val="20"/>
       </w:rPr>
     </w:lvl>
@@ -6179,7 +7175,7 @@
         <w:ind w:left="2160" w:hanging="360"/>
       </w:pPr>
       <w:rPr>
-        <w:rFonts w:hint="default" w:ascii="Wingdings" w:hAnsi="Wingdings"/>
+        <w:rFonts w:ascii="Wingdings" w:hAnsi="Wingdings" w:hint="default"/>
         <w:sz w:val="20"/>
       </w:rPr>
     </w:lvl>
@@ -6195,7 +7191,7 @@
         <w:ind w:left="2880" w:hanging="360"/>
       </w:pPr>
       <w:rPr>
-        <w:rFonts w:hint="default" w:ascii="Wingdings" w:hAnsi="Wingdings"/>
+        <w:rFonts w:ascii="Wingdings" w:hAnsi="Wingdings" w:hint="default"/>
         <w:sz w:val="20"/>
       </w:rPr>
     </w:lvl>
@@ -6211,7 +7207,7 @@
         <w:ind w:left="3600" w:hanging="360"/>
       </w:pPr>
       <w:rPr>
-        <w:rFonts w:hint="default" w:ascii="Wingdings" w:hAnsi="Wingdings"/>
+        <w:rFonts w:ascii="Wingdings" w:hAnsi="Wingdings" w:hint="default"/>
         <w:sz w:val="20"/>
       </w:rPr>
     </w:lvl>
@@ -6227,7 +7223,7 @@
         <w:ind w:left="4320" w:hanging="360"/>
       </w:pPr>
       <w:rPr>
-        <w:rFonts w:hint="default" w:ascii="Wingdings" w:hAnsi="Wingdings"/>
+        <w:rFonts w:ascii="Wingdings" w:hAnsi="Wingdings" w:hint="default"/>
         <w:sz w:val="20"/>
       </w:rPr>
     </w:lvl>
@@ -6243,7 +7239,7 @@
         <w:ind w:left="5040" w:hanging="360"/>
       </w:pPr>
       <w:rPr>
-        <w:rFonts w:hint="default" w:ascii="Wingdings" w:hAnsi="Wingdings"/>
+        <w:rFonts w:ascii="Wingdings" w:hAnsi="Wingdings" w:hint="default"/>
         <w:sz w:val="20"/>
       </w:rPr>
     </w:lvl>
@@ -6259,7 +7255,7 @@
         <w:ind w:left="5760" w:hanging="360"/>
       </w:pPr>
       <w:rPr>
-        <w:rFonts w:hint="default" w:ascii="Wingdings" w:hAnsi="Wingdings"/>
+        <w:rFonts w:ascii="Wingdings" w:hAnsi="Wingdings" w:hint="default"/>
         <w:sz w:val="20"/>
       </w:rPr>
     </w:lvl>
@@ -6275,12 +7271,12 @@
         <w:ind w:left="6480" w:hanging="360"/>
       </w:pPr>
       <w:rPr>
-        <w:rFonts w:hint="default" w:ascii="Wingdings" w:hAnsi="Wingdings"/>
+        <w:rFonts w:ascii="Wingdings" w:hAnsi="Wingdings" w:hint="default"/>
         <w:sz w:val="20"/>
       </w:rPr>
     </w:lvl>
   </w:abstractNum>
-  <w:abstractNum w:abstractNumId="22" w15:restartNumberingAfterBreak="0">
+  <w:abstractNum w:abstractNumId="26" w15:restartNumberingAfterBreak="0">
     <w:nsid w:val="51A97B20"/>
     <w:multiLevelType w:val="multilevel"/>
     <w:tmpl w:val="951CF592"/>
@@ -6296,7 +7292,7 @@
         <w:ind w:left="360" w:hanging="360"/>
       </w:pPr>
       <w:rPr>
-        <w:rFonts w:hint="default" w:ascii="Symbol" w:hAnsi="Symbol"/>
+        <w:rFonts w:ascii="Symbol" w:hAnsi="Symbol" w:hint="default"/>
         <w:sz w:val="20"/>
       </w:rPr>
     </w:lvl>
@@ -6312,7 +7308,7 @@
         <w:ind w:left="1080" w:hanging="360"/>
       </w:pPr>
       <w:rPr>
-        <w:rFonts w:hint="default" w:ascii="Courier New" w:hAnsi="Courier New"/>
+        <w:rFonts w:ascii="Courier New" w:hAnsi="Courier New" w:hint="default"/>
         <w:sz w:val="20"/>
       </w:rPr>
     </w:lvl>
@@ -6328,7 +7324,7 @@
         <w:ind w:left="1800" w:hanging="360"/>
       </w:pPr>
       <w:rPr>
-        <w:rFonts w:hint="default" w:ascii="Wingdings" w:hAnsi="Wingdings"/>
+        <w:rFonts w:ascii="Wingdings" w:hAnsi="Wingdings" w:hint="default"/>
         <w:sz w:val="20"/>
       </w:rPr>
     </w:lvl>
@@ -6344,7 +7340,7 @@
         <w:ind w:left="2520" w:hanging="360"/>
       </w:pPr>
       <w:rPr>
-        <w:rFonts w:hint="default" w:ascii="Wingdings" w:hAnsi="Wingdings"/>
+        <w:rFonts w:ascii="Wingdings" w:hAnsi="Wingdings" w:hint="default"/>
         <w:sz w:val="20"/>
       </w:rPr>
     </w:lvl>
@@ -6360,7 +7356,7 @@
         <w:ind w:left="3240" w:hanging="360"/>
       </w:pPr>
       <w:rPr>
-        <w:rFonts w:hint="default" w:ascii="Wingdings" w:hAnsi="Wingdings"/>
+        <w:rFonts w:ascii="Wingdings" w:hAnsi="Wingdings" w:hint="default"/>
         <w:sz w:val="20"/>
       </w:rPr>
     </w:lvl>
@@ -6376,7 +7372,7 @@
         <w:ind w:left="3960" w:hanging="360"/>
       </w:pPr>
       <w:rPr>
-        <w:rFonts w:hint="default" w:ascii="Wingdings" w:hAnsi="Wingdings"/>
+        <w:rFonts w:ascii="Wingdings" w:hAnsi="Wingdings" w:hint="default"/>
         <w:sz w:val="20"/>
       </w:rPr>
     </w:lvl>
@@ -6392,7 +7388,7 @@
         <w:ind w:left="4680" w:hanging="360"/>
       </w:pPr>
       <w:rPr>
-        <w:rFonts w:hint="default" w:ascii="Wingdings" w:hAnsi="Wingdings"/>
+        <w:rFonts w:ascii="Wingdings" w:hAnsi="Wingdings" w:hint="default"/>
         <w:sz w:val="20"/>
       </w:rPr>
     </w:lvl>
@@ -6408,7 +7404,7 @@
         <w:ind w:left="5400" w:hanging="360"/>
       </w:pPr>
       <w:rPr>
-        <w:rFonts w:hint="default" w:ascii="Wingdings" w:hAnsi="Wingdings"/>
+        <w:rFonts w:ascii="Wingdings" w:hAnsi="Wingdings" w:hint="default"/>
         <w:sz w:val="20"/>
       </w:rPr>
     </w:lvl>
@@ -6424,12 +7420,12 @@
         <w:ind w:left="6120" w:hanging="360"/>
       </w:pPr>
       <w:rPr>
-        <w:rFonts w:hint="default" w:ascii="Wingdings" w:hAnsi="Wingdings"/>
+        <w:rFonts w:ascii="Wingdings" w:hAnsi="Wingdings" w:hint="default"/>
         <w:sz w:val="20"/>
       </w:rPr>
     </w:lvl>
   </w:abstractNum>
-  <w:abstractNum w:abstractNumId="23" w15:restartNumberingAfterBreak="0">
+  <w:abstractNum w:abstractNumId="27" w15:restartNumberingAfterBreak="0">
     <w:nsid w:val="55E4500F"/>
     <w:multiLevelType w:val="multilevel"/>
     <w:tmpl w:val="CEC4B1D8"/>
@@ -6542,7 +7538,7 @@
       </w:rPr>
     </w:lvl>
   </w:abstractNum>
-  <w:abstractNum w:abstractNumId="24" w15:restartNumberingAfterBreak="0">
+  <w:abstractNum w:abstractNumId="28" w15:restartNumberingAfterBreak="0">
     <w:nsid w:val="58545DA0"/>
     <w:multiLevelType w:val="multilevel"/>
     <w:tmpl w:val="0920670A"/>
@@ -6558,7 +7554,7 @@
         <w:ind w:left="720" w:hanging="360"/>
       </w:pPr>
       <w:rPr>
-        <w:rFonts w:hint="default" w:ascii="Symbol" w:hAnsi="Symbol"/>
+        <w:rFonts w:ascii="Symbol" w:hAnsi="Symbol" w:hint="default"/>
         <w:sz w:val="20"/>
       </w:rPr>
     </w:lvl>
@@ -6574,7 +7570,7 @@
         <w:ind w:left="1440" w:hanging="360"/>
       </w:pPr>
       <w:rPr>
-        <w:rFonts w:hint="default" w:ascii="Courier New" w:hAnsi="Courier New"/>
+        <w:rFonts w:ascii="Courier New" w:hAnsi="Courier New" w:hint="default"/>
         <w:sz w:val="20"/>
       </w:rPr>
     </w:lvl>
@@ -6590,7 +7586,7 @@
         <w:ind w:left="2160" w:hanging="360"/>
       </w:pPr>
       <w:rPr>
-        <w:rFonts w:hint="default" w:ascii="Wingdings" w:hAnsi="Wingdings"/>
+        <w:rFonts w:ascii="Wingdings" w:hAnsi="Wingdings" w:hint="default"/>
         <w:sz w:val="20"/>
       </w:rPr>
     </w:lvl>
@@ -6606,7 +7602,7 @@
         <w:ind w:left="2880" w:hanging="360"/>
       </w:pPr>
       <w:rPr>
-        <w:rFonts w:hint="default" w:ascii="Wingdings" w:hAnsi="Wingdings"/>
+        <w:rFonts w:ascii="Wingdings" w:hAnsi="Wingdings" w:hint="default"/>
         <w:sz w:val="20"/>
       </w:rPr>
     </w:lvl>
@@ -6622,7 +7618,7 @@
         <w:ind w:left="3600" w:hanging="360"/>
       </w:pPr>
       <w:rPr>
-        <w:rFonts w:hint="default" w:ascii="Wingdings" w:hAnsi="Wingdings"/>
+        <w:rFonts w:ascii="Wingdings" w:hAnsi="Wingdings" w:hint="default"/>
         <w:sz w:val="20"/>
       </w:rPr>
     </w:lvl>
@@ -6638,7 +7634,7 @@
         <w:ind w:left="4320" w:hanging="360"/>
       </w:pPr>
       <w:rPr>
-        <w:rFonts w:hint="default" w:ascii="Wingdings" w:hAnsi="Wingdings"/>
+        <w:rFonts w:ascii="Wingdings" w:hAnsi="Wingdings" w:hint="default"/>
         <w:sz w:val="20"/>
       </w:rPr>
     </w:lvl>
@@ -6654,7 +7650,7 @@
         <w:ind w:left="5040" w:hanging="360"/>
       </w:pPr>
       <w:rPr>
-        <w:rFonts w:hint="default" w:ascii="Wingdings" w:hAnsi="Wingdings"/>
+        <w:rFonts w:ascii="Wingdings" w:hAnsi="Wingdings" w:hint="default"/>
         <w:sz w:val="20"/>
       </w:rPr>
     </w:lvl>
@@ -6670,7 +7666,7 @@
         <w:ind w:left="5760" w:hanging="360"/>
       </w:pPr>
       <w:rPr>
-        <w:rFonts w:hint="default" w:ascii="Wingdings" w:hAnsi="Wingdings"/>
+        <w:rFonts w:ascii="Wingdings" w:hAnsi="Wingdings" w:hint="default"/>
         <w:sz w:val="20"/>
       </w:rPr>
     </w:lvl>
@@ -6686,12 +7682,12 @@
         <w:ind w:left="6480" w:hanging="360"/>
       </w:pPr>
       <w:rPr>
-        <w:rFonts w:hint="default" w:ascii="Wingdings" w:hAnsi="Wingdings"/>
+        <w:rFonts w:ascii="Wingdings" w:hAnsi="Wingdings" w:hint="default"/>
         <w:sz w:val="20"/>
       </w:rPr>
     </w:lvl>
   </w:abstractNum>
-  <w:abstractNum w:abstractNumId="25" w15:restartNumberingAfterBreak="0">
+  <w:abstractNum w:abstractNumId="29" w15:restartNumberingAfterBreak="0">
     <w:nsid w:val="591F3440"/>
     <w:multiLevelType w:val="multilevel"/>
     <w:tmpl w:val="86C23602"/>
@@ -6707,7 +7703,7 @@
         <w:ind w:left="720" w:hanging="360"/>
       </w:pPr>
       <w:rPr>
-        <w:rFonts w:hint="default" w:ascii="Symbol" w:hAnsi="Symbol"/>
+        <w:rFonts w:ascii="Symbol" w:hAnsi="Symbol" w:hint="default"/>
         <w:sz w:val="20"/>
       </w:rPr>
     </w:lvl>
@@ -6723,7 +7719,7 @@
         <w:ind w:left="1440" w:hanging="360"/>
       </w:pPr>
       <w:rPr>
-        <w:rFonts w:hint="default" w:ascii="Courier New" w:hAnsi="Courier New"/>
+        <w:rFonts w:ascii="Courier New" w:hAnsi="Courier New" w:hint="default"/>
         <w:sz w:val="20"/>
       </w:rPr>
     </w:lvl>
@@ -6739,7 +7735,7 @@
         <w:ind w:left="2160" w:hanging="360"/>
       </w:pPr>
       <w:rPr>
-        <w:rFonts w:hint="default" w:ascii="Wingdings" w:hAnsi="Wingdings"/>
+        <w:rFonts w:ascii="Wingdings" w:hAnsi="Wingdings" w:hint="default"/>
         <w:sz w:val="20"/>
       </w:rPr>
     </w:lvl>
@@ -6755,7 +7751,7 @@
         <w:ind w:left="2880" w:hanging="360"/>
       </w:pPr>
       <w:rPr>
-        <w:rFonts w:hint="default" w:ascii="Wingdings" w:hAnsi="Wingdings"/>
+        <w:rFonts w:ascii="Wingdings" w:hAnsi="Wingdings" w:hint="default"/>
         <w:sz w:val="20"/>
       </w:rPr>
     </w:lvl>
@@ -6771,7 +7767,7 @@
         <w:ind w:left="3600" w:hanging="360"/>
       </w:pPr>
       <w:rPr>
-        <w:rFonts w:hint="default" w:ascii="Wingdings" w:hAnsi="Wingdings"/>
+        <w:rFonts w:ascii="Wingdings" w:hAnsi="Wingdings" w:hint="default"/>
         <w:sz w:val="20"/>
       </w:rPr>
     </w:lvl>
@@ -6787,7 +7783,7 @@
         <w:ind w:left="4320" w:hanging="360"/>
       </w:pPr>
       <w:rPr>
-        <w:rFonts w:hint="default" w:ascii="Wingdings" w:hAnsi="Wingdings"/>
+        <w:rFonts w:ascii="Wingdings" w:hAnsi="Wingdings" w:hint="default"/>
         <w:sz w:val="20"/>
       </w:rPr>
     </w:lvl>
@@ -6803,7 +7799,7 @@
         <w:ind w:left="5040" w:hanging="360"/>
       </w:pPr>
       <w:rPr>
-        <w:rFonts w:hint="default" w:ascii="Wingdings" w:hAnsi="Wingdings"/>
+        <w:rFonts w:ascii="Wingdings" w:hAnsi="Wingdings" w:hint="default"/>
         <w:sz w:val="20"/>
       </w:rPr>
     </w:lvl>
@@ -6819,7 +7815,7 @@
         <w:ind w:left="5760" w:hanging="360"/>
       </w:pPr>
       <w:rPr>
-        <w:rFonts w:hint="default" w:ascii="Wingdings" w:hAnsi="Wingdings"/>
+        <w:rFonts w:ascii="Wingdings" w:hAnsi="Wingdings" w:hint="default"/>
         <w:sz w:val="20"/>
       </w:rPr>
     </w:lvl>
@@ -6835,12 +7831,12 @@
         <w:ind w:left="6480" w:hanging="360"/>
       </w:pPr>
       <w:rPr>
-        <w:rFonts w:hint="default" w:ascii="Wingdings" w:hAnsi="Wingdings"/>
+        <w:rFonts w:ascii="Wingdings" w:hAnsi="Wingdings" w:hint="default"/>
         <w:sz w:val="20"/>
       </w:rPr>
     </w:lvl>
   </w:abstractNum>
-  <w:abstractNum w:abstractNumId="26" w15:restartNumberingAfterBreak="0">
+  <w:abstractNum w:abstractNumId="30" w15:restartNumberingAfterBreak="0">
     <w:nsid w:val="596E2714"/>
     <w:multiLevelType w:val="multilevel"/>
     <w:tmpl w:val="EAC88148"/>
@@ -6856,7 +7852,7 @@
         <w:ind w:left="720" w:hanging="360"/>
       </w:pPr>
       <w:rPr>
-        <w:rFonts w:hint="default" w:ascii="Symbol" w:hAnsi="Symbol"/>
+        <w:rFonts w:ascii="Symbol" w:hAnsi="Symbol" w:hint="default"/>
         <w:sz w:val="20"/>
       </w:rPr>
     </w:lvl>
@@ -6872,7 +7868,7 @@
         <w:ind w:left="1440" w:hanging="360"/>
       </w:pPr>
       <w:rPr>
-        <w:rFonts w:hint="default" w:ascii="Courier New" w:hAnsi="Courier New"/>
+        <w:rFonts w:ascii="Courier New" w:hAnsi="Courier New" w:hint="default"/>
         <w:sz w:val="20"/>
       </w:rPr>
     </w:lvl>
@@ -6888,7 +7884,7 @@
         <w:ind w:left="2160" w:hanging="360"/>
       </w:pPr>
       <w:rPr>
-        <w:rFonts w:hint="default" w:ascii="Wingdings" w:hAnsi="Wingdings"/>
+        <w:rFonts w:ascii="Wingdings" w:hAnsi="Wingdings" w:hint="default"/>
         <w:sz w:val="20"/>
       </w:rPr>
     </w:lvl>
@@ -6904,7 +7900,7 @@
         <w:ind w:left="2880" w:hanging="360"/>
       </w:pPr>
       <w:rPr>
-        <w:rFonts w:hint="default" w:ascii="Wingdings" w:hAnsi="Wingdings"/>
+        <w:rFonts w:ascii="Wingdings" w:hAnsi="Wingdings" w:hint="default"/>
         <w:sz w:val="20"/>
       </w:rPr>
     </w:lvl>
@@ -6920,7 +7916,7 @@
         <w:ind w:left="3600" w:hanging="360"/>
       </w:pPr>
       <w:rPr>
-        <w:rFonts w:hint="default" w:ascii="Wingdings" w:hAnsi="Wingdings"/>
+        <w:rFonts w:ascii="Wingdings" w:hAnsi="Wingdings" w:hint="default"/>
         <w:sz w:val="20"/>
       </w:rPr>
     </w:lvl>
@@ -6936,7 +7932,7 @@
         <w:ind w:left="4320" w:hanging="360"/>
       </w:pPr>
       <w:rPr>
-        <w:rFonts w:hint="default" w:ascii="Wingdings" w:hAnsi="Wingdings"/>
+        <w:rFonts w:ascii="Wingdings" w:hAnsi="Wingdings" w:hint="default"/>
         <w:sz w:val="20"/>
       </w:rPr>
     </w:lvl>
@@ -6952,7 +7948,7 @@
         <w:ind w:left="5040" w:hanging="360"/>
       </w:pPr>
       <w:rPr>
-        <w:rFonts w:hint="default" w:ascii="Wingdings" w:hAnsi="Wingdings"/>
+        <w:rFonts w:ascii="Wingdings" w:hAnsi="Wingdings" w:hint="default"/>
         <w:sz w:val="20"/>
       </w:rPr>
     </w:lvl>
@@ -6968,7 +7964,7 @@
         <w:ind w:left="5760" w:hanging="360"/>
       </w:pPr>
       <w:rPr>
-        <w:rFonts w:hint="default" w:ascii="Wingdings" w:hAnsi="Wingdings"/>
+        <w:rFonts w:ascii="Wingdings" w:hAnsi="Wingdings" w:hint="default"/>
         <w:sz w:val="20"/>
       </w:rPr>
     </w:lvl>
@@ -6984,12 +7980,12 @@
         <w:ind w:left="6480" w:hanging="360"/>
       </w:pPr>
       <w:rPr>
-        <w:rFonts w:hint="default" w:ascii="Wingdings" w:hAnsi="Wingdings"/>
+        <w:rFonts w:ascii="Wingdings" w:hAnsi="Wingdings" w:hint="default"/>
         <w:sz w:val="20"/>
       </w:rPr>
     </w:lvl>
   </w:abstractNum>
-  <w:abstractNum w:abstractNumId="27" w15:restartNumberingAfterBreak="0">
+  <w:abstractNum w:abstractNumId="31" w15:restartNumberingAfterBreak="0">
     <w:nsid w:val="59D17F35"/>
     <w:multiLevelType w:val="multilevel"/>
     <w:tmpl w:val="C0D43BC0"/>
@@ -7005,7 +8001,7 @@
         <w:ind w:left="720" w:hanging="360"/>
       </w:pPr>
       <w:rPr>
-        <w:rFonts w:hint="default" w:ascii="Symbol" w:hAnsi="Symbol"/>
+        <w:rFonts w:ascii="Symbol" w:hAnsi="Symbol" w:hint="default"/>
         <w:sz w:val="20"/>
       </w:rPr>
     </w:lvl>
@@ -7021,7 +8017,7 @@
         <w:ind w:left="1440" w:hanging="360"/>
       </w:pPr>
       <w:rPr>
-        <w:rFonts w:hint="default" w:ascii="Courier New" w:hAnsi="Courier New"/>
+        <w:rFonts w:ascii="Courier New" w:hAnsi="Courier New" w:hint="default"/>
         <w:sz w:val="20"/>
       </w:rPr>
     </w:lvl>
@@ -7037,7 +8033,7 @@
         <w:ind w:left="2160" w:hanging="360"/>
       </w:pPr>
       <w:rPr>
-        <w:rFonts w:hint="default" w:ascii="Wingdings" w:hAnsi="Wingdings"/>
+        <w:rFonts w:ascii="Wingdings" w:hAnsi="Wingdings" w:hint="default"/>
         <w:sz w:val="20"/>
       </w:rPr>
     </w:lvl>
@@ -7053,7 +8049,7 @@
         <w:ind w:left="2880" w:hanging="360"/>
       </w:pPr>
       <w:rPr>
-        <w:rFonts w:hint="default" w:ascii="Wingdings" w:hAnsi="Wingdings"/>
+        <w:rFonts w:ascii="Wingdings" w:hAnsi="Wingdings" w:hint="default"/>
         <w:sz w:val="20"/>
       </w:rPr>
     </w:lvl>
@@ -7069,7 +8065,7 @@
         <w:ind w:left="3600" w:hanging="360"/>
       </w:pPr>
       <w:rPr>
-        <w:rFonts w:hint="default" w:ascii="Wingdings" w:hAnsi="Wingdings"/>
+        <w:rFonts w:ascii="Wingdings" w:hAnsi="Wingdings" w:hint="default"/>
         <w:sz w:val="20"/>
       </w:rPr>
     </w:lvl>
@@ -7085,7 +8081,7 @@
         <w:ind w:left="4320" w:hanging="360"/>
       </w:pPr>
       <w:rPr>
-        <w:rFonts w:hint="default" w:ascii="Wingdings" w:hAnsi="Wingdings"/>
+        <w:rFonts w:ascii="Wingdings" w:hAnsi="Wingdings" w:hint="default"/>
         <w:sz w:val="20"/>
       </w:rPr>
     </w:lvl>
@@ -7101,7 +8097,7 @@
         <w:ind w:left="5040" w:hanging="360"/>
       </w:pPr>
       <w:rPr>
-        <w:rFonts w:hint="default" w:ascii="Wingdings" w:hAnsi="Wingdings"/>
+        <w:rFonts w:ascii="Wingdings" w:hAnsi="Wingdings" w:hint="default"/>
         <w:sz w:val="20"/>
       </w:rPr>
     </w:lvl>
@@ -7117,7 +8113,7 @@
         <w:ind w:left="5760" w:hanging="360"/>
       </w:pPr>
       <w:rPr>
-        <w:rFonts w:hint="default" w:ascii="Wingdings" w:hAnsi="Wingdings"/>
+        <w:rFonts w:ascii="Wingdings" w:hAnsi="Wingdings" w:hint="default"/>
         <w:sz w:val="20"/>
       </w:rPr>
     </w:lvl>
@@ -7133,12 +8129,12 @@
         <w:ind w:left="6480" w:hanging="360"/>
       </w:pPr>
       <w:rPr>
-        <w:rFonts w:hint="default" w:ascii="Wingdings" w:hAnsi="Wingdings"/>
+        <w:rFonts w:ascii="Wingdings" w:hAnsi="Wingdings" w:hint="default"/>
         <w:sz w:val="20"/>
       </w:rPr>
     </w:lvl>
   </w:abstractNum>
-  <w:abstractNum w:abstractNumId="28" w15:restartNumberingAfterBreak="0">
+  <w:abstractNum w:abstractNumId="32" w15:restartNumberingAfterBreak="0">
     <w:nsid w:val="5A8748E6"/>
     <w:multiLevelType w:val="multilevel"/>
     <w:tmpl w:val="CEC4B1D8"/>
@@ -7251,7 +8247,7 @@
       </w:rPr>
     </w:lvl>
   </w:abstractNum>
-  <w:abstractNum w:abstractNumId="29" w15:restartNumberingAfterBreak="0">
+  <w:abstractNum w:abstractNumId="33" w15:restartNumberingAfterBreak="0">
     <w:nsid w:val="5AD437D4"/>
     <w:multiLevelType w:val="multilevel"/>
     <w:tmpl w:val="F8D81926"/>
@@ -7267,7 +8263,7 @@
         <w:ind w:left="720" w:hanging="360"/>
       </w:pPr>
       <w:rPr>
-        <w:rFonts w:hint="default" w:ascii="Symbol" w:hAnsi="Symbol"/>
+        <w:rFonts w:ascii="Symbol" w:hAnsi="Symbol" w:hint="default"/>
         <w:sz w:val="20"/>
       </w:rPr>
     </w:lvl>
@@ -7283,7 +8279,7 @@
         <w:ind w:left="1440" w:hanging="360"/>
       </w:pPr>
       <w:rPr>
-        <w:rFonts w:hint="default" w:ascii="Courier New" w:hAnsi="Courier New"/>
+        <w:rFonts w:ascii="Courier New" w:hAnsi="Courier New" w:hint="default"/>
         <w:sz w:val="20"/>
       </w:rPr>
     </w:lvl>
@@ -7299,7 +8295,7 @@
         <w:ind w:left="2160" w:hanging="360"/>
       </w:pPr>
       <w:rPr>
-        <w:rFonts w:hint="default" w:ascii="Wingdings" w:hAnsi="Wingdings"/>
+        <w:rFonts w:ascii="Wingdings" w:hAnsi="Wingdings" w:hint="default"/>
         <w:sz w:val="20"/>
       </w:rPr>
     </w:lvl>
@@ -7315,7 +8311,7 @@
         <w:ind w:left="2880" w:hanging="360"/>
       </w:pPr>
       <w:rPr>
-        <w:rFonts w:hint="default" w:ascii="Wingdings" w:hAnsi="Wingdings"/>
+        <w:rFonts w:ascii="Wingdings" w:hAnsi="Wingdings" w:hint="default"/>
         <w:sz w:val="20"/>
       </w:rPr>
     </w:lvl>
@@ -7331,7 +8327,7 @@
         <w:ind w:left="3600" w:hanging="360"/>
       </w:pPr>
       <w:rPr>
-        <w:rFonts w:hint="default" w:ascii="Wingdings" w:hAnsi="Wingdings"/>
+        <w:rFonts w:ascii="Wingdings" w:hAnsi="Wingdings" w:hint="default"/>
         <w:sz w:val="20"/>
       </w:rPr>
     </w:lvl>
@@ -7347,7 +8343,7 @@
         <w:ind w:left="4320" w:hanging="360"/>
       </w:pPr>
       <w:rPr>
-        <w:rFonts w:hint="default" w:ascii="Wingdings" w:hAnsi="Wingdings"/>
+        <w:rFonts w:ascii="Wingdings" w:hAnsi="Wingdings" w:hint="default"/>
         <w:sz w:val="20"/>
       </w:rPr>
     </w:lvl>
@@ -7363,7 +8359,7 @@
         <w:ind w:left="5040" w:hanging="360"/>
       </w:pPr>
       <w:rPr>
-        <w:rFonts w:hint="default" w:ascii="Wingdings" w:hAnsi="Wingdings"/>
+        <w:rFonts w:ascii="Wingdings" w:hAnsi="Wingdings" w:hint="default"/>
         <w:sz w:val="20"/>
       </w:rPr>
     </w:lvl>
@@ -7379,7 +8375,7 @@
         <w:ind w:left="5760" w:hanging="360"/>
       </w:pPr>
       <w:rPr>
-        <w:rFonts w:hint="default" w:ascii="Wingdings" w:hAnsi="Wingdings"/>
+        <w:rFonts w:ascii="Wingdings" w:hAnsi="Wingdings" w:hint="default"/>
         <w:sz w:val="20"/>
       </w:rPr>
     </w:lvl>
@@ -7395,12 +8391,125 @@
         <w:ind w:left="6480" w:hanging="360"/>
       </w:pPr>
       <w:rPr>
-        <w:rFonts w:hint="default" w:ascii="Wingdings" w:hAnsi="Wingdings"/>
+        <w:rFonts w:ascii="Wingdings" w:hAnsi="Wingdings" w:hint="default"/>
         <w:sz w:val="20"/>
       </w:rPr>
     </w:lvl>
   </w:abstractNum>
-  <w:abstractNum w:abstractNumId="30" w15:restartNumberingAfterBreak="0">
+  <w:abstractNum w:abstractNumId="34" w15:restartNumberingAfterBreak="0">
+    <w:nsid w:val="5BE06CC8"/>
+    <w:multiLevelType w:val="hybridMultilevel"/>
+    <w:tmpl w:val="CF0ED932"/>
+    <w:lvl w:ilvl="0" w:tplc="E6C2348A">
+      <w:start w:val="1"/>
+      <w:numFmt w:val="bullet"/>
+      <w:lvlText w:val=""/>
+      <w:lvlJc w:val="left"/>
+      <w:pPr>
+        <w:ind w:left="1068" w:hanging="360"/>
+      </w:pPr>
+      <w:rPr>
+        <w:rFonts w:ascii="Symbol" w:hAnsi="Symbol" w:hint="default"/>
+      </w:rPr>
+    </w:lvl>
+    <w:lvl w:ilvl="1" w:tplc="02CEF548">
+      <w:start w:val="1"/>
+      <w:numFmt w:val="bullet"/>
+      <w:lvlText w:val="o"/>
+      <w:lvlJc w:val="left"/>
+      <w:pPr>
+        <w:ind w:left="1788" w:hanging="360"/>
+      </w:pPr>
+      <w:rPr>
+        <w:rFonts w:ascii="Courier New" w:hAnsi="Courier New" w:hint="default"/>
+      </w:rPr>
+    </w:lvl>
+    <w:lvl w:ilvl="2" w:tplc="5E569C16">
+      <w:start w:val="1"/>
+      <w:numFmt w:val="bullet"/>
+      <w:lvlText w:val=""/>
+      <w:lvlJc w:val="left"/>
+      <w:pPr>
+        <w:ind w:left="2508" w:hanging="360"/>
+      </w:pPr>
+      <w:rPr>
+        <w:rFonts w:ascii="Wingdings" w:hAnsi="Wingdings" w:hint="default"/>
+      </w:rPr>
+    </w:lvl>
+    <w:lvl w:ilvl="3" w:tplc="7FB23E48">
+      <w:start w:val="1"/>
+      <w:numFmt w:val="bullet"/>
+      <w:lvlText w:val=""/>
+      <w:lvlJc w:val="left"/>
+      <w:pPr>
+        <w:ind w:left="3228" w:hanging="360"/>
+      </w:pPr>
+      <w:rPr>
+        <w:rFonts w:ascii="Symbol" w:hAnsi="Symbol" w:hint="default"/>
+      </w:rPr>
+    </w:lvl>
+    <w:lvl w:ilvl="4" w:tplc="E1F40628">
+      <w:start w:val="1"/>
+      <w:numFmt w:val="bullet"/>
+      <w:lvlText w:val="o"/>
+      <w:lvlJc w:val="left"/>
+      <w:pPr>
+        <w:ind w:left="3948" w:hanging="360"/>
+      </w:pPr>
+      <w:rPr>
+        <w:rFonts w:ascii="Courier New" w:hAnsi="Courier New" w:hint="default"/>
+      </w:rPr>
+    </w:lvl>
+    <w:lvl w:ilvl="5" w:tplc="796C9886">
+      <w:start w:val="1"/>
+      <w:numFmt w:val="bullet"/>
+      <w:lvlText w:val=""/>
+      <w:lvlJc w:val="left"/>
+      <w:pPr>
+        <w:ind w:left="4668" w:hanging="360"/>
+      </w:pPr>
+      <w:rPr>
+        <w:rFonts w:ascii="Wingdings" w:hAnsi="Wingdings" w:hint="default"/>
+      </w:rPr>
+    </w:lvl>
+    <w:lvl w:ilvl="6" w:tplc="BB345A4C">
+      <w:start w:val="1"/>
+      <w:numFmt w:val="bullet"/>
+      <w:lvlText w:val=""/>
+      <w:lvlJc w:val="left"/>
+      <w:pPr>
+        <w:ind w:left="5388" w:hanging="360"/>
+      </w:pPr>
+      <w:rPr>
+        <w:rFonts w:ascii="Symbol" w:hAnsi="Symbol" w:hint="default"/>
+      </w:rPr>
+    </w:lvl>
+    <w:lvl w:ilvl="7" w:tplc="820C6486">
+      <w:start w:val="1"/>
+      <w:numFmt w:val="bullet"/>
+      <w:lvlText w:val="o"/>
+      <w:lvlJc w:val="left"/>
+      <w:pPr>
+        <w:ind w:left="6108" w:hanging="360"/>
+      </w:pPr>
+      <w:rPr>
+        <w:rFonts w:ascii="Courier New" w:hAnsi="Courier New" w:hint="default"/>
+      </w:rPr>
+    </w:lvl>
+    <w:lvl w:ilvl="8" w:tplc="DB504FDE">
+      <w:start w:val="1"/>
+      <w:numFmt w:val="bullet"/>
+      <w:lvlText w:val=""/>
+      <w:lvlJc w:val="left"/>
+      <w:pPr>
+        <w:ind w:left="6828" w:hanging="360"/>
+      </w:pPr>
+      <w:rPr>
+        <w:rFonts w:ascii="Wingdings" w:hAnsi="Wingdings" w:hint="default"/>
+      </w:rPr>
+    </w:lvl>
+  </w:abstractNum>
+  <w:abstractNum w:abstractNumId="35" w15:restartNumberingAfterBreak="0">
     <w:nsid w:val="5DEC74A8"/>
     <w:multiLevelType w:val="hybridMultilevel"/>
     <w:tmpl w:val="510C9548"/>
@@ -7489,7 +8598,7 @@
       </w:pPr>
     </w:lvl>
   </w:abstractNum>
-  <w:abstractNum w:abstractNumId="31" w15:restartNumberingAfterBreak="0">
+  <w:abstractNum w:abstractNumId="36" w15:restartNumberingAfterBreak="0">
     <w:nsid w:val="5F1F77D4"/>
     <w:multiLevelType w:val="hybridMultilevel"/>
     <w:tmpl w:val="BAA26D04"/>
@@ -7502,7 +8611,7 @@
         <w:ind w:left="720" w:hanging="360"/>
       </w:pPr>
       <w:rPr>
-        <w:rFonts w:hint="default" w:ascii="Symbol" w:hAnsi="Symbol"/>
+        <w:rFonts w:ascii="Symbol" w:hAnsi="Symbol" w:hint="default"/>
       </w:rPr>
     </w:lvl>
     <w:lvl w:ilvl="1" w:tplc="04160003" w:tentative="1">
@@ -7514,7 +8623,7 @@
         <w:ind w:left="1440" w:hanging="360"/>
       </w:pPr>
       <w:rPr>
-        <w:rFonts w:hint="default" w:ascii="Courier New" w:hAnsi="Courier New" w:cs="Courier New"/>
+        <w:rFonts w:ascii="Courier New" w:hAnsi="Courier New" w:cs="Courier New" w:hint="default"/>
       </w:rPr>
     </w:lvl>
     <w:lvl w:ilvl="2" w:tplc="04160005" w:tentative="1">
@@ -7526,7 +8635,7 @@
         <w:ind w:left="2160" w:hanging="360"/>
       </w:pPr>
       <w:rPr>
-        <w:rFonts w:hint="default" w:ascii="Wingdings" w:hAnsi="Wingdings"/>
+        <w:rFonts w:ascii="Wingdings" w:hAnsi="Wingdings" w:hint="default"/>
       </w:rPr>
     </w:lvl>
     <w:lvl w:ilvl="3" w:tplc="04160001" w:tentative="1">
@@ -7538,7 +8647,7 @@
         <w:ind w:left="2880" w:hanging="360"/>
       </w:pPr>
       <w:rPr>
-        <w:rFonts w:hint="default" w:ascii="Symbol" w:hAnsi="Symbol"/>
+        <w:rFonts w:ascii="Symbol" w:hAnsi="Symbol" w:hint="default"/>
       </w:rPr>
     </w:lvl>
     <w:lvl w:ilvl="4" w:tplc="04160003" w:tentative="1">
@@ -7550,7 +8659,7 @@
         <w:ind w:left="3600" w:hanging="360"/>
       </w:pPr>
       <w:rPr>
-        <w:rFonts w:hint="default" w:ascii="Courier New" w:hAnsi="Courier New" w:cs="Courier New"/>
+        <w:rFonts w:ascii="Courier New" w:hAnsi="Courier New" w:cs="Courier New" w:hint="default"/>
       </w:rPr>
     </w:lvl>
     <w:lvl w:ilvl="5" w:tplc="04160005" w:tentative="1">
@@ -7562,7 +8671,7 @@
         <w:ind w:left="4320" w:hanging="360"/>
       </w:pPr>
       <w:rPr>
-        <w:rFonts w:hint="default" w:ascii="Wingdings" w:hAnsi="Wingdings"/>
+        <w:rFonts w:ascii="Wingdings" w:hAnsi="Wingdings" w:hint="default"/>
       </w:rPr>
     </w:lvl>
     <w:lvl w:ilvl="6" w:tplc="04160001" w:tentative="1">
@@ -7574,7 +8683,7 @@
         <w:ind w:left="5040" w:hanging="360"/>
       </w:pPr>
       <w:rPr>
-        <w:rFonts w:hint="default" w:ascii="Symbol" w:hAnsi="Symbol"/>
+        <w:rFonts w:ascii="Symbol" w:hAnsi="Symbol" w:hint="default"/>
       </w:rPr>
     </w:lvl>
     <w:lvl w:ilvl="7" w:tplc="04160003" w:tentative="1">
@@ -7586,7 +8695,7 @@
         <w:ind w:left="5760" w:hanging="360"/>
       </w:pPr>
       <w:rPr>
-        <w:rFonts w:hint="default" w:ascii="Courier New" w:hAnsi="Courier New" w:cs="Courier New"/>
+        <w:rFonts w:ascii="Courier New" w:hAnsi="Courier New" w:cs="Courier New" w:hint="default"/>
       </w:rPr>
     </w:lvl>
     <w:lvl w:ilvl="8" w:tplc="04160005" w:tentative="1">
@@ -7598,11 +8707,11 @@
         <w:ind w:left="6480" w:hanging="360"/>
       </w:pPr>
       <w:rPr>
-        <w:rFonts w:hint="default" w:ascii="Wingdings" w:hAnsi="Wingdings"/>
+        <w:rFonts w:ascii="Wingdings" w:hAnsi="Wingdings" w:hint="default"/>
       </w:rPr>
     </w:lvl>
   </w:abstractNum>
-  <w:abstractNum w:abstractNumId="32" w15:restartNumberingAfterBreak="0">
+  <w:abstractNum w:abstractNumId="37" w15:restartNumberingAfterBreak="0">
     <w:nsid w:val="5F92324D"/>
     <w:multiLevelType w:val="multilevel"/>
     <w:tmpl w:val="D7321496"/>
@@ -7618,7 +8727,7 @@
         <w:ind w:left="720" w:hanging="360"/>
       </w:pPr>
       <w:rPr>
-        <w:rFonts w:hint="default" w:ascii="Symbol" w:hAnsi="Symbol"/>
+        <w:rFonts w:ascii="Symbol" w:hAnsi="Symbol" w:hint="default"/>
         <w:sz w:val="20"/>
       </w:rPr>
     </w:lvl>
@@ -7634,7 +8743,7 @@
         <w:ind w:left="1440" w:hanging="360"/>
       </w:pPr>
       <w:rPr>
-        <w:rFonts w:hint="default" w:ascii="Courier New" w:hAnsi="Courier New"/>
+        <w:rFonts w:ascii="Courier New" w:hAnsi="Courier New" w:hint="default"/>
         <w:sz w:val="20"/>
       </w:rPr>
     </w:lvl>
@@ -7650,7 +8759,7 @@
         <w:ind w:left="2160" w:hanging="360"/>
       </w:pPr>
       <w:rPr>
-        <w:rFonts w:hint="default" w:ascii="Wingdings" w:hAnsi="Wingdings"/>
+        <w:rFonts w:ascii="Wingdings" w:hAnsi="Wingdings" w:hint="default"/>
         <w:sz w:val="20"/>
       </w:rPr>
     </w:lvl>
@@ -7666,7 +8775,7 @@
         <w:ind w:left="2880" w:hanging="360"/>
       </w:pPr>
       <w:rPr>
-        <w:rFonts w:hint="default" w:ascii="Wingdings" w:hAnsi="Wingdings"/>
+        <w:rFonts w:ascii="Wingdings" w:hAnsi="Wingdings" w:hint="default"/>
         <w:sz w:val="20"/>
       </w:rPr>
     </w:lvl>
@@ -7682,7 +8791,7 @@
         <w:ind w:left="3600" w:hanging="360"/>
       </w:pPr>
       <w:rPr>
-        <w:rFonts w:hint="default" w:ascii="Wingdings" w:hAnsi="Wingdings"/>
+        <w:rFonts w:ascii="Wingdings" w:hAnsi="Wingdings" w:hint="default"/>
         <w:sz w:val="20"/>
       </w:rPr>
     </w:lvl>
@@ -7698,7 +8807,7 @@
         <w:ind w:left="4320" w:hanging="360"/>
       </w:pPr>
       <w:rPr>
-        <w:rFonts w:hint="default" w:ascii="Wingdings" w:hAnsi="Wingdings"/>
+        <w:rFonts w:ascii="Wingdings" w:hAnsi="Wingdings" w:hint="default"/>
         <w:sz w:val="20"/>
       </w:rPr>
     </w:lvl>
@@ -7714,7 +8823,7 @@
         <w:ind w:left="5040" w:hanging="360"/>
       </w:pPr>
       <w:rPr>
-        <w:rFonts w:hint="default" w:ascii="Wingdings" w:hAnsi="Wingdings"/>
+        <w:rFonts w:ascii="Wingdings" w:hAnsi="Wingdings" w:hint="default"/>
         <w:sz w:val="20"/>
       </w:rPr>
     </w:lvl>
@@ -7730,7 +8839,7 @@
         <w:ind w:left="5760" w:hanging="360"/>
       </w:pPr>
       <w:rPr>
-        <w:rFonts w:hint="default" w:ascii="Wingdings" w:hAnsi="Wingdings"/>
+        <w:rFonts w:ascii="Wingdings" w:hAnsi="Wingdings" w:hint="default"/>
         <w:sz w:val="20"/>
       </w:rPr>
     </w:lvl>
@@ -7746,12 +8855,12 @@
         <w:ind w:left="6480" w:hanging="360"/>
       </w:pPr>
       <w:rPr>
-        <w:rFonts w:hint="default" w:ascii="Wingdings" w:hAnsi="Wingdings"/>
+        <w:rFonts w:ascii="Wingdings" w:hAnsi="Wingdings" w:hint="default"/>
         <w:sz w:val="20"/>
       </w:rPr>
     </w:lvl>
   </w:abstractNum>
-  <w:abstractNum w:abstractNumId="33" w15:restartNumberingAfterBreak="0">
+  <w:abstractNum w:abstractNumId="38" w15:restartNumberingAfterBreak="0">
     <w:nsid w:val="61554177"/>
     <w:multiLevelType w:val="multilevel"/>
     <w:tmpl w:val="7262BE24"/>
@@ -7767,7 +8876,7 @@
         <w:ind w:left="720" w:hanging="360"/>
       </w:pPr>
       <w:rPr>
-        <w:rFonts w:hint="default" w:ascii="Symbol" w:hAnsi="Symbol"/>
+        <w:rFonts w:ascii="Symbol" w:hAnsi="Symbol" w:hint="default"/>
         <w:sz w:val="20"/>
       </w:rPr>
     </w:lvl>
@@ -7783,7 +8892,7 @@
         <w:ind w:left="1440" w:hanging="360"/>
       </w:pPr>
       <w:rPr>
-        <w:rFonts w:hint="default" w:ascii="Courier New" w:hAnsi="Courier New"/>
+        <w:rFonts w:ascii="Courier New" w:hAnsi="Courier New" w:hint="default"/>
         <w:sz w:val="20"/>
       </w:rPr>
     </w:lvl>
@@ -7799,7 +8908,7 @@
         <w:ind w:left="2160" w:hanging="360"/>
       </w:pPr>
       <w:rPr>
-        <w:rFonts w:hint="default" w:ascii="Wingdings" w:hAnsi="Wingdings"/>
+        <w:rFonts w:ascii="Wingdings" w:hAnsi="Wingdings" w:hint="default"/>
         <w:sz w:val="20"/>
       </w:rPr>
     </w:lvl>
@@ -7815,7 +8924,7 @@
         <w:ind w:left="2880" w:hanging="360"/>
       </w:pPr>
       <w:rPr>
-        <w:rFonts w:hint="default" w:ascii="Wingdings" w:hAnsi="Wingdings"/>
+        <w:rFonts w:ascii="Wingdings" w:hAnsi="Wingdings" w:hint="default"/>
         <w:sz w:val="20"/>
       </w:rPr>
     </w:lvl>
@@ -7831,7 +8940,7 @@
         <w:ind w:left="3600" w:hanging="360"/>
       </w:pPr>
       <w:rPr>
-        <w:rFonts w:hint="default" w:ascii="Wingdings" w:hAnsi="Wingdings"/>
+        <w:rFonts w:ascii="Wingdings" w:hAnsi="Wingdings" w:hint="default"/>
         <w:sz w:val="20"/>
       </w:rPr>
     </w:lvl>
@@ -7847,7 +8956,7 @@
         <w:ind w:left="4320" w:hanging="360"/>
       </w:pPr>
       <w:rPr>
-        <w:rFonts w:hint="default" w:ascii="Wingdings" w:hAnsi="Wingdings"/>
+        <w:rFonts w:ascii="Wingdings" w:hAnsi="Wingdings" w:hint="default"/>
         <w:sz w:val="20"/>
       </w:rPr>
     </w:lvl>
@@ -7863,7 +8972,7 @@
         <w:ind w:left="5040" w:hanging="360"/>
       </w:pPr>
       <w:rPr>
-        <w:rFonts w:hint="default" w:ascii="Wingdings" w:hAnsi="Wingdings"/>
+        <w:rFonts w:ascii="Wingdings" w:hAnsi="Wingdings" w:hint="default"/>
         <w:sz w:val="20"/>
       </w:rPr>
     </w:lvl>
@@ -7879,7 +8988,7 @@
         <w:ind w:left="5760" w:hanging="360"/>
       </w:pPr>
       <w:rPr>
-        <w:rFonts w:hint="default" w:ascii="Wingdings" w:hAnsi="Wingdings"/>
+        <w:rFonts w:ascii="Wingdings" w:hAnsi="Wingdings" w:hint="default"/>
         <w:sz w:val="20"/>
       </w:rPr>
     </w:lvl>
@@ -7895,12 +9004,12 @@
         <w:ind w:left="6480" w:hanging="360"/>
       </w:pPr>
       <w:rPr>
-        <w:rFonts w:hint="default" w:ascii="Wingdings" w:hAnsi="Wingdings"/>
+        <w:rFonts w:ascii="Wingdings" w:hAnsi="Wingdings" w:hint="default"/>
         <w:sz w:val="20"/>
       </w:rPr>
     </w:lvl>
   </w:abstractNum>
-  <w:abstractNum w:abstractNumId="34" w15:restartNumberingAfterBreak="0">
+  <w:abstractNum w:abstractNumId="39" w15:restartNumberingAfterBreak="0">
     <w:nsid w:val="64043AB0"/>
     <w:multiLevelType w:val="hybridMultilevel"/>
     <w:tmpl w:val="428C880A"/>
@@ -7987,7 +9096,7 @@
       </w:pPr>
     </w:lvl>
   </w:abstractNum>
-  <w:abstractNum w:abstractNumId="35" w15:restartNumberingAfterBreak="0">
+  <w:abstractNum w:abstractNumId="40" w15:restartNumberingAfterBreak="0">
     <w:nsid w:val="686C3D27"/>
     <w:multiLevelType w:val="multilevel"/>
     <w:tmpl w:val="693ED124"/>
@@ -8003,7 +9112,7 @@
         <w:ind w:left="720" w:hanging="360"/>
       </w:pPr>
       <w:rPr>
-        <w:rFonts w:hint="default" w:ascii="Symbol" w:hAnsi="Symbol"/>
+        <w:rFonts w:ascii="Symbol" w:hAnsi="Symbol" w:hint="default"/>
         <w:sz w:val="20"/>
       </w:rPr>
     </w:lvl>
@@ -8019,7 +9128,7 @@
         <w:ind w:left="1440" w:hanging="360"/>
       </w:pPr>
       <w:rPr>
-        <w:rFonts w:hint="default" w:ascii="Courier New" w:hAnsi="Courier New"/>
+        <w:rFonts w:ascii="Courier New" w:hAnsi="Courier New" w:hint="default"/>
         <w:sz w:val="20"/>
       </w:rPr>
     </w:lvl>
@@ -8035,7 +9144,7 @@
         <w:ind w:left="2160" w:hanging="360"/>
       </w:pPr>
       <w:rPr>
-        <w:rFonts w:hint="default" w:ascii="Wingdings" w:hAnsi="Wingdings"/>
+        <w:rFonts w:ascii="Wingdings" w:hAnsi="Wingdings" w:hint="default"/>
         <w:sz w:val="20"/>
       </w:rPr>
     </w:lvl>
@@ -8051,7 +9160,7 @@
         <w:ind w:left="2880" w:hanging="360"/>
       </w:pPr>
       <w:rPr>
-        <w:rFonts w:hint="default" w:ascii="Wingdings" w:hAnsi="Wingdings"/>
+        <w:rFonts w:ascii="Wingdings" w:hAnsi="Wingdings" w:hint="default"/>
         <w:sz w:val="20"/>
       </w:rPr>
     </w:lvl>
@@ -8067,7 +9176,7 @@
         <w:ind w:left="3600" w:hanging="360"/>
       </w:pPr>
       <w:rPr>
-        <w:rFonts w:hint="default" w:ascii="Wingdings" w:hAnsi="Wingdings"/>
+        <w:rFonts w:ascii="Wingdings" w:hAnsi="Wingdings" w:hint="default"/>
         <w:sz w:val="20"/>
       </w:rPr>
     </w:lvl>
@@ -8083,7 +9192,7 @@
         <w:ind w:left="4320" w:hanging="360"/>
       </w:pPr>
       <w:rPr>
-        <w:rFonts w:hint="default" w:ascii="Wingdings" w:hAnsi="Wingdings"/>
+        <w:rFonts w:ascii="Wingdings" w:hAnsi="Wingdings" w:hint="default"/>
         <w:sz w:val="20"/>
       </w:rPr>
     </w:lvl>
@@ -8099,7 +9208,7 @@
         <w:ind w:left="5040" w:hanging="360"/>
       </w:pPr>
       <w:rPr>
-        <w:rFonts w:hint="default" w:ascii="Wingdings" w:hAnsi="Wingdings"/>
+        <w:rFonts w:ascii="Wingdings" w:hAnsi="Wingdings" w:hint="default"/>
         <w:sz w:val="20"/>
       </w:rPr>
     </w:lvl>
@@ -8115,7 +9224,7 @@
         <w:ind w:left="5760" w:hanging="360"/>
       </w:pPr>
       <w:rPr>
-        <w:rFonts w:hint="default" w:ascii="Wingdings" w:hAnsi="Wingdings"/>
+        <w:rFonts w:ascii="Wingdings" w:hAnsi="Wingdings" w:hint="default"/>
         <w:sz w:val="20"/>
       </w:rPr>
     </w:lvl>
@@ -8131,12 +9240,12 @@
         <w:ind w:left="6480" w:hanging="360"/>
       </w:pPr>
       <w:rPr>
-        <w:rFonts w:hint="default" w:ascii="Wingdings" w:hAnsi="Wingdings"/>
+        <w:rFonts w:ascii="Wingdings" w:hAnsi="Wingdings" w:hint="default"/>
         <w:sz w:val="20"/>
       </w:rPr>
     </w:lvl>
   </w:abstractNum>
-  <w:abstractNum w:abstractNumId="36" w15:restartNumberingAfterBreak="0">
+  <w:abstractNum w:abstractNumId="41" w15:restartNumberingAfterBreak="0">
     <w:nsid w:val="686E11E0"/>
     <w:multiLevelType w:val="multilevel"/>
     <w:tmpl w:val="C590A8A8"/>
@@ -8152,7 +9261,7 @@
         <w:ind w:left="720" w:hanging="360"/>
       </w:pPr>
       <w:rPr>
-        <w:rFonts w:hint="default" w:ascii="Symbol" w:hAnsi="Symbol"/>
+        <w:rFonts w:ascii="Symbol" w:hAnsi="Symbol" w:hint="default"/>
         <w:sz w:val="20"/>
       </w:rPr>
     </w:lvl>
@@ -8168,7 +9277,7 @@
         <w:ind w:left="1440" w:hanging="360"/>
       </w:pPr>
       <w:rPr>
-        <w:rFonts w:hint="default" w:ascii="Courier New" w:hAnsi="Courier New"/>
+        <w:rFonts w:ascii="Courier New" w:hAnsi="Courier New" w:hint="default"/>
         <w:sz w:val="20"/>
       </w:rPr>
     </w:lvl>
@@ -8184,7 +9293,7 @@
         <w:ind w:left="2160" w:hanging="360"/>
       </w:pPr>
       <w:rPr>
-        <w:rFonts w:hint="default" w:ascii="Wingdings" w:hAnsi="Wingdings"/>
+        <w:rFonts w:ascii="Wingdings" w:hAnsi="Wingdings" w:hint="default"/>
         <w:sz w:val="20"/>
       </w:rPr>
     </w:lvl>
@@ -8200,7 +9309,7 @@
         <w:ind w:left="2880" w:hanging="360"/>
       </w:pPr>
       <w:rPr>
-        <w:rFonts w:hint="default" w:ascii="Wingdings" w:hAnsi="Wingdings"/>
+        <w:rFonts w:ascii="Wingdings" w:hAnsi="Wingdings" w:hint="default"/>
         <w:sz w:val="20"/>
       </w:rPr>
     </w:lvl>
@@ -8216,7 +9325,7 @@
         <w:ind w:left="3600" w:hanging="360"/>
       </w:pPr>
       <w:rPr>
-        <w:rFonts w:hint="default" w:ascii="Wingdings" w:hAnsi="Wingdings"/>
+        <w:rFonts w:ascii="Wingdings" w:hAnsi="Wingdings" w:hint="default"/>
         <w:sz w:val="20"/>
       </w:rPr>
     </w:lvl>
@@ -8232,7 +9341,7 @@
         <w:ind w:left="4320" w:hanging="360"/>
       </w:pPr>
       <w:rPr>
-        <w:rFonts w:hint="default" w:ascii="Wingdings" w:hAnsi="Wingdings"/>
+        <w:rFonts w:ascii="Wingdings" w:hAnsi="Wingdings" w:hint="default"/>
         <w:sz w:val="20"/>
       </w:rPr>
     </w:lvl>
@@ -8248,7 +9357,7 @@
         <w:ind w:left="5040" w:hanging="360"/>
       </w:pPr>
       <w:rPr>
-        <w:rFonts w:hint="default" w:ascii="Wingdings" w:hAnsi="Wingdings"/>
+        <w:rFonts w:ascii="Wingdings" w:hAnsi="Wingdings" w:hint="default"/>
         <w:sz w:val="20"/>
       </w:rPr>
     </w:lvl>
@@ -8264,7 +9373,7 @@
         <w:ind w:left="5760" w:hanging="360"/>
       </w:pPr>
       <w:rPr>
-        <w:rFonts w:hint="default" w:ascii="Wingdings" w:hAnsi="Wingdings"/>
+        <w:rFonts w:ascii="Wingdings" w:hAnsi="Wingdings" w:hint="default"/>
         <w:sz w:val="20"/>
       </w:rPr>
     </w:lvl>
@@ -8280,12 +9389,12 @@
         <w:ind w:left="6480" w:hanging="360"/>
       </w:pPr>
       <w:rPr>
-        <w:rFonts w:hint="default" w:ascii="Wingdings" w:hAnsi="Wingdings"/>
+        <w:rFonts w:ascii="Wingdings" w:hAnsi="Wingdings" w:hint="default"/>
         <w:sz w:val="20"/>
       </w:rPr>
     </w:lvl>
   </w:abstractNum>
-  <w:abstractNum w:abstractNumId="37" w15:restartNumberingAfterBreak="0">
+  <w:abstractNum w:abstractNumId="42" w15:restartNumberingAfterBreak="0">
     <w:nsid w:val="79AC19FF"/>
     <w:multiLevelType w:val="multilevel"/>
     <w:tmpl w:val="FDC63B08"/>
@@ -8301,7 +9410,7 @@
         <w:ind w:left="720" w:hanging="360"/>
       </w:pPr>
       <w:rPr>
-        <w:rFonts w:hint="default" w:ascii="Symbol" w:hAnsi="Symbol"/>
+        <w:rFonts w:ascii="Symbol" w:hAnsi="Symbol" w:hint="default"/>
         <w:sz w:val="20"/>
       </w:rPr>
     </w:lvl>
@@ -8317,7 +9426,7 @@
         <w:ind w:left="1440" w:hanging="360"/>
       </w:pPr>
       <w:rPr>
-        <w:rFonts w:hint="default" w:ascii="Courier New" w:hAnsi="Courier New"/>
+        <w:rFonts w:ascii="Courier New" w:hAnsi="Courier New" w:hint="default"/>
         <w:sz w:val="20"/>
       </w:rPr>
     </w:lvl>
@@ -8333,7 +9442,7 @@
         <w:ind w:left="2160" w:hanging="360"/>
       </w:pPr>
       <w:rPr>
-        <w:rFonts w:hint="default" w:ascii="Wingdings" w:hAnsi="Wingdings"/>
+        <w:rFonts w:ascii="Wingdings" w:hAnsi="Wingdings" w:hint="default"/>
         <w:sz w:val="20"/>
       </w:rPr>
     </w:lvl>
@@ -8349,7 +9458,7 @@
         <w:ind w:left="2880" w:hanging="360"/>
       </w:pPr>
       <w:rPr>
-        <w:rFonts w:hint="default" w:ascii="Wingdings" w:hAnsi="Wingdings"/>
+        <w:rFonts w:ascii="Wingdings" w:hAnsi="Wingdings" w:hint="default"/>
         <w:sz w:val="20"/>
       </w:rPr>
     </w:lvl>
@@ -8365,7 +9474,7 @@
         <w:ind w:left="3600" w:hanging="360"/>
       </w:pPr>
       <w:rPr>
-        <w:rFonts w:hint="default" w:ascii="Wingdings" w:hAnsi="Wingdings"/>
+        <w:rFonts w:ascii="Wingdings" w:hAnsi="Wingdings" w:hint="default"/>
         <w:sz w:val="20"/>
       </w:rPr>
     </w:lvl>
@@ -8381,7 +9490,7 @@
         <w:ind w:left="4320" w:hanging="360"/>
       </w:pPr>
       <w:rPr>
-        <w:rFonts w:hint="default" w:ascii="Wingdings" w:hAnsi="Wingdings"/>
+        <w:rFonts w:ascii="Wingdings" w:hAnsi="Wingdings" w:hint="default"/>
         <w:sz w:val="20"/>
       </w:rPr>
     </w:lvl>
@@ -8397,7 +9506,7 @@
         <w:ind w:left="5040" w:hanging="360"/>
       </w:pPr>
       <w:rPr>
-        <w:rFonts w:hint="default" w:ascii="Wingdings" w:hAnsi="Wingdings"/>
+        <w:rFonts w:ascii="Wingdings" w:hAnsi="Wingdings" w:hint="default"/>
         <w:sz w:val="20"/>
       </w:rPr>
     </w:lvl>
@@ -8413,7 +9522,7 @@
         <w:ind w:left="5760" w:hanging="360"/>
       </w:pPr>
       <w:rPr>
-        <w:rFonts w:hint="default" w:ascii="Wingdings" w:hAnsi="Wingdings"/>
+        <w:rFonts w:ascii="Wingdings" w:hAnsi="Wingdings" w:hint="default"/>
         <w:sz w:val="20"/>
       </w:rPr>
     </w:lvl>
@@ -8429,142 +9538,228 @@
         <w:ind w:left="6480" w:hanging="360"/>
       </w:pPr>
       <w:rPr>
-        <w:rFonts w:hint="default" w:ascii="Wingdings" w:hAnsi="Wingdings"/>
+        <w:rFonts w:ascii="Wingdings" w:hAnsi="Wingdings" w:hint="default"/>
         <w:sz w:val="20"/>
       </w:rPr>
     </w:lvl>
   </w:abstractNum>
-  <w:num w:numId="44">
+  <w:abstractNum w:abstractNumId="43" w15:restartNumberingAfterBreak="0">
+    <w:nsid w:val="7B61C38E"/>
+    <w:multiLevelType w:val="multilevel"/>
+    <w:tmpl w:val="EA709022"/>
+    <w:lvl w:ilvl="0">
+      <w:start w:val="1"/>
+      <w:numFmt w:val="decimal"/>
+      <w:lvlText w:val="%1."/>
+      <w:lvlJc w:val="left"/>
+      <w:pPr>
+        <w:ind w:left="720" w:hanging="360"/>
+      </w:pPr>
+    </w:lvl>
+    <w:lvl w:ilvl="1">
+      <w:start w:val="1"/>
+      <w:numFmt w:val="decimal"/>
+      <w:lvlText w:val="%1.%2."/>
+      <w:lvlJc w:val="left"/>
+      <w:pPr>
+        <w:ind w:left="1440" w:hanging="360"/>
+      </w:pPr>
+    </w:lvl>
+    <w:lvl w:ilvl="2">
+      <w:start w:val="1"/>
+      <w:numFmt w:val="decimal"/>
+      <w:lvlText w:val="%1.%2.%3."/>
+      <w:lvlJc w:val="left"/>
+      <w:pPr>
+        <w:ind w:left="2160" w:hanging="180"/>
+      </w:pPr>
+    </w:lvl>
+    <w:lvl w:ilvl="3">
+      <w:start w:val="1"/>
+      <w:numFmt w:val="decimal"/>
+      <w:lvlText w:val="%1.%2.%3.%4."/>
+      <w:lvlJc w:val="left"/>
+      <w:pPr>
+        <w:ind w:left="2880" w:hanging="360"/>
+      </w:pPr>
+    </w:lvl>
+    <w:lvl w:ilvl="4">
+      <w:start w:val="1"/>
+      <w:numFmt w:val="decimal"/>
+      <w:lvlText w:val="%1.%2.%3.%4.%5."/>
+      <w:lvlJc w:val="left"/>
+      <w:pPr>
+        <w:ind w:left="3600" w:hanging="360"/>
+      </w:pPr>
+    </w:lvl>
+    <w:lvl w:ilvl="5">
+      <w:start w:val="1"/>
+      <w:numFmt w:val="decimal"/>
+      <w:lvlText w:val="%1.%2.%3.%4.%5.%6."/>
+      <w:lvlJc w:val="left"/>
+      <w:pPr>
+        <w:ind w:left="4320" w:hanging="180"/>
+      </w:pPr>
+    </w:lvl>
+    <w:lvl w:ilvl="6">
+      <w:start w:val="1"/>
+      <w:numFmt w:val="decimal"/>
+      <w:lvlText w:val="%1.%2.%3.%4.%5.%6.%7."/>
+      <w:lvlJc w:val="left"/>
+      <w:pPr>
+        <w:ind w:left="5040" w:hanging="360"/>
+      </w:pPr>
+    </w:lvl>
+    <w:lvl w:ilvl="7">
+      <w:start w:val="1"/>
+      <w:numFmt w:val="decimal"/>
+      <w:lvlText w:val="%1.%2.%3.%4.%5.%6.%7.%8."/>
+      <w:lvlJc w:val="left"/>
+      <w:pPr>
+        <w:ind w:left="5760" w:hanging="360"/>
+      </w:pPr>
+    </w:lvl>
+    <w:lvl w:ilvl="8">
+      <w:start w:val="1"/>
+      <w:numFmt w:val="decimal"/>
+      <w:lvlText w:val="%1.%2.%3.%4.%5.%6.%7.%8.%9."/>
+      <w:lvlJc w:val="left"/>
+      <w:pPr>
+        <w:ind w:left="6480" w:hanging="180"/>
+      </w:pPr>
+    </w:lvl>
+  </w:abstractNum>
+  <w:num w:numId="1" w16cid:durableId="1556047567">
+    <w:abstractNumId w:val="7"/>
+  </w:num>
+  <w:num w:numId="2" w16cid:durableId="1304895019">
+    <w:abstractNumId w:val="34"/>
+  </w:num>
+  <w:num w:numId="3" w16cid:durableId="982809439">
+    <w:abstractNumId w:val="1"/>
+  </w:num>
+  <w:num w:numId="4" w16cid:durableId="1550728108">
+    <w:abstractNumId w:val="13"/>
+  </w:num>
+  <w:num w:numId="5" w16cid:durableId="1921211382">
     <w:abstractNumId w:val="43"/>
   </w:num>
-  <w:num w:numId="43">
+  <w:num w:numId="6" w16cid:durableId="1275937525">
+    <w:abstractNumId w:val="5"/>
+  </w:num>
+  <w:num w:numId="7" w16cid:durableId="1027177575">
+    <w:abstractNumId w:val="12"/>
+  </w:num>
+  <w:num w:numId="8" w16cid:durableId="859053342">
+    <w:abstractNumId w:val="23"/>
+  </w:num>
+  <w:num w:numId="9" w16cid:durableId="907351306">
+    <w:abstractNumId w:val="29"/>
+  </w:num>
+  <w:num w:numId="10" w16cid:durableId="1024016919">
+    <w:abstractNumId w:val="30"/>
+  </w:num>
+  <w:num w:numId="11" w16cid:durableId="2002852944">
+    <w:abstractNumId w:val="14"/>
+  </w:num>
+  <w:num w:numId="12" w16cid:durableId="764691385">
+    <w:abstractNumId w:val="28"/>
+  </w:num>
+  <w:num w:numId="13" w16cid:durableId="1780762357">
+    <w:abstractNumId w:val="26"/>
+  </w:num>
+  <w:num w:numId="14" w16cid:durableId="267667040">
+    <w:abstractNumId w:val="21"/>
+  </w:num>
+  <w:num w:numId="15" w16cid:durableId="2088065982">
+    <w:abstractNumId w:val="18"/>
+  </w:num>
+  <w:num w:numId="16" w16cid:durableId="2075083112">
+    <w:abstractNumId w:val="8"/>
+  </w:num>
+  <w:num w:numId="17" w16cid:durableId="93481419">
+    <w:abstractNumId w:val="41"/>
+  </w:num>
+  <w:num w:numId="18" w16cid:durableId="1477724763">
+    <w:abstractNumId w:val="31"/>
+  </w:num>
+  <w:num w:numId="19" w16cid:durableId="676886365">
+    <w:abstractNumId w:val="33"/>
+  </w:num>
+  <w:num w:numId="20" w16cid:durableId="947392142">
+    <w:abstractNumId w:val="11"/>
+  </w:num>
+  <w:num w:numId="21" w16cid:durableId="1725055675">
+    <w:abstractNumId w:val="40"/>
+  </w:num>
+  <w:num w:numId="22" w16cid:durableId="185755052">
+    <w:abstractNumId w:val="22"/>
+  </w:num>
+  <w:num w:numId="23" w16cid:durableId="865601609">
+    <w:abstractNumId w:val="38"/>
+  </w:num>
+  <w:num w:numId="24" w16cid:durableId="1379210547">
+    <w:abstractNumId w:val="10"/>
+  </w:num>
+  <w:num w:numId="25" w16cid:durableId="1895002451">
+    <w:abstractNumId w:val="0"/>
+  </w:num>
+  <w:num w:numId="26" w16cid:durableId="1228950941">
+    <w:abstractNumId w:val="35"/>
+  </w:num>
+  <w:num w:numId="27" w16cid:durableId="284775967">
+    <w:abstractNumId w:val="9"/>
+  </w:num>
+  <w:num w:numId="28" w16cid:durableId="644705282">
+    <w:abstractNumId w:val="2"/>
+  </w:num>
+  <w:num w:numId="29" w16cid:durableId="575094991">
+    <w:abstractNumId w:val="6"/>
+  </w:num>
+  <w:num w:numId="30" w16cid:durableId="1307934504">
+    <w:abstractNumId w:val="32"/>
+  </w:num>
+  <w:num w:numId="31" w16cid:durableId="1525632531">
+    <w:abstractNumId w:val="27"/>
+  </w:num>
+  <w:num w:numId="32" w16cid:durableId="170293573">
+    <w:abstractNumId w:val="36"/>
+  </w:num>
+  <w:num w:numId="33" w16cid:durableId="741610578">
+    <w:abstractNumId w:val="24"/>
+  </w:num>
+  <w:num w:numId="34" w16cid:durableId="404688759">
+    <w:abstractNumId w:val="15"/>
+  </w:num>
+  <w:num w:numId="35" w16cid:durableId="1444424137">
+    <w:abstractNumId w:val="17"/>
+  </w:num>
+  <w:num w:numId="36" w16cid:durableId="1211918966">
+    <w:abstractNumId w:val="4"/>
+  </w:num>
+  <w:num w:numId="37" w16cid:durableId="1876310412">
+    <w:abstractNumId w:val="37"/>
+  </w:num>
+  <w:num w:numId="38" w16cid:durableId="1177187819">
+    <w:abstractNumId w:val="3"/>
+  </w:num>
+  <w:num w:numId="39" w16cid:durableId="275717300">
     <w:abstractNumId w:val="42"/>
   </w:num>
-  <w:num w:numId="42">
-    <w:abstractNumId w:val="41"/>
+  <w:num w:numId="40" w16cid:durableId="1835220904">
+    <w:abstractNumId w:val="25"/>
   </w:num>
-  <w:num w:numId="41">
-    <w:abstractNumId w:val="40"/>
+  <w:num w:numId="41" w16cid:durableId="1180701533">
+    <w:abstractNumId w:val="16"/>
   </w:num>
-  <w:num w:numId="40">
-    <w:abstractNumId w:val="39"/>
-  </w:num>
-  <w:num w:numId="39">
-    <w:abstractNumId w:val="38"/>
-  </w:num>
-  <w:num w:numId="1" w16cid:durableId="1743529627">
-    <w:abstractNumId w:val="9"/>
-  </w:num>
-  <w:num w:numId="2" w16cid:durableId="207039135">
+  <w:num w:numId="42" w16cid:durableId="68503810">
     <w:abstractNumId w:val="19"/>
   </w:num>
-  <w:num w:numId="3" w16cid:durableId="564990598">
-    <w:abstractNumId w:val="25"/>
-  </w:num>
-  <w:num w:numId="4" w16cid:durableId="659113008">
-    <w:abstractNumId w:val="26"/>
-  </w:num>
-  <w:num w:numId="5" w16cid:durableId="465246414">
-    <w:abstractNumId w:val="10"/>
-  </w:num>
-  <w:num w:numId="6" w16cid:durableId="615674619">
-    <w:abstractNumId w:val="24"/>
-  </w:num>
-  <w:num w:numId="7" w16cid:durableId="847985532">
-    <w:abstractNumId w:val="22"/>
-  </w:num>
-  <w:num w:numId="8" w16cid:durableId="569730513">
-    <w:abstractNumId w:val="17"/>
-  </w:num>
-  <w:num w:numId="9" w16cid:durableId="654259280">
-    <w:abstractNumId w:val="14"/>
-  </w:num>
-  <w:num w:numId="10" w16cid:durableId="1861579342">
-    <w:abstractNumId w:val="5"/>
-  </w:num>
-  <w:num w:numId="11" w16cid:durableId="1375811636">
-    <w:abstractNumId w:val="36"/>
-  </w:num>
-  <w:num w:numId="12" w16cid:durableId="1141507587">
-    <w:abstractNumId w:val="27"/>
-  </w:num>
-  <w:num w:numId="13" w16cid:durableId="631256291">
-    <w:abstractNumId w:val="29"/>
-  </w:num>
-  <w:num w:numId="14" w16cid:durableId="1961498814">
-    <w:abstractNumId w:val="8"/>
-  </w:num>
-  <w:num w:numId="15" w16cid:durableId="18825645">
-    <w:abstractNumId w:val="35"/>
-  </w:num>
-  <w:num w:numId="16" w16cid:durableId="1532112100">
-    <w:abstractNumId w:val="18"/>
-  </w:num>
-  <w:num w:numId="17" w16cid:durableId="2134013093">
-    <w:abstractNumId w:val="33"/>
-  </w:num>
-  <w:num w:numId="18" w16cid:durableId="1538398171">
-    <w:abstractNumId w:val="7"/>
-  </w:num>
-  <w:num w:numId="19" w16cid:durableId="185794903">
-    <w:abstractNumId w:val="0"/>
-  </w:num>
-  <w:num w:numId="20" w16cid:durableId="2075272361">
-    <w:abstractNumId w:val="30"/>
-  </w:num>
-  <w:num w:numId="21" w16cid:durableId="1431243886">
-    <w:abstractNumId w:val="6"/>
-  </w:num>
-  <w:num w:numId="22" w16cid:durableId="418134099">
-    <w:abstractNumId w:val="1"/>
-  </w:num>
-  <w:num w:numId="23" w16cid:durableId="988941706">
-    <w:abstractNumId w:val="4"/>
-  </w:num>
-  <w:num w:numId="24" w16cid:durableId="350379853">
-    <w:abstractNumId w:val="28"/>
-  </w:num>
-  <w:num w:numId="25" w16cid:durableId="366030756">
-    <w:abstractNumId w:val="23"/>
-  </w:num>
-  <w:num w:numId="26" w16cid:durableId="1970622845">
-    <w:abstractNumId w:val="31"/>
-  </w:num>
-  <w:num w:numId="27" w16cid:durableId="1196381164">
+  <w:num w:numId="43" w16cid:durableId="1148864417">
     <w:abstractNumId w:val="20"/>
   </w:num>
-  <w:num w:numId="28" w16cid:durableId="764614004">
-    <w:abstractNumId w:val="11"/>
-  </w:num>
-  <w:num w:numId="29" w16cid:durableId="275865806">
-    <w:abstractNumId w:val="13"/>
-  </w:num>
-  <w:num w:numId="30" w16cid:durableId="39865557">
-    <w:abstractNumId w:val="3"/>
-  </w:num>
-  <w:num w:numId="31" w16cid:durableId="482041231">
-    <w:abstractNumId w:val="32"/>
-  </w:num>
-  <w:num w:numId="32" w16cid:durableId="2010139499">
-    <w:abstractNumId w:val="2"/>
-  </w:num>
-  <w:num w:numId="33" w16cid:durableId="20013004">
-    <w:abstractNumId w:val="37"/>
-  </w:num>
-  <w:num w:numId="34" w16cid:durableId="1553737177">
-    <w:abstractNumId w:val="21"/>
-  </w:num>
-  <w:num w:numId="35" w16cid:durableId="516163262">
-    <w:abstractNumId w:val="12"/>
-  </w:num>
-  <w:num w:numId="36" w16cid:durableId="255676736">
-    <w:abstractNumId w:val="15"/>
-  </w:num>
-  <w:num w:numId="37" w16cid:durableId="396779494">
-    <w:abstractNumId w:val="16"/>
-  </w:num>
-  <w:num w:numId="38" w16cid:durableId="482239466">
-    <w:abstractNumId w:val="34"/>
+  <w:num w:numId="44" w16cid:durableId="566913702">
+    <w:abstractNumId w:val="39"/>
   </w:num>
 </w:numbering>
 </file>
@@ -8574,7 +9769,7 @@
   <w:docDefaults>
     <w:rPrDefault>
       <w:rPr>
-        <w:rFonts w:asciiTheme="minorHAnsi" w:hAnsiTheme="minorHAnsi" w:eastAsiaTheme="minorHAnsi" w:cstheme="minorBidi"/>
+        <w:rFonts w:asciiTheme="minorHAnsi" w:eastAsiaTheme="minorHAnsi" w:hAnsiTheme="minorHAnsi" w:cstheme="minorBidi"/>
         <w:sz w:val="24"/>
         <w:szCs w:val="24"/>
         <w:lang w:val="pt-BR" w:eastAsia="en-US" w:bidi="ar-SA"/>
@@ -8585,14 +9780,14 @@
   <w:latentStyles w:defLockedState="0" w:defUIPriority="99" w:defSemiHidden="0" w:defUnhideWhenUsed="0" w:defQFormat="0" w:count="376">
     <w:lsdException w:name="Normal" w:uiPriority="0" w:qFormat="1"/>
     <w:lsdException w:name="heading 1" w:uiPriority="9" w:qFormat="1"/>
-    <w:lsdException w:name="heading 2" w:uiPriority="9" w:semiHidden="1" w:unhideWhenUsed="1" w:qFormat="1"/>
-    <w:lsdException w:name="heading 3" w:uiPriority="9" w:semiHidden="1" w:unhideWhenUsed="1" w:qFormat="1"/>
-    <w:lsdException w:name="heading 4" w:uiPriority="9" w:semiHidden="1" w:unhideWhenUsed="1" w:qFormat="1"/>
-    <w:lsdException w:name="heading 5" w:uiPriority="9" w:semiHidden="1" w:unhideWhenUsed="1" w:qFormat="1"/>
-    <w:lsdException w:name="heading 6" w:uiPriority="9" w:semiHidden="1" w:unhideWhenUsed="1" w:qFormat="1"/>
-    <w:lsdException w:name="heading 7" w:uiPriority="9" w:semiHidden="1" w:unhideWhenUsed="1" w:qFormat="1"/>
-    <w:lsdException w:name="heading 8" w:uiPriority="9" w:semiHidden="1" w:unhideWhenUsed="1" w:qFormat="1"/>
-    <w:lsdException w:name="heading 9" w:uiPriority="9" w:semiHidden="1" w:unhideWhenUsed="1" w:qFormat="1"/>
+    <w:lsdException w:name="heading 2" w:semiHidden="1" w:uiPriority="9" w:unhideWhenUsed="1" w:qFormat="1"/>
+    <w:lsdException w:name="heading 3" w:semiHidden="1" w:uiPriority="9" w:unhideWhenUsed="1" w:qFormat="1"/>
+    <w:lsdException w:name="heading 4" w:semiHidden="1" w:uiPriority="9" w:unhideWhenUsed="1" w:qFormat="1"/>
+    <w:lsdException w:name="heading 5" w:semiHidden="1" w:uiPriority="9" w:unhideWhenUsed="1" w:qFormat="1"/>
+    <w:lsdException w:name="heading 6" w:semiHidden="1" w:uiPriority="9" w:unhideWhenUsed="1" w:qFormat="1"/>
+    <w:lsdException w:name="heading 7" w:semiHidden="1" w:uiPriority="9" w:unhideWhenUsed="1" w:qFormat="1"/>
+    <w:lsdException w:name="heading 8" w:semiHidden="1" w:uiPriority="9" w:unhideWhenUsed="1" w:qFormat="1"/>
+    <w:lsdException w:name="heading 9" w:semiHidden="1" w:uiPriority="9" w:unhideWhenUsed="1" w:qFormat="1"/>
     <w:lsdException w:name="index 1" w:semiHidden="1" w:unhideWhenUsed="1"/>
     <w:lsdException w:name="index 2" w:semiHidden="1" w:unhideWhenUsed="1"/>
     <w:lsdException w:name="index 3" w:semiHidden="1" w:unhideWhenUsed="1"/>
@@ -8602,29 +9797,29 @@
     <w:lsdException w:name="index 7" w:semiHidden="1" w:unhideWhenUsed="1"/>
     <w:lsdException w:name="index 8" w:semiHidden="1" w:unhideWhenUsed="1"/>
     <w:lsdException w:name="index 9" w:semiHidden="1" w:unhideWhenUsed="1"/>
-    <w:lsdException w:name="toc 1" w:uiPriority="39" w:semiHidden="1" w:unhideWhenUsed="1"/>
-    <w:lsdException w:name="toc 2" w:uiPriority="39" w:semiHidden="1" w:unhideWhenUsed="1"/>
-    <w:lsdException w:name="toc 3" w:uiPriority="39" w:semiHidden="1" w:unhideWhenUsed="1"/>
-    <w:lsdException w:name="toc 4" w:uiPriority="39" w:semiHidden="1" w:unhideWhenUsed="1"/>
-    <w:lsdException w:name="toc 5" w:uiPriority="39" w:semiHidden="1" w:unhideWhenUsed="1"/>
-    <w:lsdException w:name="toc 6" w:uiPriority="39" w:semiHidden="1" w:unhideWhenUsed="1"/>
-    <w:lsdException w:name="toc 7" w:uiPriority="39" w:semiHidden="1" w:unhideWhenUsed="1"/>
-    <w:lsdException w:name="toc 8" w:uiPriority="39" w:semiHidden="1" w:unhideWhenUsed="1"/>
-    <w:lsdException w:name="toc 9" w:uiPriority="39" w:semiHidden="1" w:unhideWhenUsed="1"/>
+    <w:lsdException w:name="toc 1" w:semiHidden="1" w:uiPriority="39" w:unhideWhenUsed="1"/>
+    <w:lsdException w:name="toc 2" w:semiHidden="1" w:uiPriority="39" w:unhideWhenUsed="1"/>
+    <w:lsdException w:name="toc 3" w:semiHidden="1" w:uiPriority="39" w:unhideWhenUsed="1"/>
+    <w:lsdException w:name="toc 4" w:semiHidden="1" w:uiPriority="39" w:unhideWhenUsed="1"/>
+    <w:lsdException w:name="toc 5" w:semiHidden="1" w:uiPriority="39" w:unhideWhenUsed="1"/>
+    <w:lsdException w:name="toc 6" w:semiHidden="1" w:uiPriority="39" w:unhideWhenUsed="1"/>
+    <w:lsdException w:name="toc 7" w:semiHidden="1" w:uiPriority="39" w:unhideWhenUsed="1"/>
+    <w:lsdException w:name="toc 8" w:semiHidden="1" w:uiPriority="39" w:unhideWhenUsed="1"/>
+    <w:lsdException w:name="toc 9" w:semiHidden="1" w:uiPriority="39" w:unhideWhenUsed="1"/>
     <w:lsdException w:name="Normal Indent" w:semiHidden="1" w:unhideWhenUsed="1"/>
     <w:lsdException w:name="footnote text" w:semiHidden="1" w:unhideWhenUsed="1"/>
     <w:lsdException w:name="annotation text" w:semiHidden="1" w:unhideWhenUsed="1"/>
     <w:lsdException w:name="header" w:semiHidden="1" w:unhideWhenUsed="1"/>
     <w:lsdException w:name="footer" w:semiHidden="1" w:unhideWhenUsed="1"/>
     <w:lsdException w:name="index heading" w:semiHidden="1" w:unhideWhenUsed="1"/>
-    <w:lsdException w:name="caption" w:uiPriority="35" w:semiHidden="1" w:unhideWhenUsed="1" w:qFormat="1"/>
+    <w:lsdException w:name="caption" w:semiHidden="1" w:uiPriority="35" w:unhideWhenUsed="1" w:qFormat="1"/>
     <w:lsdException w:name="table of figures" w:semiHidden="1" w:unhideWhenUsed="1"/>
     <w:lsdException w:name="envelope address" w:semiHidden="1" w:unhideWhenUsed="1"/>
     <w:lsdException w:name="envelope return" w:semiHidden="1" w:unhideWhenUsed="1"/>
     <w:lsdException w:name="footnote reference" w:semiHidden="1" w:unhideWhenUsed="1"/>
     <w:lsdException w:name="annotation reference" w:semiHidden="1" w:unhideWhenUsed="1"/>
     <w:lsdException w:name="line number" w:semiHidden="1" w:unhideWhenUsed="1"/>
-    <w:lsdException w:name="page number" w:uiPriority="0" w:semiHidden="1" w:unhideWhenUsed="1"/>
+    <w:lsdException w:name="page number" w:semiHidden="1" w:uiPriority="0" w:unhideWhenUsed="1"/>
     <w:lsdException w:name="endnote reference" w:semiHidden="1" w:unhideWhenUsed="1"/>
     <w:lsdException w:name="endnote text" w:semiHidden="1" w:unhideWhenUsed="1"/>
     <w:lsdException w:name="table of authorities" w:semiHidden="1" w:unhideWhenUsed="1"/>
@@ -8648,7 +9843,7 @@
     <w:lsdException w:name="Title" w:uiPriority="10" w:qFormat="1"/>
     <w:lsdException w:name="Closing" w:semiHidden="1" w:unhideWhenUsed="1"/>
     <w:lsdException w:name="Signature" w:semiHidden="1" w:unhideWhenUsed="1"/>
-    <w:lsdException w:name="Default Paragraph Font" w:uiPriority="1" w:semiHidden="1" w:unhideWhenUsed="1"/>
+    <w:lsdException w:name="Default Paragraph Font" w:semiHidden="1" w:uiPriority="1" w:unhideWhenUsed="1"/>
     <w:lsdException w:name="Body Text" w:semiHidden="1" w:unhideWhenUsed="1"/>
     <w:lsdException w:name="Body Text Indent" w:semiHidden="1" w:unhideWhenUsed="1"/>
     <w:lsdException w:name="List Continue" w:semiHidden="1" w:unhideWhenUsed="1"/>
@@ -8848,8 +10043,8 @@
     <w:lsdException w:name="Subtle Reference" w:uiPriority="31" w:qFormat="1"/>
     <w:lsdException w:name="Intense Reference" w:uiPriority="32" w:qFormat="1"/>
     <w:lsdException w:name="Book Title" w:uiPriority="33" w:qFormat="1"/>
-    <w:lsdException w:name="Bibliography" w:uiPriority="37" w:semiHidden="1" w:unhideWhenUsed="1"/>
-    <w:lsdException w:name="TOC Heading" w:uiPriority="39" w:semiHidden="1" w:unhideWhenUsed="1" w:qFormat="1"/>
+    <w:lsdException w:name="Bibliography" w:semiHidden="1" w:uiPriority="37" w:unhideWhenUsed="1"/>
+    <w:lsdException w:name="TOC Heading" w:semiHidden="1" w:uiPriority="39" w:unhideWhenUsed="1" w:qFormat="1"/>
     <w:lsdException w:name="Plain Table 1" w:uiPriority="41"/>
     <w:lsdException w:name="Plain Table 2" w:uiPriority="42"/>
     <w:lsdException w:name="Plain Table 3" w:uiPriority="43"/>
@@ -8960,7 +10155,7 @@
     <w:lsdException w:name="Unresolved Mention" w:semiHidden="1" w:unhideWhenUsed="1"/>
     <w:lsdException w:name="Smart Link" w:semiHidden="1" w:unhideWhenUsed="1"/>
   </w:latentStyles>
-  <w:style w:type="paragraph" w:styleId="Normal" w:default="1">
+  <w:style w:type="paragraph" w:default="1" w:styleId="Normal">
     <w:name w:val="Normal"/>
     <w:qFormat/>
   </w:style>
@@ -8976,13 +10171,13 @@
       <w:keepNext/>
       <w:keepLines/>
       <w:numPr>
-        <w:numId w:val="38"/>
+        <w:numId w:val="44"/>
       </w:numPr>
       <w:spacing w:before="360" w:after="80"/>
       <w:outlineLvl w:val="0"/>
     </w:pPr>
     <w:rPr>
-      <w:rFonts w:ascii="Calibri" w:hAnsi="Calibri" w:cs="Times New Roman (Títulos CS)" w:eastAsiaTheme="majorEastAsia"/>
+      <w:rFonts w:ascii="Calibri" w:eastAsiaTheme="majorEastAsia" w:hAnsi="Calibri" w:cs="Times New Roman (Títulos CS)"/>
       <w:b/>
       <w:color w:val="000000" w:themeColor="text1"/>
       <w:sz w:val="32"/>
@@ -9005,7 +10200,7 @@
       <w:outlineLvl w:val="1"/>
     </w:pPr>
     <w:rPr>
-      <w:rFonts w:asciiTheme="majorHAnsi" w:hAnsiTheme="majorHAnsi" w:eastAsiaTheme="majorEastAsia" w:cstheme="majorBidi"/>
+      <w:rFonts w:asciiTheme="majorHAnsi" w:eastAsiaTheme="majorEastAsia" w:hAnsiTheme="majorHAnsi" w:cstheme="majorBidi"/>
       <w:color w:val="0F4761" w:themeColor="accent1" w:themeShade="BF"/>
       <w:sz w:val="32"/>
       <w:szCs w:val="32"/>
@@ -9163,13 +10358,13 @@
       <w:color w:val="272727" w:themeColor="text1" w:themeTint="D8"/>
     </w:rPr>
   </w:style>
-  <w:style w:type="character" w:styleId="Fontepargpadro" w:default="1">
+  <w:style w:type="character" w:default="1" w:styleId="Fontepargpadro">
     <w:name w:val="Default Paragraph Font"/>
     <w:uiPriority w:val="1"/>
     <w:semiHidden/>
     <w:unhideWhenUsed/>
   </w:style>
-  <w:style w:type="table" w:styleId="Tabelanormal" w:default="1">
+  <w:style w:type="table" w:default="1" w:styleId="Tabelanormal">
     <w:name w:val="Normal Table"/>
     <w:uiPriority w:val="99"/>
     <w:semiHidden/>
@@ -9184,40 +10379,40 @@
       </w:tblCellMar>
     </w:tblPr>
   </w:style>
-  <w:style w:type="numbering" w:styleId="Semlista" w:default="1">
+  <w:style w:type="numbering" w:default="1" w:styleId="Semlista">
     <w:name w:val="No List"/>
     <w:uiPriority w:val="99"/>
     <w:semiHidden/>
     <w:unhideWhenUsed/>
   </w:style>
-  <w:style w:type="character" w:styleId="Ttulo1Char" w:customStyle="1">
+  <w:style w:type="character" w:customStyle="1" w:styleId="Ttulo1Char">
     <w:name w:val="Título 1 Char"/>
     <w:basedOn w:val="Fontepargpadro"/>
     <w:link w:val="Ttulo1"/>
     <w:uiPriority w:val="9"/>
     <w:rsid w:val="007A0B07"/>
     <w:rPr>
-      <w:rFonts w:ascii="Calibri" w:hAnsi="Calibri" w:cs="Times New Roman (Títulos CS)" w:eastAsiaTheme="majorEastAsia"/>
+      <w:rFonts w:ascii="Calibri" w:eastAsiaTheme="majorEastAsia" w:hAnsi="Calibri" w:cs="Times New Roman (Títulos CS)"/>
       <w:b/>
       <w:color w:val="000000" w:themeColor="text1"/>
       <w:sz w:val="32"/>
       <w:szCs w:val="40"/>
     </w:rPr>
   </w:style>
-  <w:style w:type="character" w:styleId="Ttulo2Char" w:customStyle="1">
+  <w:style w:type="character" w:customStyle="1" w:styleId="Ttulo2Char">
     <w:name w:val="Título 2 Char"/>
     <w:basedOn w:val="Fontepargpadro"/>
     <w:link w:val="Ttulo2"/>
     <w:uiPriority w:val="9"/>
     <w:rsid w:val="008F65E7"/>
     <w:rPr>
-      <w:rFonts w:asciiTheme="majorHAnsi" w:hAnsiTheme="majorHAnsi" w:eastAsiaTheme="majorEastAsia" w:cstheme="majorBidi"/>
+      <w:rFonts w:asciiTheme="majorHAnsi" w:eastAsiaTheme="majorEastAsia" w:hAnsiTheme="majorHAnsi" w:cstheme="majorBidi"/>
       <w:color w:val="0F4761" w:themeColor="accent1" w:themeShade="BF"/>
       <w:sz w:val="32"/>
       <w:szCs w:val="32"/>
     </w:rPr>
   </w:style>
-  <w:style w:type="character" w:styleId="Ttulo3Char" w:customStyle="1">
+  <w:style w:type="character" w:customStyle="1" w:styleId="Ttulo3Char">
     <w:name w:val="Título 3 Char"/>
     <w:basedOn w:val="Fontepargpadro"/>
     <w:link w:val="Ttulo3"/>
@@ -9230,7 +10425,7 @@
       <w:szCs w:val="28"/>
     </w:rPr>
   </w:style>
-  <w:style w:type="character" w:styleId="Ttulo4Char" w:customStyle="1">
+  <w:style w:type="character" w:customStyle="1" w:styleId="Ttulo4Char">
     <w:name w:val="Título 4 Char"/>
     <w:basedOn w:val="Fontepargpadro"/>
     <w:link w:val="Ttulo4"/>
@@ -9244,7 +10439,7 @@
       <w:color w:val="0F4761" w:themeColor="accent1" w:themeShade="BF"/>
     </w:rPr>
   </w:style>
-  <w:style w:type="character" w:styleId="Ttulo5Char" w:customStyle="1">
+  <w:style w:type="character" w:customStyle="1" w:styleId="Ttulo5Char">
     <w:name w:val="Título 5 Char"/>
     <w:basedOn w:val="Fontepargpadro"/>
     <w:link w:val="Ttulo5"/>
@@ -9256,7 +10451,7 @@
       <w:color w:val="0F4761" w:themeColor="accent1" w:themeShade="BF"/>
     </w:rPr>
   </w:style>
-  <w:style w:type="character" w:styleId="Ttulo6Char" w:customStyle="1">
+  <w:style w:type="character" w:customStyle="1" w:styleId="Ttulo6Char">
     <w:name w:val="Título 6 Char"/>
     <w:basedOn w:val="Fontepargpadro"/>
     <w:link w:val="Ttulo6"/>
@@ -9270,7 +10465,7 @@
       <w:color w:val="595959" w:themeColor="text1" w:themeTint="A6"/>
     </w:rPr>
   </w:style>
-  <w:style w:type="character" w:styleId="Ttulo7Char" w:customStyle="1">
+  <w:style w:type="character" w:customStyle="1" w:styleId="Ttulo7Char">
     <w:name w:val="Título 7 Char"/>
     <w:basedOn w:val="Fontepargpadro"/>
     <w:link w:val="Ttulo7"/>
@@ -9282,7 +10477,7 @@
       <w:color w:val="595959" w:themeColor="text1" w:themeTint="A6"/>
     </w:rPr>
   </w:style>
-  <w:style w:type="character" w:styleId="Ttulo8Char" w:customStyle="1">
+  <w:style w:type="character" w:customStyle="1" w:styleId="Ttulo8Char">
     <w:name w:val="Título 8 Char"/>
     <w:basedOn w:val="Fontepargpadro"/>
     <w:link w:val="Ttulo8"/>
@@ -9296,7 +10491,7 @@
       <w:color w:val="272727" w:themeColor="text1" w:themeTint="D8"/>
     </w:rPr>
   </w:style>
-  <w:style w:type="character" w:styleId="Ttulo9Char" w:customStyle="1">
+  <w:style w:type="character" w:customStyle="1" w:styleId="Ttulo9Char">
     <w:name w:val="Título 9 Char"/>
     <w:basedOn w:val="Fontepargpadro"/>
     <w:link w:val="Ttulo9"/>
@@ -9321,21 +10516,21 @@
       <w:contextualSpacing/>
     </w:pPr>
     <w:rPr>
-      <w:rFonts w:asciiTheme="majorHAnsi" w:hAnsiTheme="majorHAnsi" w:eastAsiaTheme="majorEastAsia" w:cstheme="majorBidi"/>
+      <w:rFonts w:asciiTheme="majorHAnsi" w:eastAsiaTheme="majorEastAsia" w:hAnsiTheme="majorHAnsi" w:cstheme="majorBidi"/>
       <w:spacing w:val="-10"/>
       <w:kern w:val="28"/>
       <w:sz w:val="56"/>
       <w:szCs w:val="56"/>
     </w:rPr>
   </w:style>
-  <w:style w:type="character" w:styleId="TtuloChar" w:customStyle="1">
+  <w:style w:type="character" w:customStyle="1" w:styleId="TtuloChar">
     <w:name w:val="Título Char"/>
     <w:basedOn w:val="Fontepargpadro"/>
     <w:link w:val="Ttulo"/>
     <w:uiPriority w:val="10"/>
     <w:rsid w:val="008F65E7"/>
     <w:rPr>
-      <w:rFonts w:asciiTheme="majorHAnsi" w:hAnsiTheme="majorHAnsi" w:eastAsiaTheme="majorEastAsia" w:cstheme="majorBidi"/>
+      <w:rFonts w:asciiTheme="majorHAnsi" w:eastAsiaTheme="majorEastAsia" w:hAnsiTheme="majorHAnsi" w:cstheme="majorBidi"/>
       <w:spacing w:val="-10"/>
       <w:kern w:val="28"/>
       <w:sz w:val="56"/>
@@ -9364,7 +10559,7 @@
       <w:szCs w:val="28"/>
     </w:rPr>
   </w:style>
-  <w:style w:type="character" w:styleId="SubttuloChar" w:customStyle="1">
+  <w:style w:type="character" w:customStyle="1" w:styleId="SubttuloChar">
     <w:name w:val="Subtítulo Char"/>
     <w:basedOn w:val="Fontepargpadro"/>
     <w:link w:val="Subttulo"/>
@@ -9396,7 +10591,7 @@
       <w:color w:val="404040" w:themeColor="text1" w:themeTint="BF"/>
     </w:rPr>
   </w:style>
-  <w:style w:type="character" w:styleId="CitaoChar" w:customStyle="1">
+  <w:style w:type="character" w:customStyle="1" w:styleId="CitaoChar">
     <w:name w:val="Citação Char"/>
     <w:basedOn w:val="Fontepargpadro"/>
     <w:link w:val="Citao"/>
@@ -9441,8 +10636,8 @@
     <w:rsid w:val="008F65E7"/>
     <w:pPr>
       <w:pBdr>
-        <w:top w:val="single" w:color="0F4761" w:themeColor="accent1" w:themeShade="BF" w:sz="4" w:space="10"/>
-        <w:bottom w:val="single" w:color="0F4761" w:themeColor="accent1" w:themeShade="BF" w:sz="4" w:space="10"/>
+        <w:top w:val="single" w:sz="4" w:space="10" w:color="0F4761" w:themeColor="accent1" w:themeShade="BF"/>
+        <w:bottom w:val="single" w:sz="4" w:space="10" w:color="0F4761" w:themeColor="accent1" w:themeShade="BF"/>
       </w:pBdr>
       <w:spacing w:before="360" w:after="360"/>
       <w:ind w:left="864" w:right="864"/>
@@ -9454,7 +10649,7 @@
       <w:color w:val="0F4761" w:themeColor="accent1" w:themeShade="BF"/>
     </w:rPr>
   </w:style>
-  <w:style w:type="character" w:styleId="CitaoIntensaChar" w:customStyle="1">
+  <w:style w:type="character" w:customStyle="1" w:styleId="CitaoIntensaChar">
     <w:name w:val="Citação Intensa Char"/>
     <w:basedOn w:val="Fontepargpadro"/>
     <w:link w:val="CitaoIntensa"/>
@@ -9491,7 +10686,7 @@
       <w:spacing w:before="100" w:beforeAutospacing="1" w:after="100" w:afterAutospacing="1"/>
     </w:pPr>
     <w:rPr>
-      <w:rFonts w:ascii="Times New Roman" w:hAnsi="Times New Roman" w:eastAsia="Times New Roman" w:cs="Times New Roman"/>
+      <w:rFonts w:ascii="Times New Roman" w:eastAsia="Times New Roman" w:hAnsi="Times New Roman" w:cs="Times New Roman"/>
       <w:lang w:eastAsia="pt-BR"/>
     </w:rPr>
   </w:style>
@@ -9506,7 +10701,7 @@
       <w:bCs/>
     </w:rPr>
   </w:style>
-  <w:style w:type="paragraph" w:styleId="P2" w:customStyle="1">
+  <w:style w:type="paragraph" w:customStyle="1" w:styleId="P2">
     <w:name w:val="P2"/>
     <w:basedOn w:val="Normal"/>
     <w:rsid w:val="008F65E7"/>
@@ -9516,7 +10711,7 @@
       <w:jc w:val="both"/>
     </w:pPr>
     <w:rPr>
-      <w:rFonts w:ascii="Times New Roman" w:hAnsi="Times New Roman" w:eastAsia="Times New Roman" w:cs="Times New Roman"/>
+      <w:rFonts w:ascii="Times New Roman" w:eastAsia="Times New Roman" w:hAnsi="Times New Roman" w:cs="Times New Roman"/>
       <w:sz w:val="20"/>
       <w:szCs w:val="20"/>
       <w:lang w:eastAsia="pt-BR"/>
@@ -9536,7 +10731,7 @@
       </w:tabs>
     </w:pPr>
   </w:style>
-  <w:style w:type="character" w:styleId="CabealhoChar" w:customStyle="1">
+  <w:style w:type="character" w:customStyle="1" w:styleId="CabealhoChar">
     <w:name w:val="Cabeçalho Char"/>
     <w:basedOn w:val="Fontepargpadro"/>
     <w:link w:val="Cabealho"/>
@@ -9557,7 +10752,7 @@
       </w:tabs>
     </w:pPr>
   </w:style>
-  <w:style w:type="character" w:styleId="RodapChar" w:customStyle="1">
+  <w:style w:type="character" w:customStyle="1" w:styleId="RodapChar">
     <w:name w:val="Rodapé Char"/>
     <w:basedOn w:val="Fontepargpadro"/>
     <w:link w:val="Rodap"/>
@@ -10063,7 +11258,7 @@
 </file>
 
 <file path=customXml/itemProps1.xml><?xml version="1.0" encoding="utf-8"?>
-<ds:datastoreItem xmlns:ds="http://schemas.openxmlformats.org/officeDocument/2006/customXml" ds:itemID="{A0135BA1-D119-7344-BDCF-F585BD214C8B}">
+<ds:datastoreItem xmlns:ds="http://schemas.openxmlformats.org/officeDocument/2006/customXml" ds:itemID="{DB292717-EDB9-4ED3-B88F-B1A382B8A51B}">
   <ds:schemaRefs>
     <ds:schemaRef ds:uri="http://schemas.openxmlformats.org/officeDocument/2006/bibliography"/>
   </ds:schemaRefs>
